--- a/report/Lab2/LAB2_matlab.docx
+++ b/report/Lab2/LAB2_matlab.docx
@@ -17,8 +17,18 @@
           <w:b/>
           <w:sz w:val="36"/>
         </w:rPr>
-        <w:t>DCCL LAB1</w:t>
-      </w:r>
+        <w:t>DCCL LAB</w:t>
+      </w:r>
+      <w:r>
+        <w:rPr>
+          <w:rFonts w:ascii="Times New Roman" w:hAnsi="Times New Roman" w:cs="Times New Roman"/>
+          <w:b/>
+          <w:sz w:val="36"/>
+        </w:rPr>
+        <w:t>2</w:t>
+      </w:r>
+      <w:bookmarkStart w:id="0" w:name="_GoBack"/>
+      <w:bookmarkEnd w:id="0"/>
     </w:p>
     <w:p>
       <w:pPr>
@@ -115,8 +125,93 @@
           <w:rFonts w:ascii="標楷體" w:eastAsia="標楷體" w:hAnsi="標楷體" w:cs="Times New Roman"/>
         </w:rPr>
       </w:pPr>
-      <w:bookmarkStart w:id="0" w:name="_GoBack"/>
-      <w:bookmarkEnd w:id="0"/>
+      <w:r>
+        <w:rPr>
+          <w:rFonts w:ascii="Times New Roman" w:eastAsia="標楷體" w:hAnsi="Times New Roman" w:cs="Times New Roman" w:hint="cs"/>
+          <w:kern w:val="0"/>
+          <w:sz w:val="20"/>
+          <w:szCs w:val="20"/>
+        </w:rPr>
+        <w:t>T</w:t>
+      </w:r>
+      <w:r>
+        <w:rPr>
+          <w:rFonts w:ascii="Times New Roman" w:eastAsia="標楷體" w:hAnsi="Times New Roman" w:cs="Times New Roman"/>
+          <w:kern w:val="0"/>
+          <w:sz w:val="20"/>
+          <w:szCs w:val="20"/>
+        </w:rPr>
+        <w:t>he random sequence we generate with 32 elements is:</w:t>
+      </w:r>
+    </w:p>
+    <w:p>
+      <w:pPr>
+        <w:widowControl/>
+        <w:ind w:left="1200" w:hangingChars="600" w:hanging="1200"/>
+        <w:rPr>
+          <w:rFonts w:ascii="Consolas" w:eastAsia="新細明體" w:hAnsi="Consolas" w:cs="新細明體"/>
+          <w:kern w:val="0"/>
+          <w:sz w:val="20"/>
+          <w:szCs w:val="20"/>
+        </w:rPr>
+      </w:pPr>
+      <w:r>
+        <w:rPr>
+          <w:rFonts w:ascii="Consolas" w:eastAsia="新細明體" w:hAnsi="Consolas" w:cs="新細明體"/>
+          <w:kern w:val="0"/>
+          <w:sz w:val="20"/>
+          <w:szCs w:val="20"/>
+        </w:rPr>
+        <w:t xml:space="preserve">rand_32 = [14 -75 25 20 -65 -79 -98 -40 13 56 -94 -6 5 74 -111 37 </w:t>
+      </w:r>
+    </w:p>
+    <w:p>
+      <w:pPr>
+        <w:widowControl/>
+        <w:ind w:left="840" w:firstLine="360"/>
+        <w:rPr>
+          <w:rFonts w:ascii="Consolas" w:eastAsia="新細明體" w:hAnsi="Consolas" w:cs="新細明體" w:hint="eastAsia"/>
+          <w:kern w:val="0"/>
+          <w:sz w:val="20"/>
+          <w:szCs w:val="20"/>
+        </w:rPr>
+      </w:pPr>
+      <w:r>
+        <w:rPr>
+          <w:rFonts w:ascii="Consolas" w:eastAsia="新細明體" w:hAnsi="Consolas" w:cs="新細明體"/>
+          <w:kern w:val="0"/>
+          <w:sz w:val="20"/>
+          <w:szCs w:val="20"/>
+        </w:rPr>
+        <w:t>77</w:t>
+      </w:r>
+      <w:r>
+        <w:rPr>
+          <w:rFonts w:ascii="Consolas" w:eastAsia="新細明體" w:hAnsi="Consolas" w:cs="新細明體"/>
+          <w:kern w:val="0"/>
+          <w:sz w:val="20"/>
+          <w:szCs w:val="20"/>
+        </w:rPr>
+        <w:t xml:space="preserve"> </w:t>
+      </w:r>
+      <w:r>
+        <w:rPr>
+          <w:rFonts w:ascii="Consolas" w:eastAsia="新細明體" w:hAnsi="Consolas" w:cs="新細明體"/>
+          <w:kern w:val="0"/>
+          <w:sz w:val="20"/>
+          <w:szCs w:val="20"/>
+        </w:rPr>
+        <w:t>71 36 64 -118 -107 94 -20 -</w:t>
+      </w:r>
+      <w:r>
+        <w:rPr>
+          <w:rFonts w:ascii="Consolas" w:eastAsia="新細明體" w:hAnsi="Consolas" w:cs="新細明體"/>
+          <w:kern w:val="0"/>
+          <w:sz w:val="20"/>
+          <w:szCs w:val="20"/>
+        </w:rPr>
+        <w:t>64 -122 88 -26 -19 -57 -68 -43]</w:t>
+      </w:r>
     </w:p>
     <w:p>
       <w:pPr>
@@ -128,6 +223,104 @@
           <w:noProof/>
         </w:rPr>
       </w:pPr>
+      <w:r>
+        <w:rPr>
+          <w:rFonts w:ascii="標楷體" w:eastAsia="標楷體" w:hAnsi="標楷體" w:cs="Times New Roman"/>
+          <w:noProof/>
+        </w:rPr>
+        <mc:AlternateContent>
+          <mc:Choice Requires="wps">
+            <w:drawing>
+              <wp:anchor distT="0" distB="0" distL="114300" distR="114300" simplePos="0" relativeHeight="251662336" behindDoc="0" locked="0" layoutInCell="1" allowOverlap="1">
+                <wp:simplePos x="0" y="0"/>
+                <wp:positionH relativeFrom="column">
+                  <wp:posOffset>802692</wp:posOffset>
+                </wp:positionH>
+                <wp:positionV relativeFrom="paragraph">
+                  <wp:posOffset>231844</wp:posOffset>
+                </wp:positionV>
+                <wp:extent cx="407773" cy="1322173"/>
+                <wp:effectExtent l="0" t="0" r="0" b="0"/>
+                <wp:wrapNone/>
+                <wp:docPr id="3" name="文字方塊 3"/>
+                <wp:cNvGraphicFramePr/>
+                <a:graphic xmlns:a="http://schemas.openxmlformats.org/drawingml/2006/main">
+                  <a:graphicData uri="http://schemas.microsoft.com/office/word/2010/wordprocessingShape">
+                    <wps:wsp>
+                      <wps:cNvSpPr txBox="1"/>
+                      <wps:spPr>
+                        <a:xfrm flipV="1">
+                          <a:off x="0" y="0"/>
+                          <a:ext cx="407773" cy="1322173"/>
+                        </a:xfrm>
+                        <a:prstGeom prst="rect">
+                          <a:avLst/>
+                        </a:prstGeom>
+                        <a:noFill/>
+                        <a:ln w="6350">
+                          <a:noFill/>
+                        </a:ln>
+                      </wps:spPr>
+                      <wps:txbx>
+                        <w:txbxContent>
+                          <w:p>
+                            <w:r>
+                              <w:t>Y</w:t>
+                            </w:r>
+                            <w:r>
+                              <w:rPr>
+                                <w:rFonts w:hint="eastAsia"/>
+                              </w:rPr>
+                              <w:t>:</w:t>
+                            </w:r>
+                            <w:r>
+                              <w:t xml:space="preserve"> -128~127</w:t>
+                            </w:r>
+                          </w:p>
+                        </w:txbxContent>
+                      </wps:txbx>
+                      <wps:bodyPr rot="0" spcFirstLastPara="0" vertOverflow="overflow" horzOverflow="overflow" vert="eaVert" wrap="square" lIns="91440" tIns="45720" rIns="91440" bIns="45720" numCol="1" spcCol="0" rtlCol="0" fromWordArt="0" anchor="t" anchorCtr="0" forceAA="0" compatLnSpc="1">
+                        <a:prstTxWarp prst="textNoShape">
+                          <a:avLst/>
+                        </a:prstTxWarp>
+                        <a:noAutofit/>
+                      </wps:bodyPr>
+                    </wps:wsp>
+                  </a:graphicData>
+                </a:graphic>
+              </wp:anchor>
+            </w:drawing>
+          </mc:Choice>
+          <mc:Fallback>
+            <w:pict>
+              <v:shapetype id="_x0000_t202" coordsize="21600,21600" o:spt="202" path="m,l,21600r21600,l21600,xe">
+                <v:stroke joinstyle="miter"/>
+                <v:path gradientshapeok="t" o:connecttype="rect"/>
+              </v:shapetype>
+              <v:shape id="文字方塊 3" o:spid="_x0000_s1026" type="#_x0000_t202" style="position:absolute;left:0;text-align:left;margin-left:63.2pt;margin-top:18.25pt;width:32.1pt;height:104.1pt;flip:y;z-index:251662336;visibility:visible;mso-wrap-style:square;mso-wrap-distance-left:9pt;mso-wrap-distance-top:0;mso-wrap-distance-right:9pt;mso-wrap-distance-bottom:0;mso-position-horizontal:absolute;mso-position-horizontal-relative:text;mso-position-vertical:absolute;mso-position-vertical-relative:text;v-text-anchor:top" o:gfxdata="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" filled="f" stroked="f" strokeweight=".5pt">
+                <v:textbox style="layout-flow:vertical-ideographic">
+                  <w:txbxContent>
+                    <w:p>
+                      <w:r>
+                        <w:t>Y</w:t>
+                      </w:r>
+                      <w:r>
+                        <w:rPr>
+                          <w:rFonts w:hint="eastAsia"/>
+                        </w:rPr>
+                        <w:t>:</w:t>
+                      </w:r>
+                      <w:r>
+                        <w:t xml:space="preserve"> -128~127</w:t>
+                      </w:r>
+                    </w:p>
+                  </w:txbxContent>
+                </v:textbox>
+              </v:shape>
+            </w:pict>
+          </mc:Fallback>
+        </mc:AlternateContent>
+      </w:r>
       <w:r>
         <w:rPr>
           <w:rFonts w:ascii="標楷體" w:eastAsia="標楷體" w:hAnsi="標楷體" w:cs="Times New Roman"/>
@@ -192,11 +385,7 @@
           </mc:Choice>
           <mc:Fallback>
             <w:pict>
-              <v:shapetype w14:anchorId="60CE9A99" id="_x0000_t202" coordsize="21600,21600" o:spt="202" path="m,l,21600r21600,l21600,xe">
-                <v:stroke joinstyle="miter"/>
-                <v:path gradientshapeok="t" o:connecttype="rect"/>
-              </v:shapetype>
-              <v:shape id="文字方塊 5" o:spid="_x0000_s1026" type="#_x0000_t202" style="position:absolute;left:0;text-align:left;margin-left:263.55pt;margin-top:158.35pt;width:86.1pt;height:45.25pt;z-index:251661312;visibility:visible;mso-wrap-style:square;mso-wrap-distance-left:9pt;mso-wrap-distance-top:0;mso-wrap-distance-right:9pt;mso-wrap-distance-bottom:0;mso-position-horizontal:absolute;mso-position-horizontal-relative:text;mso-position-vertical:absolute;mso-position-vertical-relative:text;v-text-anchor:top" o:gfxdata="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" filled="f" stroked="f" strokeweight=".5pt">
+              <v:shape w14:anchorId="60CE9A99" id="文字方塊 5" o:spid="_x0000_s1027" type="#_x0000_t202" style="position:absolute;left:0;text-align:left;margin-left:263.55pt;margin-top:158.35pt;width:86.1pt;height:45.25pt;z-index:251661312;visibility:visible;mso-wrap-style:square;mso-wrap-distance-left:9pt;mso-wrap-distance-top:0;mso-wrap-distance-right:9pt;mso-wrap-distance-bottom:0;mso-position-horizontal:absolute;mso-position-horizontal-relative:text;mso-position-vertical:absolute;mso-position-vertical-relative:text;v-text-anchor:top" o:gfxdata="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" filled="f" stroked="f" strokeweight=".5pt">
                 <v:textbox>
                   <w:txbxContent>
                     <w:p>
@@ -278,7 +467,7 @@
           </mc:Choice>
           <mc:Fallback>
             <w:pict>
-              <v:shape w14:anchorId="7449B700" id="文字方塊 4" o:spid="_x0000_s1027" type="#_x0000_t202" style="position:absolute;left:0;text-align:left;margin-left:194.55pt;margin-top:.3pt;width:86.1pt;height:45.25pt;z-index:251659264;visibility:visible;mso-wrap-style:square;mso-wrap-distance-left:9pt;mso-wrap-distance-top:0;mso-wrap-distance-right:9pt;mso-wrap-distance-bottom:0;mso-position-horizontal:absolute;mso-position-horizontal-relative:text;mso-position-vertical:absolute;mso-position-vertical-relative:text;v-text-anchor:top" o:gfxdata="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" filled="f" stroked="f" strokeweight=".5pt">
+              <v:shape w14:anchorId="7449B700" id="文字方塊 4" o:spid="_x0000_s1028" type="#_x0000_t202" style="position:absolute;left:0;text-align:left;margin-left:194.55pt;margin-top:.3pt;width:86.1pt;height:45.25pt;z-index:251659264;visibility:visible;mso-wrap-style:square;mso-wrap-distance-left:9pt;mso-wrap-distance-top:0;mso-wrap-distance-right:9pt;mso-wrap-distance-bottom:0;mso-position-horizontal:absolute;mso-position-horizontal-relative:text;mso-position-vertical:absolute;mso-position-vertical-relative:text;v-text-anchor:top" o:gfxdata="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" filled="f" stroked="f" strokeweight=".5pt">
                 <v:textbox>
                   <w:txbxContent>
                     <w:p>
@@ -321,7 +510,7 @@
             <v:path o:extrusionok="f" gradientshapeok="t" o:connecttype="rect"/>
             <o:lock v:ext="edit" aspectratio="t"/>
           </v:shapetype>
-          <v:shape id="_x0000_i1028" type="#_x0000_t75" style="width:242.25pt;height:188.75pt">
+          <v:shape id="_x0000_i1025" type="#_x0000_t75" style="width:242.25pt;height:188.75pt">
             <v:imagedata r:id="rId6" o:title="procedure1"/>
           </v:shape>
         </w:pict>
@@ -337,7 +526,7 @@
           <w:rFonts w:ascii="Consolas" w:hAnsi="Consolas" w:cs="Cambria Math"/>
           <w:color w:val="000000"/>
           <w:kern w:val="0"/>
-          <w:sz w:val="23"/>
+          <w:sz w:val="20"/>
           <w:szCs w:val="23"/>
         </w:rPr>
       </w:pPr>
@@ -346,17 +535,17 @@
           <w:rFonts w:ascii="Cambria Math" w:hAnsi="Cambria Math" w:cs="Cambria Math"/>
           <w:color w:val="000000"/>
           <w:kern w:val="0"/>
-          <w:sz w:val="23"/>
+          <w:sz w:val="20"/>
           <w:szCs w:val="23"/>
         </w:rPr>
         <w:t>𝑥</w:t>
       </w:r>
       <w:r>
         <w:rPr>
-          <w:rFonts w:ascii="Cambria Math" w:hAnsi="Cambria Math" w:cs="Cambria Math"/>
+          <w:rFonts w:ascii="Consolas" w:hAnsi="Consolas" w:cs="Cambria Math"/>
           <w:color w:val="000000"/>
           <w:kern w:val="0"/>
-          <w:sz w:val="23"/>
+          <w:sz w:val="20"/>
           <w:szCs w:val="23"/>
         </w:rPr>
         <w:t>: 1~32</w:t>
@@ -364,9 +553,159 @@
     </w:p>
     <w:p>
       <w:pPr>
-        <w:pStyle w:val="a3"/>
-        <w:ind w:leftChars="0" w:left="360"/>
-        <w:jc w:val="center"/>
+        <w:autoSpaceDE w:val="0"/>
+        <w:autoSpaceDN w:val="0"/>
+        <w:adjustRightInd w:val="0"/>
+        <w:ind w:rightChars="35" w:right="84"/>
+        <w:rPr>
+          <w:rFonts w:ascii="Times New Roman" w:hAnsi="Times New Roman" w:cs="Times New Roman"/>
+          <w:color w:val="000000"/>
+          <w:kern w:val="0"/>
+          <w:szCs w:val="23"/>
+        </w:rPr>
+      </w:pPr>
+      <w:r>
+        <w:rPr>
+          <w:rFonts w:ascii="Times New Roman" w:hAnsi="Times New Roman" w:cs="Times New Roman" w:hint="cs"/>
+          <w:color w:val="000000"/>
+          <w:kern w:val="0"/>
+          <w:szCs w:val="23"/>
+        </w:rPr>
+        <w:t>T</w:t>
+      </w:r>
+      <w:r>
+        <w:rPr>
+          <w:rFonts w:ascii="Times New Roman" w:hAnsi="Times New Roman" w:cs="Times New Roman"/>
+          <w:color w:val="000000"/>
+          <w:kern w:val="0"/>
+          <w:szCs w:val="23"/>
+        </w:rPr>
+        <w:t xml:space="preserve">he maximum value with index </w:t>
+      </w:r>
+      <w:proofErr w:type="gramStart"/>
+      <w:r>
+        <w:rPr>
+          <w:rFonts w:ascii="Times New Roman" w:hAnsi="Times New Roman" w:cs="Times New Roman"/>
+          <w:color w:val="000000"/>
+          <w:kern w:val="0"/>
+          <w:szCs w:val="23"/>
+        </w:rPr>
+        <w:t>is :</w:t>
+      </w:r>
+      <w:proofErr w:type="gramEnd"/>
+      <w:r>
+        <w:rPr>
+          <w:rFonts w:ascii="Times New Roman" w:hAnsi="Times New Roman" w:cs="Times New Roman"/>
+          <w:color w:val="000000"/>
+          <w:kern w:val="0"/>
+          <w:szCs w:val="23"/>
+        </w:rPr>
+        <w:t xml:space="preserve"> 94/23</w:t>
+      </w:r>
+    </w:p>
+    <w:p>
+      <w:pPr>
+        <w:autoSpaceDE w:val="0"/>
+        <w:autoSpaceDN w:val="0"/>
+        <w:adjustRightInd w:val="0"/>
+        <w:ind w:rightChars="35" w:right="84"/>
+        <w:rPr>
+          <w:rFonts w:ascii="Times New Roman" w:hAnsi="Times New Roman" w:cs="Times New Roman"/>
+          <w:color w:val="000000"/>
+          <w:kern w:val="0"/>
+          <w:szCs w:val="23"/>
+        </w:rPr>
+      </w:pPr>
+      <w:r>
+        <w:rPr>
+          <w:rFonts w:ascii="Times New Roman" w:hAnsi="Times New Roman" w:cs="Times New Roman" w:hint="cs"/>
+          <w:color w:val="000000"/>
+          <w:kern w:val="0"/>
+          <w:szCs w:val="23"/>
+        </w:rPr>
+        <w:t>T</w:t>
+      </w:r>
+      <w:r>
+        <w:rPr>
+          <w:rFonts w:ascii="Times New Roman" w:hAnsi="Times New Roman" w:cs="Times New Roman"/>
+          <w:color w:val="000000"/>
+          <w:kern w:val="0"/>
+          <w:szCs w:val="23"/>
+        </w:rPr>
+        <w:t xml:space="preserve">he </w:t>
+      </w:r>
+      <w:r>
+        <w:rPr>
+          <w:rFonts w:ascii="Times New Roman" w:hAnsi="Times New Roman" w:cs="Times New Roman"/>
+          <w:color w:val="000000"/>
+          <w:kern w:val="0"/>
+          <w:szCs w:val="23"/>
+        </w:rPr>
+        <w:t>m</w:t>
+      </w:r>
+      <w:r>
+        <w:rPr>
+          <w:rFonts w:ascii="Times New Roman" w:hAnsi="Times New Roman" w:cs="Times New Roman"/>
+          <w:color w:val="000000"/>
+          <w:kern w:val="0"/>
+          <w:szCs w:val="23"/>
+        </w:rPr>
+        <w:t xml:space="preserve">inimum value with index </w:t>
+      </w:r>
+      <w:proofErr w:type="gramStart"/>
+      <w:r>
+        <w:rPr>
+          <w:rFonts w:ascii="Times New Roman" w:hAnsi="Times New Roman" w:cs="Times New Roman"/>
+          <w:color w:val="000000"/>
+          <w:kern w:val="0"/>
+          <w:szCs w:val="23"/>
+        </w:rPr>
+        <w:t>is</w:t>
+      </w:r>
+      <w:r>
+        <w:rPr>
+          <w:rFonts w:ascii="Times New Roman" w:hAnsi="Times New Roman" w:cs="Times New Roman"/>
+          <w:color w:val="000000"/>
+          <w:kern w:val="0"/>
+          <w:szCs w:val="23"/>
+        </w:rPr>
+        <w:t xml:space="preserve"> </w:t>
+      </w:r>
+      <w:r>
+        <w:rPr>
+          <w:rFonts w:ascii="Times New Roman" w:hAnsi="Times New Roman" w:cs="Times New Roman"/>
+          <w:color w:val="000000"/>
+          <w:kern w:val="0"/>
+          <w:szCs w:val="23"/>
+        </w:rPr>
+        <w:t>:</w:t>
+      </w:r>
+      <w:proofErr w:type="gramEnd"/>
+      <w:r>
+        <w:rPr>
+          <w:rFonts w:ascii="Times New Roman" w:hAnsi="Times New Roman" w:cs="Times New Roman"/>
+          <w:color w:val="000000"/>
+          <w:kern w:val="0"/>
+          <w:szCs w:val="23"/>
+        </w:rPr>
+        <w:t xml:space="preserve"> -122/26</w:t>
+      </w:r>
+      <w:r>
+        <w:rPr>
+          <w:rFonts w:ascii="Times New Roman" w:hAnsi="Times New Roman" w:cs="Times New Roman"/>
+          <w:color w:val="000000"/>
+          <w:kern w:val="0"/>
+          <w:szCs w:val="23"/>
+        </w:rPr>
+        <w:tab/>
+        <w:t xml:space="preserve"> </w:t>
+      </w:r>
+    </w:p>
+    <w:p>
+      <w:pPr>
+        <w:autoSpaceDE w:val="0"/>
+        <w:autoSpaceDN w:val="0"/>
+        <w:adjustRightInd w:val="0"/>
         <w:rPr>
           <w:rFonts w:ascii="標楷體" w:eastAsia="標楷體" w:hAnsi="標楷體" w:cs="Times New Roman"/>
         </w:rPr>
@@ -374,11 +713,12 @@
       <w:r>
         <w:rPr>
           <w:rFonts w:ascii="標楷體" w:eastAsia="標楷體" w:hAnsi="標楷體" w:cs="Times New Roman"/>
+          <w:noProof/>
         </w:rPr>
         <w:drawing>
-          <wp:inline distT="0" distB="0" distL="0" distR="0" wp14:anchorId="47CFAE71" wp14:editId="583B3670">
-            <wp:extent cx="4746623" cy="4890633"/>
-            <wp:effectExtent l="0" t="0" r="0" b="5715"/>
+          <wp:inline distT="0" distB="0" distL="0" distR="0" wp14:anchorId="7D19C073" wp14:editId="5FF8F084">
+            <wp:extent cx="4745173" cy="748202"/>
+            <wp:effectExtent l="0" t="0" r="0" b="0"/>
             <wp:docPr id="1" name="圖片 1"/>
             <wp:cNvGraphicFramePr>
               <a:graphicFrameLocks xmlns:a="http://schemas.openxmlformats.org/drawingml/2006/main" noChangeAspect="1"/>
@@ -390,20 +730,27 @@
                     <pic:cNvPr id="1" name=""/>
                     <pic:cNvPicPr/>
                   </pic:nvPicPr>
-                  <pic:blipFill>
+                  <pic:blipFill rotWithShape="1">
                     <a:blip r:embed="rId7"/>
-                    <a:stretch>
-                      <a:fillRect/>
-                    </a:stretch>
+                    <a:srcRect t="82646" b="125"/>
+                    <a:stretch/>
                   </pic:blipFill>
-                  <pic:spPr>
+                  <pic:spPr bwMode="auto">
                     <a:xfrm>
                       <a:off x="0" y="0"/>
-                      <a:ext cx="4748751" cy="4892826"/>
+                      <a:ext cx="4752101" cy="749294"/>
                     </a:xfrm>
                     <a:prstGeom prst="rect">
                       <a:avLst/>
                     </a:prstGeom>
+                    <a:ln>
+                      <a:noFill/>
+                    </a:ln>
+                    <a:extLst>
+                      <a:ext uri="{53640926-AAD7-44D8-BBD7-CCE9431645EC}">
+                        <a14:shadowObscured xmlns:a14="http://schemas.microsoft.com/office/drawing/2010/main"/>
+                      </a:ext>
+                    </a:extLst>
                   </pic:spPr>
                 </pic:pic>
               </a:graphicData>
@@ -414,11 +761,125 @@
     </w:p>
     <w:p>
       <w:pPr>
-        <w:widowControl/>
+        <w:autoSpaceDE w:val="0"/>
+        <w:autoSpaceDN w:val="0"/>
+        <w:adjustRightInd w:val="0"/>
+        <w:rPr>
+          <w:rFonts w:ascii="Times New Roman" w:eastAsia="標楷體" w:hAnsi="Times New Roman" w:cs="Times New Roman"/>
+        </w:rPr>
+      </w:pPr>
+      <w:r>
+        <w:rPr>
+          <w:rFonts w:ascii="Times New Roman" w:eastAsia="標楷體" w:hAnsi="Times New Roman" w:cs="Times New Roman"/>
+        </w:rPr>
+        <w:t>使用</w:t>
+      </w:r>
+      <w:r>
+        <w:rPr>
+          <w:rFonts w:ascii="Times New Roman" w:eastAsia="標楷體" w:hAnsi="Times New Roman" w:cs="Times New Roman"/>
+        </w:rPr>
+        <w:t>32</w:t>
+      </w:r>
+      <w:r>
+        <w:rPr>
+          <w:rFonts w:ascii="Times New Roman" w:eastAsia="標楷體" w:hAnsi="Times New Roman" w:cs="Times New Roman"/>
+        </w:rPr>
+        <w:t>個</w:t>
+      </w:r>
+      <w:r>
+        <w:rPr>
+          <w:rFonts w:ascii="Times New Roman" w:eastAsia="標楷體" w:hAnsi="Times New Roman" w:cs="Times New Roman"/>
+        </w:rPr>
+        <w:t>clock</w:t>
+      </w:r>
+      <w:r>
+        <w:rPr>
+          <w:rFonts w:ascii="Times New Roman" w:eastAsia="標楷體" w:hAnsi="Times New Roman" w:cs="Times New Roman"/>
+        </w:rPr>
+        <w:t>依序比較出陣列中</w:t>
+      </w:r>
+      <w:r>
+        <w:rPr>
+          <w:rFonts w:ascii="Times New Roman" w:eastAsia="標楷體" w:hAnsi="Times New Roman" w:cs="Times New Roman"/>
+        </w:rPr>
+        <w:t>Minimum value</w:t>
+      </w:r>
+      <w:r>
+        <w:rPr>
+          <w:rFonts w:ascii="Times New Roman" w:eastAsia="標楷體" w:hAnsi="Times New Roman" w:cs="Times New Roman"/>
+        </w:rPr>
+        <w:t>與其</w:t>
+      </w:r>
+      <w:r>
+        <w:rPr>
+          <w:rFonts w:ascii="Times New Roman" w:eastAsia="標楷體" w:hAnsi="Times New Roman" w:cs="Times New Roman"/>
+        </w:rPr>
+        <w:t>Index</w:t>
+      </w:r>
+      <w:r>
+        <w:rPr>
+          <w:rFonts w:ascii="Times New Roman" w:eastAsia="標楷體" w:hAnsi="Times New Roman" w:cs="Times New Roman"/>
+        </w:rPr>
+        <w:t>。</w:t>
+      </w:r>
+    </w:p>
+    <w:p>
+      <w:pPr>
+        <w:autoSpaceDE w:val="0"/>
+        <w:autoSpaceDN w:val="0"/>
+        <w:adjustRightInd w:val="0"/>
         <w:rPr>
           <w:rFonts w:ascii="標楷體" w:eastAsia="標楷體" w:hAnsi="標楷體" w:cs="Times New Roman"/>
         </w:rPr>
       </w:pPr>
+      <w:r>
+        <w:rPr>
+          <w:rFonts w:ascii="標楷體" w:eastAsia="標楷體" w:hAnsi="標楷體" w:cs="Times New Roman"/>
+          <w:noProof/>
+        </w:rPr>
+        <w:drawing>
+          <wp:inline distT="0" distB="0" distL="0" distR="0" wp14:anchorId="684B90A1" wp14:editId="35F84F0C">
+            <wp:extent cx="4745990" cy="3589638"/>
+            <wp:effectExtent l="0" t="0" r="0" b="0"/>
+            <wp:docPr id="2" name="圖片 2"/>
+            <wp:cNvGraphicFramePr>
+              <a:graphicFrameLocks xmlns:a="http://schemas.openxmlformats.org/drawingml/2006/main" noChangeAspect="1"/>
+            </wp:cNvGraphicFramePr>
+            <a:graphic xmlns:a="http://schemas.openxmlformats.org/drawingml/2006/main">
+              <a:graphicData uri="http://schemas.openxmlformats.org/drawingml/2006/picture">
+                <pic:pic xmlns:pic="http://schemas.openxmlformats.org/drawingml/2006/picture">
+                  <pic:nvPicPr>
+                    <pic:cNvPr id="1" name=""/>
+                    <pic:cNvPicPr/>
+                  </pic:nvPicPr>
+                  <pic:blipFill rotWithShape="1">
+                    <a:blip r:embed="rId7"/>
+                    <a:srcRect b="17354"/>
+                    <a:stretch/>
+                  </pic:blipFill>
+                  <pic:spPr bwMode="auto">
+                    <a:xfrm>
+                      <a:off x="0" y="0"/>
+                      <a:ext cx="4752101" cy="3594260"/>
+                    </a:xfrm>
+                    <a:prstGeom prst="rect">
+                      <a:avLst/>
+                    </a:prstGeom>
+                    <a:ln>
+                      <a:noFill/>
+                    </a:ln>
+                    <a:extLst>
+                      <a:ext uri="{53640926-AAD7-44D8-BBD7-CCE9431645EC}">
+                        <a14:shadowObscured xmlns:a14="http://schemas.microsoft.com/office/drawing/2010/main"/>
+                      </a:ext>
+                    </a:extLst>
+                  </pic:spPr>
+                </pic:pic>
+              </a:graphicData>
+            </a:graphic>
+          </wp:inline>
+        </w:drawing>
+      </w:r>
       <w:r>
         <w:rPr>
           <w:rFonts w:ascii="標楷體" w:eastAsia="標楷體" w:hAnsi="標楷體" w:cs="Times New Roman"/>
@@ -432,7 +893,7 @@
         <w:ind w:leftChars="0" w:left="360"/>
         <w:jc w:val="center"/>
         <w:rPr>
-          <w:rFonts w:ascii="標楷體" w:eastAsia="標楷體" w:hAnsi="標楷體" w:cs="Times New Roman" w:hint="eastAsia"/>
+          <w:rFonts w:ascii="標楷體" w:eastAsia="標楷體" w:hAnsi="標楷體" w:cs="Times New Roman"/>
         </w:rPr>
       </w:pPr>
     </w:p>
@@ -444,6 +905,265 @@
           <w:numId w:val="1"/>
         </w:numPr>
         <w:ind w:leftChars="0"/>
+        <w:rPr>
+          <w:rFonts w:ascii="Times New Roman" w:eastAsia="標楷體" w:hAnsi="Times New Roman" w:cs="Times New Roman"/>
+          <w:kern w:val="0"/>
+          <w:sz w:val="20"/>
+          <w:szCs w:val="20"/>
+        </w:rPr>
+      </w:pPr>
+    </w:p>
+    <w:p>
+      <w:pPr>
+        <w:widowControl/>
+        <w:rPr>
+          <w:rFonts w:ascii="Consolas" w:eastAsia="新細明體" w:hAnsi="Consolas" w:cs="新細明體"/>
+          <w:kern w:val="0"/>
+          <w:sz w:val="20"/>
+          <w:szCs w:val="20"/>
+        </w:rPr>
+      </w:pPr>
+      <w:r>
+        <w:rPr>
+          <w:rFonts w:ascii="Consolas" w:eastAsia="新細明體" w:hAnsi="Consolas" w:cs="新細明體"/>
+          <w:kern w:val="0"/>
+          <w:sz w:val="20"/>
+          <w:szCs w:val="20"/>
+        </w:rPr>
+        <w:t xml:space="preserve">mat_32 = [1401 -7502 2503 2004 -6505 -7906 -9807 -4008 1309 5610 -9411 </w:t>
+      </w:r>
+    </w:p>
+    <w:p>
+      <w:pPr>
+        <w:widowControl/>
+        <w:rPr>
+          <w:rFonts w:ascii="Consolas" w:eastAsia="新細明體" w:hAnsi="Consolas" w:cs="新細明體"/>
+          <w:kern w:val="0"/>
+          <w:sz w:val="20"/>
+          <w:szCs w:val="20"/>
+        </w:rPr>
+      </w:pPr>
+      <w:r>
+        <w:rPr>
+          <w:rFonts w:ascii="Consolas" w:eastAsia="新細明體" w:hAnsi="Consolas" w:cs="新細明體"/>
+          <w:kern w:val="0"/>
+          <w:sz w:val="20"/>
+          <w:szCs w:val="20"/>
+        </w:rPr>
+        <w:t xml:space="preserve">          -612 513 7414 -11115 3716 7717 7118 3619 6420 -11821 -10722 </w:t>
+      </w:r>
+    </w:p>
+    <w:p>
+      <w:pPr>
+        <w:widowControl/>
+        <w:ind w:left="480" w:firstLine="480"/>
+        <w:rPr>
+          <w:rFonts w:ascii="Consolas" w:eastAsia="新細明體" w:hAnsi="Consolas" w:cs="新細明體"/>
+          <w:kern w:val="0"/>
+          <w:sz w:val="20"/>
+          <w:szCs w:val="20"/>
+        </w:rPr>
+      </w:pPr>
+      <w:r>
+        <w:rPr>
+          <w:rFonts w:ascii="Consolas" w:eastAsia="新細明體" w:hAnsi="Consolas" w:cs="新細明體"/>
+          <w:kern w:val="0"/>
+          <w:sz w:val="20"/>
+          <w:szCs w:val="20"/>
+        </w:rPr>
+        <w:t>9423 -2024 -6425 -12226 8827 -2628 -1929 -5730 -6831 -4332];</w:t>
+      </w:r>
+    </w:p>
+    <w:p>
+      <w:pPr>
+        <w:widowControl/>
+        <w:ind w:left="480" w:firstLine="480"/>
+        <w:rPr>
+          <w:rFonts w:ascii="Consolas" w:eastAsia="新細明體" w:hAnsi="Consolas" w:cs="新細明體"/>
+          <w:kern w:val="0"/>
+          <w:sz w:val="20"/>
+          <w:szCs w:val="20"/>
+        </w:rPr>
+      </w:pPr>
+    </w:p>
+    <w:p>
+      <w:pPr>
+        <w:widowControl/>
+        <w:rPr>
+          <w:rFonts w:ascii="Consolas" w:eastAsia="新細明體" w:hAnsi="Consolas" w:cs="新細明體"/>
+          <w:kern w:val="0"/>
+          <w:sz w:val="20"/>
+          <w:szCs w:val="20"/>
+        </w:rPr>
+      </w:pPr>
+      <w:r>
+        <w:rPr>
+          <w:rFonts w:ascii="Consolas" w:eastAsia="新細明體" w:hAnsi="Consolas" w:cs="新細明體"/>
+          <w:kern w:val="0"/>
+          <w:sz w:val="20"/>
+          <w:szCs w:val="20"/>
+        </w:rPr>
+        <w:t xml:space="preserve">mat_16 = [-7502 2004 -7906 -9807 1309 -9411 513 -11115 7118 3619 -11821 </w:t>
+      </w:r>
+      <w:r>
+        <w:rPr>
+          <w:rFonts w:ascii="Consolas" w:eastAsia="新細明體" w:hAnsi="Consolas" w:cs="新細明體"/>
+          <w:color w:val="0E00FF"/>
+          <w:kern w:val="0"/>
+          <w:sz w:val="20"/>
+          <w:szCs w:val="20"/>
+        </w:rPr>
+        <w:t>...</w:t>
+      </w:r>
+    </w:p>
+    <w:p>
+      <w:pPr>
+        <w:widowControl/>
+        <w:rPr>
+          <w:rFonts w:ascii="Consolas" w:eastAsia="新細明體" w:hAnsi="Consolas" w:cs="新細明體"/>
+          <w:kern w:val="0"/>
+          <w:sz w:val="20"/>
+          <w:szCs w:val="20"/>
+        </w:rPr>
+      </w:pPr>
+      <w:r>
+        <w:rPr>
+          <w:rFonts w:ascii="Consolas" w:eastAsia="新細明體" w:hAnsi="Consolas" w:cs="新細明體"/>
+          <w:kern w:val="0"/>
+          <w:sz w:val="20"/>
+          <w:szCs w:val="20"/>
+        </w:rPr>
+        <w:t xml:space="preserve">          -2024 -12226 -2628 -5730 -6831];</w:t>
+      </w:r>
+    </w:p>
+    <w:p>
+      <w:pPr>
+        <w:widowControl/>
+        <w:rPr>
+          <w:rFonts w:ascii="Consolas" w:eastAsia="新細明體" w:hAnsi="Consolas" w:cs="新細明體"/>
+          <w:kern w:val="0"/>
+          <w:sz w:val="20"/>
+          <w:szCs w:val="20"/>
+        </w:rPr>
+      </w:pPr>
+      <w:r>
+        <w:rPr>
+          <w:rFonts w:ascii="Consolas" w:eastAsia="新細明體" w:hAnsi="Consolas" w:cs="新細明體"/>
+          <w:kern w:val="0"/>
+          <w:sz w:val="20"/>
+          <w:szCs w:val="20"/>
+        </w:rPr>
+        <w:t>mat_8 = [-7502 -9807 -9411 -11115 3619 -11821 -12226 -6831];</w:t>
+      </w:r>
+    </w:p>
+    <w:p>
+      <w:pPr>
+        <w:widowControl/>
+        <w:rPr>
+          <w:rFonts w:ascii="Consolas" w:eastAsia="新細明體" w:hAnsi="Consolas" w:cs="新細明體"/>
+          <w:kern w:val="0"/>
+          <w:sz w:val="20"/>
+          <w:szCs w:val="20"/>
+        </w:rPr>
+      </w:pPr>
+    </w:p>
+    <w:p>
+      <w:pPr>
+        <w:widowControl/>
+        <w:rPr>
+          <w:rFonts w:ascii="Consolas" w:eastAsia="新細明體" w:hAnsi="Consolas" w:cs="新細明體"/>
+          <w:kern w:val="0"/>
+          <w:sz w:val="20"/>
+          <w:szCs w:val="20"/>
+        </w:rPr>
+      </w:pPr>
+      <w:r>
+        <w:rPr>
+          <w:rFonts w:ascii="Consolas" w:eastAsia="新細明體" w:hAnsi="Consolas" w:cs="新細明體"/>
+          <w:kern w:val="0"/>
+          <w:sz w:val="20"/>
+          <w:szCs w:val="20"/>
+        </w:rPr>
+        <w:t>mat_4 = [-9807 -11115 -11821 -12226];</w:t>
+      </w:r>
+    </w:p>
+    <w:p>
+      <w:pPr>
+        <w:widowControl/>
+        <w:rPr>
+          <w:rFonts w:ascii="Consolas" w:eastAsia="新細明體" w:hAnsi="Consolas" w:cs="新細明體"/>
+          <w:kern w:val="0"/>
+          <w:sz w:val="20"/>
+          <w:szCs w:val="20"/>
+        </w:rPr>
+      </w:pPr>
+    </w:p>
+    <w:p>
+      <w:pPr>
+        <w:widowControl/>
+        <w:rPr>
+          <w:rFonts w:ascii="Consolas" w:eastAsia="新細明體" w:hAnsi="Consolas" w:cs="新細明體"/>
+          <w:kern w:val="0"/>
+          <w:sz w:val="20"/>
+          <w:szCs w:val="20"/>
+        </w:rPr>
+      </w:pPr>
+      <w:r>
+        <w:rPr>
+          <w:rFonts w:ascii="Consolas" w:eastAsia="新細明體" w:hAnsi="Consolas" w:cs="新細明體"/>
+          <w:kern w:val="0"/>
+          <w:sz w:val="20"/>
+          <w:szCs w:val="20"/>
+        </w:rPr>
+        <w:t>mat_2 = [-11115 -12226];</w:t>
+      </w:r>
+    </w:p>
+    <w:p>
+      <w:pPr>
+        <w:widowControl/>
+        <w:rPr>
+          <w:rFonts w:ascii="Consolas" w:eastAsia="新細明體" w:hAnsi="Consolas" w:cs="新細明體"/>
+          <w:kern w:val="0"/>
+          <w:sz w:val="20"/>
+          <w:szCs w:val="20"/>
+        </w:rPr>
+      </w:pPr>
+    </w:p>
+    <w:p>
+      <w:pPr>
+        <w:widowControl/>
+        <w:rPr>
+          <w:rFonts w:ascii="Consolas" w:eastAsia="新細明體" w:hAnsi="Consolas" w:cs="新細明體"/>
+          <w:kern w:val="0"/>
+          <w:sz w:val="20"/>
+          <w:szCs w:val="20"/>
+        </w:rPr>
+      </w:pPr>
+    </w:p>
+    <w:p>
+      <w:pPr>
+        <w:widowControl/>
+        <w:rPr>
+          <w:rFonts w:ascii="Consolas" w:eastAsia="新細明體" w:hAnsi="Consolas" w:cs="新細明體"/>
+          <w:kern w:val="0"/>
+          <w:sz w:val="20"/>
+          <w:szCs w:val="20"/>
+        </w:rPr>
+      </w:pPr>
+    </w:p>
+    <w:p>
+      <w:pPr>
+        <w:widowControl/>
+        <w:rPr>
+          <w:rFonts w:ascii="Consolas" w:eastAsia="新細明體" w:hAnsi="Consolas" w:cs="新細明體"/>
+          <w:kern w:val="0"/>
+          <w:sz w:val="20"/>
+          <w:szCs w:val="20"/>
+        </w:rPr>
+      </w:pPr>
+    </w:p>
+    <w:p>
+      <w:pPr>
         <w:rPr>
           <w:rFonts w:ascii="標楷體" w:eastAsia="標楷體" w:hAnsi="標楷體" w:cs="Times New Roman" w:hint="eastAsia"/>
         </w:rPr>
@@ -1490,7 +2210,7 @@
 </file>
 
 <file path=customXml/itemProps1.xml><?xml version="1.0" encoding="utf-8"?>
-<ds:datastoreItem xmlns:ds="http://schemas.openxmlformats.org/officeDocument/2006/customXml" ds:itemID="{09FDFA04-5F0C-461A-9FEC-B063915AA6C6}">
+<ds:datastoreItem xmlns:ds="http://schemas.openxmlformats.org/officeDocument/2006/customXml" ds:itemID="{DF3C1D3C-1147-4BC6-9D92-F18EB4985C7A}">
   <ds:schemaRefs>
     <ds:schemaRef ds:uri="http://schemas.openxmlformats.org/officeDocument/2006/bibliography"/>
   </ds:schemaRefs>

--- a/report/Lab2/LAB2_matlab.docx
+++ b/report/Lab2/LAB2_matlab.docx
@@ -27,8 +27,6 @@
         </w:rPr>
         <w:t>2</w:t>
       </w:r>
-      <w:bookmarkStart w:id="0" w:name="_GoBack"/>
-      <w:bookmarkEnd w:id="0"/>
     </w:p>
     <w:p>
       <w:pPr>
@@ -125,6 +123,125 @@
           <w:rFonts w:ascii="標楷體" w:eastAsia="標楷體" w:hAnsi="標楷體" w:cs="Times New Roman"/>
         </w:rPr>
       </w:pPr>
+    </w:p>
+    <w:p>
+      <w:pPr>
+        <w:pStyle w:val="a3"/>
+        <w:ind w:leftChars="0" w:left="0"/>
+        <w:jc w:val="both"/>
+        <w:rPr>
+          <w:rFonts w:ascii="Times New Roman" w:eastAsia="標楷體" w:hAnsi="Times New Roman" w:cs="Times New Roman" w:hint="eastAsia"/>
+          <w:kern w:val="0"/>
+          <w:sz w:val="20"/>
+          <w:szCs w:val="20"/>
+        </w:rPr>
+      </w:pPr>
+      <w:r>
+        <w:rPr>
+          <w:rFonts w:ascii="Times New Roman" w:eastAsia="標楷體" w:hAnsi="Times New Roman" w:cs="Times New Roman" w:hint="eastAsia"/>
+          <w:kern w:val="0"/>
+          <w:sz w:val="20"/>
+          <w:szCs w:val="20"/>
+        </w:rPr>
+        <w:t>使用</w:t>
+      </w:r>
+      <w:r>
+        <w:rPr>
+          <w:rFonts w:ascii="Times New Roman" w:eastAsia="標楷體" w:hAnsi="Times New Roman" w:cs="Times New Roman" w:hint="eastAsia"/>
+          <w:kern w:val="0"/>
+          <w:sz w:val="20"/>
+          <w:szCs w:val="20"/>
+        </w:rPr>
+        <w:t xml:space="preserve"> </w:t>
+      </w:r>
+      <w:proofErr w:type="spellStart"/>
+      <w:r>
+        <w:rPr>
+          <w:rFonts w:ascii="Times New Roman" w:eastAsia="標楷體" w:hAnsi="Times New Roman" w:cs="Times New Roman" w:hint="eastAsia"/>
+          <w:kern w:val="0"/>
+          <w:sz w:val="20"/>
+          <w:szCs w:val="20"/>
+        </w:rPr>
+        <w:t>rng</w:t>
+      </w:r>
+      <w:proofErr w:type="spellEnd"/>
+      <w:r>
+        <w:rPr>
+          <w:rFonts w:ascii="Times New Roman" w:eastAsia="標楷體" w:hAnsi="Times New Roman" w:cs="Times New Roman" w:hint="eastAsia"/>
+          <w:kern w:val="0"/>
+          <w:sz w:val="20"/>
+          <w:szCs w:val="20"/>
+        </w:rPr>
+        <w:t>(32,</w:t>
+      </w:r>
+      <w:proofErr w:type="gramStart"/>
+      <w:r>
+        <w:rPr>
+          <w:rFonts w:ascii="Times New Roman" w:eastAsia="標楷體" w:hAnsi="Times New Roman" w:cs="Times New Roman"/>
+          <w:kern w:val="0"/>
+          <w:sz w:val="20"/>
+          <w:szCs w:val="20"/>
+        </w:rPr>
+        <w:t>”</w:t>
+      </w:r>
+      <w:proofErr w:type="gramEnd"/>
+      <w:r>
+        <w:rPr>
+          <w:rFonts w:ascii="Times New Roman" w:eastAsia="標楷體" w:hAnsi="Times New Roman" w:cs="Times New Roman" w:hint="eastAsia"/>
+          <w:kern w:val="0"/>
+          <w:sz w:val="20"/>
+          <w:szCs w:val="20"/>
+        </w:rPr>
+        <w:t>twister</w:t>
+      </w:r>
+      <w:proofErr w:type="gramStart"/>
+      <w:r>
+        <w:rPr>
+          <w:rFonts w:ascii="Times New Roman" w:eastAsia="標楷體" w:hAnsi="Times New Roman" w:cs="Times New Roman"/>
+          <w:kern w:val="0"/>
+          <w:sz w:val="20"/>
+          <w:szCs w:val="20"/>
+        </w:rPr>
+        <w:t>”</w:t>
+      </w:r>
+      <w:proofErr w:type="gramEnd"/>
+      <w:r>
+        <w:rPr>
+          <w:rFonts w:ascii="Times New Roman" w:eastAsia="標楷體" w:hAnsi="Times New Roman" w:cs="Times New Roman" w:hint="eastAsia"/>
+          <w:kern w:val="0"/>
+          <w:sz w:val="20"/>
+          <w:szCs w:val="20"/>
+        </w:rPr>
+        <w:t>);</w:t>
+      </w:r>
+      <w:r>
+        <w:rPr>
+          <w:rFonts w:ascii="Times New Roman" w:eastAsia="標楷體" w:hAnsi="Times New Roman" w:cs="Times New Roman"/>
+          <w:kern w:val="0"/>
+          <w:sz w:val="20"/>
+          <w:szCs w:val="20"/>
+        </w:rPr>
+        <w:t xml:space="preserve"> </w:t>
+      </w:r>
+      <w:r>
+        <w:rPr>
+          <w:rFonts w:ascii="Times New Roman" w:eastAsia="標楷體" w:hAnsi="Times New Roman" w:cs="Times New Roman" w:hint="eastAsia"/>
+          <w:kern w:val="0"/>
+          <w:sz w:val="20"/>
+          <w:szCs w:val="20"/>
+        </w:rPr>
+        <w:t>指令設定亂數產生的種子。</w:t>
+      </w:r>
+    </w:p>
+    <w:p>
+      <w:pPr>
+        <w:pStyle w:val="a3"/>
+        <w:ind w:leftChars="0" w:left="0"/>
+        <w:jc w:val="both"/>
+        <w:rPr>
+          <w:rFonts w:ascii="標楷體" w:eastAsia="標楷體" w:hAnsi="標楷體" w:cs="Times New Roman"/>
+        </w:rPr>
+      </w:pPr>
       <w:r>
         <w:rPr>
           <w:rFonts w:ascii="Times New Roman" w:eastAsia="標楷體" w:hAnsi="Times New Roman" w:cs="Times New Roman" w:hint="cs"/>
@@ -170,7 +287,7 @@
         <w:widowControl/>
         <w:ind w:left="840" w:firstLine="360"/>
         <w:rPr>
-          <w:rFonts w:ascii="Consolas" w:eastAsia="新細明體" w:hAnsi="Consolas" w:cs="新細明體" w:hint="eastAsia"/>
+          <w:rFonts w:ascii="Consolas" w:eastAsia="新細明體" w:hAnsi="Consolas" w:cs="新細明體"/>
           <w:kern w:val="0"/>
           <w:sz w:val="20"/>
           <w:szCs w:val="20"/>
@@ -706,58 +823,11 @@
         <w:autoSpaceDE w:val="0"/>
         <w:autoSpaceDN w:val="0"/>
         <w:adjustRightInd w:val="0"/>
-        <w:rPr>
-          <w:rFonts w:ascii="標楷體" w:eastAsia="標楷體" w:hAnsi="標楷體" w:cs="Times New Roman"/>
-        </w:rPr>
-      </w:pPr>
-      <w:r>
-        <w:rPr>
-          <w:rFonts w:ascii="標楷體" w:eastAsia="標楷體" w:hAnsi="標楷體" w:cs="Times New Roman"/>
-          <w:noProof/>
-        </w:rPr>
-        <w:drawing>
-          <wp:inline distT="0" distB="0" distL="0" distR="0" wp14:anchorId="7D19C073" wp14:editId="5FF8F084">
-            <wp:extent cx="4745173" cy="748202"/>
-            <wp:effectExtent l="0" t="0" r="0" b="0"/>
-            <wp:docPr id="1" name="圖片 1"/>
-            <wp:cNvGraphicFramePr>
-              <a:graphicFrameLocks xmlns:a="http://schemas.openxmlformats.org/drawingml/2006/main" noChangeAspect="1"/>
-            </wp:cNvGraphicFramePr>
-            <a:graphic xmlns:a="http://schemas.openxmlformats.org/drawingml/2006/main">
-              <a:graphicData uri="http://schemas.openxmlformats.org/drawingml/2006/picture">
-                <pic:pic xmlns:pic="http://schemas.openxmlformats.org/drawingml/2006/picture">
-                  <pic:nvPicPr>
-                    <pic:cNvPr id="1" name=""/>
-                    <pic:cNvPicPr/>
-                  </pic:nvPicPr>
-                  <pic:blipFill rotWithShape="1">
-                    <a:blip r:embed="rId7"/>
-                    <a:srcRect t="82646" b="125"/>
-                    <a:stretch/>
-                  </pic:blipFill>
-                  <pic:spPr bwMode="auto">
-                    <a:xfrm>
-                      <a:off x="0" y="0"/>
-                      <a:ext cx="4752101" cy="749294"/>
-                    </a:xfrm>
-                    <a:prstGeom prst="rect">
-                      <a:avLst/>
-                    </a:prstGeom>
-                    <a:ln>
-                      <a:noFill/>
-                    </a:ln>
-                    <a:extLst>
-                      <a:ext uri="{53640926-AAD7-44D8-BBD7-CCE9431645EC}">
-                        <a14:shadowObscured xmlns:a14="http://schemas.microsoft.com/office/drawing/2010/main"/>
-                      </a:ext>
-                    </a:extLst>
-                  </pic:spPr>
-                </pic:pic>
-              </a:graphicData>
-            </a:graphic>
-          </wp:inline>
-        </w:drawing>
-      </w:r>
+        <w:ind w:leftChars="-354" w:left="-850" w:rightChars="-437" w:right="-1049"/>
+        <w:rPr>
+          <w:rFonts w:ascii="標楷體" w:eastAsia="標楷體" w:hAnsi="標楷體" w:cs="Times New Roman" w:hint="eastAsia"/>
+        </w:rPr>
+      </w:pPr>
     </w:p>
     <w:p>
       <w:pPr>
@@ -880,6 +950,405 @@
           </wp:inline>
         </w:drawing>
       </w:r>
+    </w:p>
+    <w:p>
+      <w:pPr>
+        <w:widowControl/>
+        <w:rPr>
+          <w:rFonts w:ascii="標楷體" w:eastAsia="標楷體" w:hAnsi="標楷體" w:cs="Times New Roman"/>
+        </w:rPr>
+      </w:pPr>
+      <w:r>
+        <w:rPr>
+          <w:rFonts w:ascii="標楷體" w:eastAsia="標楷體" w:hAnsi="標楷體" w:cs="Times New Roman"/>
+        </w:rPr>
+        <w:br w:type="page"/>
+      </w:r>
+    </w:p>
+    <w:p>
+      <w:pPr>
+        <w:autoSpaceDE w:val="0"/>
+        <w:autoSpaceDN w:val="0"/>
+        <w:adjustRightInd w:val="0"/>
+        <w:ind w:leftChars="-295" w:left="-708"/>
+        <w:rPr>
+          <w:rFonts w:ascii="標楷體" w:eastAsia="標楷體" w:hAnsi="標楷體" w:cs="Times New Roman"/>
+        </w:rPr>
+      </w:pPr>
+    </w:p>
+    <w:p>
+      <w:pPr>
+        <w:autoSpaceDE w:val="0"/>
+        <w:autoSpaceDN w:val="0"/>
+        <w:adjustRightInd w:val="0"/>
+        <w:ind w:leftChars="-295" w:left="-708"/>
+        <w:rPr>
+          <w:rFonts w:ascii="標楷體" w:eastAsia="標楷體" w:hAnsi="標楷體" w:cs="Times New Roman"/>
+        </w:rPr>
+      </w:pPr>
+    </w:p>
+    <w:p>
+      <w:pPr>
+        <w:autoSpaceDE w:val="0"/>
+        <w:autoSpaceDN w:val="0"/>
+        <w:adjustRightInd w:val="0"/>
+        <w:ind w:leftChars="-295" w:left="-708"/>
+        <w:rPr>
+          <w:rFonts w:ascii="標楷體" w:eastAsia="標楷體" w:hAnsi="標楷體" w:cs="Times New Roman"/>
+        </w:rPr>
+      </w:pPr>
+      <w:r>
+        <w:rPr>
+          <w:rFonts w:ascii="標楷體" w:eastAsia="標楷體" w:hAnsi="標楷體" w:cs="Times New Roman" w:hint="eastAsia"/>
+          <w:noProof/>
+        </w:rPr>
+        <w:drawing>
+          <wp:inline distT="0" distB="0" distL="0" distR="0" wp14:anchorId="0D333428" wp14:editId="00649A6F">
+            <wp:extent cx="6050154" cy="2712308"/>
+            <wp:effectExtent l="0" t="0" r="8255" b="0"/>
+            <wp:docPr id="6" name="圖片 6"/>
+            <wp:cNvGraphicFramePr>
+              <a:graphicFrameLocks xmlns:a="http://schemas.openxmlformats.org/drawingml/2006/main" noChangeAspect="1"/>
+            </wp:cNvGraphicFramePr>
+            <a:graphic xmlns:a="http://schemas.openxmlformats.org/drawingml/2006/main">
+              <a:graphicData uri="http://schemas.openxmlformats.org/drawingml/2006/picture">
+                <pic:pic xmlns:pic="http://schemas.openxmlformats.org/drawingml/2006/picture">
+                  <pic:nvPicPr>
+                    <pic:cNvPr id="0" name="Picture 4"/>
+                    <pic:cNvPicPr>
+                      <a:picLocks noChangeAspect="1" noChangeArrowheads="1"/>
+                    </pic:cNvPicPr>
+                  </pic:nvPicPr>
+                  <pic:blipFill>
+                    <a:blip r:embed="rId8" cstate="print">
+                      <a:extLst>
+                        <a:ext uri="{28A0092B-C50C-407E-A947-70E740481C1C}">
+                          <a14:useLocalDpi xmlns:a14="http://schemas.microsoft.com/office/drawing/2010/main" val="0"/>
+                        </a:ext>
+                      </a:extLst>
+                    </a:blip>
+                    <a:srcRect/>
+                    <a:stretch>
+                      <a:fillRect/>
+                    </a:stretch>
+                  </pic:blipFill>
+                  <pic:spPr bwMode="auto">
+                    <a:xfrm>
+                      <a:off x="0" y="0"/>
+                      <a:ext cx="6067533" cy="2720099"/>
+                    </a:xfrm>
+                    <a:prstGeom prst="rect">
+                      <a:avLst/>
+                    </a:prstGeom>
+                    <a:noFill/>
+                    <a:ln>
+                      <a:noFill/>
+                    </a:ln>
+                  </pic:spPr>
+                </pic:pic>
+              </a:graphicData>
+            </a:graphic>
+          </wp:inline>
+        </w:drawing>
+      </w:r>
+    </w:p>
+    <w:p>
+      <w:pPr>
+        <w:autoSpaceDE w:val="0"/>
+        <w:autoSpaceDN w:val="0"/>
+        <w:adjustRightInd w:val="0"/>
+        <w:ind w:firstLine="480"/>
+        <w:rPr>
+          <w:rFonts w:ascii="標楷體" w:eastAsia="標楷體" w:hAnsi="標楷體" w:cs="Times New Roman"/>
+        </w:rPr>
+      </w:pPr>
+    </w:p>
+    <w:p>
+      <w:pPr>
+        <w:autoSpaceDE w:val="0"/>
+        <w:autoSpaceDN w:val="0"/>
+        <w:adjustRightInd w:val="0"/>
+        <w:rPr>
+          <w:rFonts w:ascii="標楷體" w:eastAsia="標楷體" w:hAnsi="標楷體" w:cs="Times New Roman"/>
+        </w:rPr>
+      </w:pPr>
+      <w:r>
+        <w:rPr>
+          <w:rFonts w:ascii="標楷體" w:eastAsia="標楷體" w:hAnsi="標楷體" w:cs="Times New Roman" w:hint="eastAsia"/>
+        </w:rPr>
+        <w:t>將Ma</w:t>
+      </w:r>
+      <w:r>
+        <w:rPr>
+          <w:rFonts w:ascii="標楷體" w:eastAsia="標楷體" w:hAnsi="標楷體" w:cs="Times New Roman"/>
+        </w:rPr>
+        <w:t>trix</w:t>
+      </w:r>
+      <w:r>
+        <w:rPr>
+          <w:rFonts w:ascii="標楷體" w:eastAsia="標楷體" w:hAnsi="標楷體" w:cs="Times New Roman" w:hint="eastAsia"/>
+        </w:rPr>
+        <w:t>中的value尾端加上其index，如第一個i</w:t>
+      </w:r>
+      <w:r>
+        <w:rPr>
+          <w:rFonts w:ascii="標楷體" w:eastAsia="標楷體" w:hAnsi="標楷體" w:cs="Times New Roman"/>
+        </w:rPr>
+        <w:t>ndex</w:t>
+      </w:r>
+      <w:r>
+        <w:rPr>
+          <w:rFonts w:ascii="標楷體" w:eastAsia="標楷體" w:hAnsi="標楷體" w:cs="Times New Roman" w:hint="eastAsia"/>
+        </w:rPr>
+        <w:t>值為1</w:t>
+      </w:r>
+      <w:r>
+        <w:rPr>
+          <w:rFonts w:ascii="標楷體" w:eastAsia="標楷體" w:hAnsi="標楷體" w:cs="Times New Roman"/>
+        </w:rPr>
+        <w:t>4</w:t>
+      </w:r>
+      <w:r>
+        <w:rPr>
+          <w:rFonts w:ascii="標楷體" w:eastAsia="標楷體" w:hAnsi="標楷體" w:cs="Times New Roman" w:hint="eastAsia"/>
+        </w:rPr>
+        <w:t>尾數加上其index後即為1401，第二</w:t>
+      </w:r>
+      <w:proofErr w:type="gramStart"/>
+      <w:r>
+        <w:rPr>
+          <w:rFonts w:ascii="標楷體" w:eastAsia="標楷體" w:hAnsi="標楷體" w:cs="Times New Roman" w:hint="eastAsia"/>
+        </w:rPr>
+        <w:t>個</w:t>
+      </w:r>
+      <w:proofErr w:type="gramEnd"/>
+      <w:r>
+        <w:rPr>
+          <w:rFonts w:ascii="標楷體" w:eastAsia="標楷體" w:hAnsi="標楷體" w:cs="Times New Roman" w:hint="eastAsia"/>
+        </w:rPr>
+        <w:t>index值為-75的數值經過處理後為-7502，以此類推。</w:t>
+      </w:r>
+    </w:p>
+    <w:p>
+      <w:pPr>
+        <w:autoSpaceDE w:val="0"/>
+        <w:autoSpaceDN w:val="0"/>
+        <w:adjustRightInd w:val="0"/>
+        <w:rPr>
+          <w:rFonts w:ascii="標楷體" w:eastAsia="標楷體" w:hAnsi="標楷體" w:cs="Times New Roman" w:hint="eastAsia"/>
+        </w:rPr>
+      </w:pPr>
+    </w:p>
+    <w:p>
+      <w:pPr>
+        <w:autoSpaceDE w:val="0"/>
+        <w:autoSpaceDN w:val="0"/>
+        <w:adjustRightInd w:val="0"/>
+        <w:rPr>
+          <w:rFonts w:ascii="標楷體" w:eastAsia="標楷體" w:hAnsi="標楷體" w:cs="Times New Roman" w:hint="eastAsia"/>
+        </w:rPr>
+      </w:pPr>
+      <w:r>
+        <w:rPr>
+          <w:rFonts w:ascii="標楷體" w:eastAsia="標楷體" w:hAnsi="標楷體" w:cs="Times New Roman" w:hint="eastAsia"/>
+        </w:rPr>
+        <w:t>如上圖所示，先將陣列中的第一個element塞入DFF。接著將陣列中的元素逐一使用comparator做比較，找出陣列中的</w:t>
+      </w:r>
+      <w:r>
+        <w:rPr>
+          <w:rFonts w:ascii="標楷體" w:eastAsia="標楷體" w:hAnsi="標楷體" w:cs="Times New Roman" w:hint="eastAsia"/>
+          <w:u w:val="single"/>
+        </w:rPr>
+        <w:t>最小值</w:t>
+      </w:r>
+      <w:r>
+        <w:rPr>
+          <w:rFonts w:ascii="標楷體" w:eastAsia="標楷體" w:hAnsi="標楷體" w:cs="Times New Roman" w:hint="eastAsia"/>
+        </w:rPr>
+        <w:t xml:space="preserve">。如果 </w:t>
+      </w:r>
+      <w:r>
+        <w:rPr>
+          <w:rFonts w:ascii="Times New Roman" w:eastAsia="標楷體" w:hAnsi="Times New Roman" w:cs="Times New Roman"/>
+        </w:rPr>
+        <w:t>A&lt;B</w:t>
+      </w:r>
+      <w:r>
+        <w:rPr>
+          <w:rFonts w:ascii="Times New Roman" w:eastAsia="標楷體" w:hAnsi="Times New Roman" w:cs="Times New Roman"/>
+        </w:rPr>
+        <w:t xml:space="preserve"> </w:t>
+      </w:r>
+      <w:r>
+        <w:rPr>
+          <w:rFonts w:ascii="Times New Roman" w:eastAsia="標楷體" w:hAnsi="Times New Roman" w:cs="Times New Roman" w:hint="eastAsia"/>
+        </w:rPr>
+        <w:t>則</w:t>
+      </w:r>
+      <w:r>
+        <w:rPr>
+          <w:rFonts w:ascii="Times New Roman" w:eastAsia="標楷體" w:hAnsi="Times New Roman" w:cs="Times New Roman" w:hint="eastAsia"/>
+        </w:rPr>
+        <w:t>c</w:t>
+      </w:r>
+      <w:r>
+        <w:rPr>
+          <w:rFonts w:ascii="Times New Roman" w:eastAsia="標楷體" w:hAnsi="Times New Roman" w:cs="Times New Roman"/>
+        </w:rPr>
+        <w:t>omparator</w:t>
+      </w:r>
+      <w:r>
+        <w:rPr>
+          <w:rFonts w:ascii="Times New Roman" w:eastAsia="標楷體" w:hAnsi="Times New Roman" w:cs="Times New Roman" w:hint="eastAsia"/>
+        </w:rPr>
+        <w:t>輸出給</w:t>
+      </w:r>
+      <w:r>
+        <w:rPr>
+          <w:rFonts w:ascii="Times New Roman" w:eastAsia="標楷體" w:hAnsi="Times New Roman" w:cs="Times New Roman" w:hint="eastAsia"/>
+        </w:rPr>
+        <w:t>MUX</w:t>
+      </w:r>
+      <w:r>
+        <w:rPr>
+          <w:rFonts w:ascii="Times New Roman" w:eastAsia="標楷體" w:hAnsi="Times New Roman" w:cs="Times New Roman" w:hint="eastAsia"/>
+        </w:rPr>
+        <w:t>的訊號即為</w:t>
+      </w:r>
+      <w:r>
+        <w:rPr>
+          <w:rFonts w:ascii="Times New Roman" w:eastAsia="標楷體" w:hAnsi="Times New Roman" w:cs="Times New Roman" w:hint="eastAsia"/>
+        </w:rPr>
+        <w:t>1</w:t>
+      </w:r>
+      <w:r>
+        <w:rPr>
+          <w:rFonts w:ascii="Times New Roman" w:eastAsia="標楷體" w:hAnsi="Times New Roman" w:cs="Times New Roman" w:hint="eastAsia"/>
+        </w:rPr>
+        <w:t>，</w:t>
+      </w:r>
+      <w:r>
+        <w:rPr>
+          <w:rFonts w:ascii="Times New Roman" w:eastAsia="標楷體" w:hAnsi="Times New Roman" w:cs="Times New Roman" w:hint="eastAsia"/>
+        </w:rPr>
+        <w:t>DFF</w:t>
+      </w:r>
+      <w:r>
+        <w:rPr>
+          <w:rFonts w:ascii="Times New Roman" w:eastAsia="標楷體" w:hAnsi="Times New Roman" w:cs="Times New Roman" w:hint="eastAsia"/>
+        </w:rPr>
+        <w:t>儲存</w:t>
+      </w:r>
+      <w:r>
+        <w:rPr>
+          <w:rFonts w:ascii="Times New Roman" w:eastAsia="標楷體" w:hAnsi="Times New Roman" w:cs="Times New Roman" w:hint="eastAsia"/>
+        </w:rPr>
+        <w:t>(</w:t>
+      </w:r>
+      <w:proofErr w:type="spellStart"/>
+      <w:r>
+        <w:rPr>
+          <w:rFonts w:ascii="Times New Roman" w:eastAsia="標楷體" w:hAnsi="Times New Roman" w:cs="Times New Roman" w:hint="eastAsia"/>
+        </w:rPr>
+        <w:t>Input+Index</w:t>
+      </w:r>
+      <w:proofErr w:type="spellEnd"/>
+      <w:r>
+        <w:rPr>
+          <w:rFonts w:ascii="Times New Roman" w:eastAsia="標楷體" w:hAnsi="Times New Roman" w:cs="Times New Roman" w:hint="eastAsia"/>
+        </w:rPr>
+        <w:t>)</w:t>
+      </w:r>
+      <w:r>
+        <w:rPr>
+          <w:rFonts w:ascii="Times New Roman" w:eastAsia="標楷體" w:hAnsi="Times New Roman" w:cs="Times New Roman" w:hint="eastAsia"/>
+        </w:rPr>
+        <w:t>的值；反之若</w:t>
+      </w:r>
+      <w:r>
+        <w:rPr>
+          <w:rFonts w:ascii="Times New Roman" w:eastAsia="標楷體" w:hAnsi="Times New Roman" w:cs="Times New Roman" w:hint="eastAsia"/>
+        </w:rPr>
+        <w:t xml:space="preserve"> A&gt;=B </w:t>
+      </w:r>
+      <w:r>
+        <w:rPr>
+          <w:rFonts w:ascii="Times New Roman" w:eastAsia="標楷體" w:hAnsi="Times New Roman" w:cs="Times New Roman" w:hint="eastAsia"/>
+        </w:rPr>
+        <w:t>則</w:t>
+      </w:r>
+      <w:r>
+        <w:rPr>
+          <w:rFonts w:ascii="Times New Roman" w:eastAsia="標楷體" w:hAnsi="Times New Roman" w:cs="Times New Roman" w:hint="eastAsia"/>
+        </w:rPr>
+        <w:t xml:space="preserve"> comparator </w:t>
+      </w:r>
+      <w:r>
+        <w:rPr>
+          <w:rFonts w:ascii="Times New Roman" w:eastAsia="標楷體" w:hAnsi="Times New Roman" w:cs="Times New Roman" w:hint="eastAsia"/>
+        </w:rPr>
+        <w:t>輸出給</w:t>
+      </w:r>
+      <w:r>
+        <w:rPr>
+          <w:rFonts w:ascii="Times New Roman" w:eastAsia="標楷體" w:hAnsi="Times New Roman" w:cs="Times New Roman" w:hint="eastAsia"/>
+        </w:rPr>
+        <w:t>MUX</w:t>
+      </w:r>
+      <w:r>
+        <w:rPr>
+          <w:rFonts w:ascii="Times New Roman" w:eastAsia="標楷體" w:hAnsi="Times New Roman" w:cs="Times New Roman" w:hint="eastAsia"/>
+        </w:rPr>
+        <w:t>的訊號為</w:t>
+      </w:r>
+      <w:r>
+        <w:rPr>
+          <w:rFonts w:ascii="Times New Roman" w:eastAsia="標楷體" w:hAnsi="Times New Roman" w:cs="Times New Roman" w:hint="eastAsia"/>
+        </w:rPr>
+        <w:t>0</w:t>
+      </w:r>
+      <w:r>
+        <w:rPr>
+          <w:rFonts w:ascii="Times New Roman" w:eastAsia="標楷體" w:hAnsi="Times New Roman" w:cs="Times New Roman" w:hint="eastAsia"/>
+        </w:rPr>
+        <w:t>，</w:t>
+      </w:r>
+      <w:r>
+        <w:rPr>
+          <w:rFonts w:ascii="Times New Roman" w:eastAsia="標楷體" w:hAnsi="Times New Roman" w:cs="Times New Roman" w:hint="eastAsia"/>
+        </w:rPr>
+        <w:t>DFF</w:t>
+      </w:r>
+      <w:r>
+        <w:rPr>
+          <w:rFonts w:ascii="Times New Roman" w:eastAsia="標楷體" w:hAnsi="Times New Roman" w:cs="Times New Roman" w:hint="eastAsia"/>
+        </w:rPr>
+        <w:t>儲存上一次</w:t>
+      </w:r>
+      <w:r>
+        <w:rPr>
+          <w:rFonts w:ascii="Times New Roman" w:eastAsia="標楷體" w:hAnsi="Times New Roman" w:cs="Times New Roman" w:hint="eastAsia"/>
+        </w:rPr>
+        <w:t>DFF</w:t>
+      </w:r>
+      <w:r>
+        <w:rPr>
+          <w:rFonts w:ascii="Times New Roman" w:eastAsia="標楷體" w:hAnsi="Times New Roman" w:cs="Times New Roman" w:hint="eastAsia"/>
+        </w:rPr>
+        <w:t>儲存的值。</w:t>
+      </w:r>
+      <w:bookmarkStart w:id="0" w:name="_GoBack"/>
+      <w:bookmarkEnd w:id="0"/>
+    </w:p>
+    <w:p>
+      <w:pPr>
+        <w:autoSpaceDE w:val="0"/>
+        <w:autoSpaceDN w:val="0"/>
+        <w:adjustRightInd w:val="0"/>
+        <w:rPr>
+          <w:rFonts w:ascii="標楷體" w:eastAsia="標楷體" w:hAnsi="標楷體" w:cs="Times New Roman"/>
+        </w:rPr>
+      </w:pPr>
       <w:r>
         <w:rPr>
           <w:rFonts w:ascii="標楷體" w:eastAsia="標楷體" w:hAnsi="標楷體" w:cs="Times New Roman"/>
@@ -2210,7 +2679,7 @@
 </file>
 
 <file path=customXml/itemProps1.xml><?xml version="1.0" encoding="utf-8"?>
-<ds:datastoreItem xmlns:ds="http://schemas.openxmlformats.org/officeDocument/2006/customXml" ds:itemID="{DF3C1D3C-1147-4BC6-9D92-F18EB4985C7A}">
+<ds:datastoreItem xmlns:ds="http://schemas.openxmlformats.org/officeDocument/2006/customXml" ds:itemID="{5BFFB893-FAF1-4D56-A676-0A58C9B4A6E8}">
   <ds:schemaRefs>
     <ds:schemaRef ds:uri="http://schemas.openxmlformats.org/officeDocument/2006/bibliography"/>
   </ds:schemaRefs>

--- a/report/Lab2/LAB2_matlab.docx
+++ b/report/Lab2/LAB2_matlab.docx
@@ -120,7 +120,7 @@
         </w:numPr>
         <w:ind w:leftChars="0"/>
         <w:rPr>
-          <w:rFonts w:ascii="標楷體" w:eastAsia="標楷體" w:hAnsi="標楷體" w:cs="Times New Roman"/>
+          <w:rFonts w:ascii="Times New Roman" w:eastAsia="標楷體" w:hAnsi="Times New Roman" w:cs="Times New Roman"/>
         </w:rPr>
       </w:pPr>
     </w:p>
@@ -130,7 +130,7 @@
         <w:ind w:leftChars="0" w:left="0"/>
         <w:jc w:val="both"/>
         <w:rPr>
-          <w:rFonts w:ascii="Times New Roman" w:eastAsia="標楷體" w:hAnsi="Times New Roman" w:cs="Times New Roman" w:hint="eastAsia"/>
+          <w:rFonts w:ascii="Times New Roman" w:eastAsia="標楷體" w:hAnsi="Times New Roman" w:cs="Times New Roman"/>
           <w:kern w:val="0"/>
           <w:sz w:val="20"/>
           <w:szCs w:val="20"/>
@@ -749,8 +749,9 @@
           <w:kern w:val="0"/>
           <w:szCs w:val="23"/>
         </w:rPr>
-        <w:t xml:space="preserve">he </w:t>
-      </w:r>
+        <w:t xml:space="preserve">he minimum value with index </w:t>
+      </w:r>
+      <w:proofErr w:type="gramStart"/>
       <w:r>
         <w:rPr>
           <w:rFonts w:ascii="Times New Roman" w:hAnsi="Times New Roman" w:cs="Times New Roman"/>
@@ -758,8 +759,9 @@
           <w:kern w:val="0"/>
           <w:szCs w:val="23"/>
         </w:rPr>
-        <w:t>m</w:t>
-      </w:r>
+        <w:t>is :</w:t>
+      </w:r>
+      <w:proofErr w:type="gramEnd"/>
       <w:r>
         <w:rPr>
           <w:rFonts w:ascii="Times New Roman" w:hAnsi="Times New Roman" w:cs="Times New Roman"/>
@@ -767,9 +769,8 @@
           <w:kern w:val="0"/>
           <w:szCs w:val="23"/>
         </w:rPr>
-        <w:t xml:space="preserve">inimum value with index </w:t>
-      </w:r>
-      <w:proofErr w:type="gramStart"/>
+        <w:t xml:space="preserve"> -122/26</w:t>
+      </w:r>
       <w:r>
         <w:rPr>
           <w:rFonts w:ascii="Times New Roman" w:hAnsi="Times New Roman" w:cs="Times New Roman"/>
@@ -777,46 +778,256 @@
           <w:kern w:val="0"/>
           <w:szCs w:val="23"/>
         </w:rPr>
-        <w:t>is</w:t>
-      </w:r>
-      <w:r>
+        <w:tab/>
+        <w:t xml:space="preserve"> </w:t>
+      </w:r>
+    </w:p>
+    <w:p>
+      <w:pPr>
+        <w:autoSpaceDE w:val="0"/>
+        <w:autoSpaceDN w:val="0"/>
+        <w:adjustRightInd w:val="0"/>
+        <w:ind w:rightChars="35" w:right="84"/>
         <w:rPr>
           <w:rFonts w:ascii="Times New Roman" w:hAnsi="Times New Roman" w:cs="Times New Roman"/>
           <w:color w:val="000000"/>
           <w:kern w:val="0"/>
           <w:szCs w:val="23"/>
         </w:rPr>
-        <w:t xml:space="preserve"> </w:t>
-      </w:r>
-      <w:r>
-        <w:rPr>
-          <w:rFonts w:ascii="Times New Roman" w:hAnsi="Times New Roman" w:cs="Times New Roman"/>
-          <w:color w:val="000000"/>
-          <w:kern w:val="0"/>
-          <w:szCs w:val="23"/>
-        </w:rPr>
-        <w:t>:</w:t>
+      </w:pPr>
+    </w:p>
+    <w:p>
+      <w:pPr>
+        <w:autoSpaceDE w:val="0"/>
+        <w:autoSpaceDN w:val="0"/>
+        <w:adjustRightInd w:val="0"/>
+        <w:jc w:val="distribute"/>
+        <w:rPr>
+          <w:rFonts w:ascii="標楷體" w:eastAsia="標楷體" w:hAnsi="標楷體" w:cs="Times New Roman"/>
+        </w:rPr>
+      </w:pPr>
+      <w:r>
+        <w:rPr>
+          <w:rFonts w:ascii="標楷體" w:eastAsia="標楷體" w:hAnsi="標楷體" w:cs="Times New Roman" w:hint="eastAsia"/>
+        </w:rPr>
+        <w:t>將Ma</w:t>
+      </w:r>
+      <w:r>
+        <w:rPr>
+          <w:rFonts w:ascii="標楷體" w:eastAsia="標楷體" w:hAnsi="標楷體" w:cs="Times New Roman"/>
+        </w:rPr>
+        <w:t>trix</w:t>
+      </w:r>
+      <w:r>
+        <w:rPr>
+          <w:rFonts w:ascii="標楷體" w:eastAsia="標楷體" w:hAnsi="標楷體" w:cs="Times New Roman" w:hint="eastAsia"/>
+        </w:rPr>
+        <w:t>中的value尾端加上其對應的index，如M</w:t>
+      </w:r>
+      <w:r>
+        <w:rPr>
+          <w:rFonts w:ascii="標楷體" w:eastAsia="標楷體" w:hAnsi="標楷體" w:cs="Times New Roman"/>
+        </w:rPr>
+        <w:t>atrix</w:t>
+      </w:r>
+      <w:r>
+        <w:rPr>
+          <w:rFonts w:ascii="標楷體" w:eastAsia="標楷體" w:hAnsi="標楷體" w:cs="Times New Roman" w:hint="eastAsia"/>
+        </w:rPr>
+        <w:t>中第一個e</w:t>
+      </w:r>
+      <w:r>
+        <w:rPr>
+          <w:rFonts w:ascii="標楷體" w:eastAsia="標楷體" w:hAnsi="標楷體" w:cs="Times New Roman"/>
+        </w:rPr>
+        <w:t>lement</w:t>
+      </w:r>
+      <w:r>
+        <w:rPr>
+          <w:rFonts w:ascii="標楷體" w:eastAsia="標楷體" w:hAnsi="標楷體" w:cs="Times New Roman" w:hint="eastAsia"/>
+        </w:rPr>
+        <w:t>其值為1</w:t>
+      </w:r>
+      <w:r>
+        <w:rPr>
+          <w:rFonts w:ascii="標楷體" w:eastAsia="標楷體" w:hAnsi="標楷體" w:cs="Times New Roman"/>
+        </w:rPr>
+        <w:t>4</w:t>
+      </w:r>
+      <w:r>
+        <w:rPr>
+          <w:rFonts w:ascii="標楷體" w:eastAsia="標楷體" w:hAnsi="標楷體" w:cs="Times New Roman" w:hint="eastAsia"/>
+        </w:rPr>
+        <w:t>，尾數加上其對應的index後即為1401，M</w:t>
+      </w:r>
+      <w:r>
+        <w:rPr>
+          <w:rFonts w:ascii="標楷體" w:eastAsia="標楷體" w:hAnsi="標楷體" w:cs="Times New Roman"/>
+        </w:rPr>
+        <w:t>atrix</w:t>
+      </w:r>
+      <w:r>
+        <w:rPr>
+          <w:rFonts w:ascii="標楷體" w:eastAsia="標楷體" w:hAnsi="標楷體" w:cs="Times New Roman" w:hint="eastAsia"/>
+        </w:rPr>
+        <w:t>第二</w:t>
+      </w:r>
+      <w:proofErr w:type="gramStart"/>
+      <w:r>
+        <w:rPr>
+          <w:rFonts w:ascii="標楷體" w:eastAsia="標楷體" w:hAnsi="標楷體" w:cs="Times New Roman" w:hint="eastAsia"/>
+        </w:rPr>
+        <w:t>個</w:t>
       </w:r>
       <w:proofErr w:type="gramEnd"/>
       <w:r>
         <w:rPr>
-          <w:rFonts w:ascii="Times New Roman" w:hAnsi="Times New Roman" w:cs="Times New Roman"/>
-          <w:color w:val="000000"/>
-          <w:kern w:val="0"/>
-          <w:szCs w:val="23"/>
-        </w:rPr>
-        <w:t xml:space="preserve"> -122/26</w:t>
-      </w:r>
-      <w:r>
-        <w:rPr>
-          <w:rFonts w:ascii="Times New Roman" w:hAnsi="Times New Roman" w:cs="Times New Roman"/>
-          <w:color w:val="000000"/>
-          <w:kern w:val="0"/>
-          <w:szCs w:val="23"/>
-        </w:rPr>
-        <w:tab/>
-        <w:t xml:space="preserve"> </w:t>
-      </w:r>
+          <w:rFonts w:ascii="標楷體" w:eastAsia="標楷體" w:hAnsi="標楷體" w:cs="Times New Roman" w:hint="eastAsia"/>
+        </w:rPr>
+        <w:t>e</w:t>
+      </w:r>
+      <w:r>
+        <w:rPr>
+          <w:rFonts w:ascii="標楷體" w:eastAsia="標楷體" w:hAnsi="標楷體" w:cs="Times New Roman"/>
+        </w:rPr>
+        <w:t>lement</w:t>
+      </w:r>
+      <w:r>
+        <w:rPr>
+          <w:rFonts w:ascii="標楷體" w:eastAsia="標楷體" w:hAnsi="標楷體" w:cs="Times New Roman" w:hint="eastAsia"/>
+        </w:rPr>
+        <w:t>值為-75，經過</w:t>
+      </w:r>
+    </w:p>
+    <w:p>
+      <w:pPr>
+        <w:autoSpaceDE w:val="0"/>
+        <w:autoSpaceDN w:val="0"/>
+        <w:adjustRightInd w:val="0"/>
+        <w:rPr>
+          <w:rFonts w:ascii="標楷體" w:eastAsia="標楷體" w:hAnsi="標楷體" w:cs="Times New Roman"/>
+        </w:rPr>
+      </w:pPr>
+      <w:r>
+        <w:rPr>
+          <w:rFonts w:ascii="標楷體" w:eastAsia="標楷體" w:hAnsi="標楷體" w:cs="Times New Roman" w:hint="eastAsia"/>
+        </w:rPr>
+        <w:t>處理後為-7502，以此類推。</w:t>
+      </w:r>
+    </w:p>
+    <w:p>
+      <w:pPr>
+        <w:autoSpaceDE w:val="0"/>
+        <w:autoSpaceDN w:val="0"/>
+        <w:adjustRightInd w:val="0"/>
+        <w:rPr>
+          <w:rFonts w:ascii="標楷體" w:eastAsia="標楷體" w:hAnsi="標楷體" w:cs="Times New Roman" w:hint="eastAsia"/>
+        </w:rPr>
+      </w:pPr>
+    </w:p>
+    <w:p>
+      <w:pPr>
+        <w:widowControl/>
+        <w:rPr>
+          <w:rFonts w:ascii="Consolas" w:eastAsia="新細明體" w:hAnsi="Consolas" w:cs="新細明體"/>
+          <w:kern w:val="0"/>
+          <w:sz w:val="20"/>
+          <w:szCs w:val="20"/>
+        </w:rPr>
+      </w:pPr>
+      <w:r>
+        <w:rPr>
+          <w:rFonts w:ascii="Consolas" w:eastAsia="新細明體" w:hAnsi="Consolas" w:cs="新細明體"/>
+          <w:kern w:val="0"/>
+          <w:sz w:val="20"/>
+          <w:szCs w:val="20"/>
+        </w:rPr>
+        <w:t xml:space="preserve">mat_32_with_index = [1401 -7502 2503 2004 -6505 -7906 -9807 -4008 1309 </w:t>
+      </w:r>
+    </w:p>
+    <w:p>
+      <w:pPr>
+        <w:widowControl/>
+        <w:rPr>
+          <w:rFonts w:ascii="Consolas" w:eastAsia="新細明體" w:hAnsi="Consolas" w:cs="新細明體"/>
+          <w:kern w:val="0"/>
+          <w:sz w:val="20"/>
+          <w:szCs w:val="20"/>
+        </w:rPr>
+      </w:pPr>
+      <w:r>
+        <w:rPr>
+          <w:rFonts w:ascii="Consolas" w:eastAsia="新細明體" w:hAnsi="Consolas" w:cs="新細明體"/>
+          <w:kern w:val="0"/>
+          <w:sz w:val="20"/>
+          <w:szCs w:val="20"/>
+        </w:rPr>
+        <w:t xml:space="preserve">                     5610 -9411 -612 513 7414 -11115 3716 7717 7118 3619 </w:t>
+      </w:r>
+    </w:p>
+    <w:p>
+      <w:pPr>
+        <w:widowControl/>
+        <w:rPr>
+          <w:rFonts w:ascii="Consolas" w:eastAsia="新細明體" w:hAnsi="Consolas" w:cs="新細明體"/>
+          <w:kern w:val="0"/>
+          <w:sz w:val="20"/>
+          <w:szCs w:val="20"/>
+        </w:rPr>
+      </w:pPr>
+      <w:r>
+        <w:rPr>
+          <w:rFonts w:ascii="Consolas" w:eastAsia="新細明體" w:hAnsi="Consolas" w:cs="新細明體"/>
+          <w:kern w:val="0"/>
+          <w:sz w:val="20"/>
+          <w:szCs w:val="20"/>
+        </w:rPr>
+        <w:t xml:space="preserve">                     6420 -11821 -10722 9423 -2024 -6425 -12226 8827 -2628 </w:t>
+      </w:r>
+    </w:p>
+    <w:p>
+      <w:pPr>
+        <w:widowControl/>
+        <w:rPr>
+          <w:rFonts w:ascii="Consolas" w:eastAsia="新細明體" w:hAnsi="Consolas" w:cs="新細明體"/>
+          <w:kern w:val="0"/>
+          <w:sz w:val="20"/>
+          <w:szCs w:val="20"/>
+        </w:rPr>
+      </w:pPr>
+      <w:r>
+        <w:rPr>
+          <w:rFonts w:ascii="Consolas" w:eastAsia="新細明體" w:hAnsi="Consolas" w:cs="新細明體"/>
+          <w:kern w:val="0"/>
+          <w:sz w:val="20"/>
+          <w:szCs w:val="20"/>
+        </w:rPr>
+        <w:t xml:space="preserve">                     -1929 -5730 -6831 -4332];</w:t>
+      </w:r>
+    </w:p>
+    <w:p>
+      <w:pPr>
+        <w:widowControl/>
+        <w:rPr>
+          <w:rFonts w:ascii="標楷體" w:eastAsia="標楷體" w:hAnsi="標楷體" w:cs="Times New Roman"/>
+        </w:rPr>
+      </w:pPr>
+      <w:r>
+        <w:rPr>
+          <w:rFonts w:ascii="標楷體" w:eastAsia="標楷體" w:hAnsi="標楷體" w:cs="Times New Roman"/>
+        </w:rPr>
+        <w:br w:type="page"/>
+      </w:r>
+    </w:p>
+    <w:p>
+      <w:pPr>
+        <w:autoSpaceDE w:val="0"/>
+        <w:autoSpaceDN w:val="0"/>
+        <w:adjustRightInd w:val="0"/>
+        <w:rPr>
+          <w:rFonts w:ascii="標楷體" w:eastAsia="標楷體" w:hAnsi="標楷體" w:cs="Times New Roman"/>
+        </w:rPr>
+      </w:pPr>
     </w:p>
     <w:p>
       <w:pPr>
@@ -824,164 +1035,6 @@
         <w:autoSpaceDN w:val="0"/>
         <w:adjustRightInd w:val="0"/>
         <w:ind w:leftChars="-354" w:left="-850" w:rightChars="-437" w:right="-1049"/>
-        <w:rPr>
-          <w:rFonts w:ascii="標楷體" w:eastAsia="標楷體" w:hAnsi="標楷體" w:cs="Times New Roman" w:hint="eastAsia"/>
-        </w:rPr>
-      </w:pPr>
-    </w:p>
-    <w:p>
-      <w:pPr>
-        <w:autoSpaceDE w:val="0"/>
-        <w:autoSpaceDN w:val="0"/>
-        <w:adjustRightInd w:val="0"/>
-        <w:rPr>
-          <w:rFonts w:ascii="Times New Roman" w:eastAsia="標楷體" w:hAnsi="Times New Roman" w:cs="Times New Roman"/>
-        </w:rPr>
-      </w:pPr>
-      <w:r>
-        <w:rPr>
-          <w:rFonts w:ascii="Times New Roman" w:eastAsia="標楷體" w:hAnsi="Times New Roman" w:cs="Times New Roman"/>
-        </w:rPr>
-        <w:t>使用</w:t>
-      </w:r>
-      <w:r>
-        <w:rPr>
-          <w:rFonts w:ascii="Times New Roman" w:eastAsia="標楷體" w:hAnsi="Times New Roman" w:cs="Times New Roman"/>
-        </w:rPr>
-        <w:t>32</w:t>
-      </w:r>
-      <w:r>
-        <w:rPr>
-          <w:rFonts w:ascii="Times New Roman" w:eastAsia="標楷體" w:hAnsi="Times New Roman" w:cs="Times New Roman"/>
-        </w:rPr>
-        <w:t>個</w:t>
-      </w:r>
-      <w:r>
-        <w:rPr>
-          <w:rFonts w:ascii="Times New Roman" w:eastAsia="標楷體" w:hAnsi="Times New Roman" w:cs="Times New Roman"/>
-        </w:rPr>
-        <w:t>clock</w:t>
-      </w:r>
-      <w:r>
-        <w:rPr>
-          <w:rFonts w:ascii="Times New Roman" w:eastAsia="標楷體" w:hAnsi="Times New Roman" w:cs="Times New Roman"/>
-        </w:rPr>
-        <w:t>依序比較出陣列中</w:t>
-      </w:r>
-      <w:r>
-        <w:rPr>
-          <w:rFonts w:ascii="Times New Roman" w:eastAsia="標楷體" w:hAnsi="Times New Roman" w:cs="Times New Roman"/>
-        </w:rPr>
-        <w:t>Minimum value</w:t>
-      </w:r>
-      <w:r>
-        <w:rPr>
-          <w:rFonts w:ascii="Times New Roman" w:eastAsia="標楷體" w:hAnsi="Times New Roman" w:cs="Times New Roman"/>
-        </w:rPr>
-        <w:t>與其</w:t>
-      </w:r>
-      <w:r>
-        <w:rPr>
-          <w:rFonts w:ascii="Times New Roman" w:eastAsia="標楷體" w:hAnsi="Times New Roman" w:cs="Times New Roman"/>
-        </w:rPr>
-        <w:t>Index</w:t>
-      </w:r>
-      <w:r>
-        <w:rPr>
-          <w:rFonts w:ascii="Times New Roman" w:eastAsia="標楷體" w:hAnsi="Times New Roman" w:cs="Times New Roman"/>
-        </w:rPr>
-        <w:t>。</w:t>
-      </w:r>
-    </w:p>
-    <w:p>
-      <w:pPr>
-        <w:autoSpaceDE w:val="0"/>
-        <w:autoSpaceDN w:val="0"/>
-        <w:adjustRightInd w:val="0"/>
-        <w:rPr>
-          <w:rFonts w:ascii="標楷體" w:eastAsia="標楷體" w:hAnsi="標楷體" w:cs="Times New Roman"/>
-        </w:rPr>
-      </w:pPr>
-      <w:r>
-        <w:rPr>
-          <w:rFonts w:ascii="標楷體" w:eastAsia="標楷體" w:hAnsi="標楷體" w:cs="Times New Roman"/>
-          <w:noProof/>
-        </w:rPr>
-        <w:drawing>
-          <wp:inline distT="0" distB="0" distL="0" distR="0" wp14:anchorId="684B90A1" wp14:editId="35F84F0C">
-            <wp:extent cx="4745990" cy="3589638"/>
-            <wp:effectExtent l="0" t="0" r="0" b="0"/>
-            <wp:docPr id="2" name="圖片 2"/>
-            <wp:cNvGraphicFramePr>
-              <a:graphicFrameLocks xmlns:a="http://schemas.openxmlformats.org/drawingml/2006/main" noChangeAspect="1"/>
-            </wp:cNvGraphicFramePr>
-            <a:graphic xmlns:a="http://schemas.openxmlformats.org/drawingml/2006/main">
-              <a:graphicData uri="http://schemas.openxmlformats.org/drawingml/2006/picture">
-                <pic:pic xmlns:pic="http://schemas.openxmlformats.org/drawingml/2006/picture">
-                  <pic:nvPicPr>
-                    <pic:cNvPr id="1" name=""/>
-                    <pic:cNvPicPr/>
-                  </pic:nvPicPr>
-                  <pic:blipFill rotWithShape="1">
-                    <a:blip r:embed="rId7"/>
-                    <a:srcRect b="17354"/>
-                    <a:stretch/>
-                  </pic:blipFill>
-                  <pic:spPr bwMode="auto">
-                    <a:xfrm>
-                      <a:off x="0" y="0"/>
-                      <a:ext cx="4752101" cy="3594260"/>
-                    </a:xfrm>
-                    <a:prstGeom prst="rect">
-                      <a:avLst/>
-                    </a:prstGeom>
-                    <a:ln>
-                      <a:noFill/>
-                    </a:ln>
-                    <a:extLst>
-                      <a:ext uri="{53640926-AAD7-44D8-BBD7-CCE9431645EC}">
-                        <a14:shadowObscured xmlns:a14="http://schemas.microsoft.com/office/drawing/2010/main"/>
-                      </a:ext>
-                    </a:extLst>
-                  </pic:spPr>
-                </pic:pic>
-              </a:graphicData>
-            </a:graphic>
-          </wp:inline>
-        </w:drawing>
-      </w:r>
-    </w:p>
-    <w:p>
-      <w:pPr>
-        <w:widowControl/>
-        <w:rPr>
-          <w:rFonts w:ascii="標楷體" w:eastAsia="標楷體" w:hAnsi="標楷體" w:cs="Times New Roman"/>
-        </w:rPr>
-      </w:pPr>
-      <w:r>
-        <w:rPr>
-          <w:rFonts w:ascii="標楷體" w:eastAsia="標楷體" w:hAnsi="標楷體" w:cs="Times New Roman"/>
-        </w:rPr>
-        <w:br w:type="page"/>
-      </w:r>
-    </w:p>
-    <w:p>
-      <w:pPr>
-        <w:autoSpaceDE w:val="0"/>
-        <w:autoSpaceDN w:val="0"/>
-        <w:adjustRightInd w:val="0"/>
-        <w:ind w:leftChars="-295" w:left="-708"/>
-        <w:rPr>
-          <w:rFonts w:ascii="標楷體" w:eastAsia="標楷體" w:hAnsi="標楷體" w:cs="Times New Roman"/>
-        </w:rPr>
-      </w:pPr>
-    </w:p>
-    <w:p>
-      <w:pPr>
-        <w:autoSpaceDE w:val="0"/>
-        <w:autoSpaceDN w:val="0"/>
-        <w:adjustRightInd w:val="0"/>
-        <w:ind w:leftChars="-295" w:left="-708"/>
         <w:rPr>
           <w:rFonts w:ascii="標楷體" w:eastAsia="標楷體" w:hAnsi="標楷體" w:cs="Times New Roman"/>
         </w:rPr>
@@ -1020,7 +1073,7 @@
                     </pic:cNvPicPr>
                   </pic:nvPicPr>
                   <pic:blipFill>
-                    <a:blip r:embed="rId8" cstate="print">
+                    <a:blip r:embed="rId7" cstate="print">
                       <a:extLst>
                         <a:ext uri="{28A0092B-C50C-407E-A947-70E740481C1C}">
                           <a14:useLocalDpi xmlns:a14="http://schemas.microsoft.com/office/drawing/2010/main" val="0"/>
@@ -1057,7 +1110,6 @@
         <w:autoSpaceDE w:val="0"/>
         <w:autoSpaceDN w:val="0"/>
         <w:adjustRightInd w:val="0"/>
-        <w:ind w:firstLine="480"/>
         <w:rPr>
           <w:rFonts w:ascii="標楷體" w:eastAsia="標楷體" w:hAnsi="標楷體" w:cs="Times New Roman"/>
         </w:rPr>
@@ -1068,65 +1120,153 @@
         <w:autoSpaceDE w:val="0"/>
         <w:autoSpaceDN w:val="0"/>
         <w:adjustRightInd w:val="0"/>
-        <w:rPr>
-          <w:rFonts w:ascii="標楷體" w:eastAsia="標楷體" w:hAnsi="標楷體" w:cs="Times New Roman"/>
+        <w:jc w:val="distribute"/>
+        <w:rPr>
+          <w:rFonts w:ascii="Times New Roman" w:eastAsia="標楷體" w:hAnsi="Times New Roman" w:cs="Times New Roman"/>
         </w:rPr>
       </w:pPr>
       <w:r>
         <w:rPr>
           <w:rFonts w:ascii="標楷體" w:eastAsia="標楷體" w:hAnsi="標楷體" w:cs="Times New Roman" w:hint="eastAsia"/>
         </w:rPr>
-        <w:t>將Ma</w:t>
-      </w:r>
-      <w:r>
-        <w:rPr>
-          <w:rFonts w:ascii="標楷體" w:eastAsia="標楷體" w:hAnsi="標楷體" w:cs="Times New Roman"/>
-        </w:rPr>
-        <w:t>trix</w:t>
+        <w:t>如上圖所示，先將陣列中的第一個element塞入DFF。接著將陣列中的元素逐一使用comparator做比較，找出陣列中的</w:t>
       </w:r>
       <w:r>
         <w:rPr>
           <w:rFonts w:ascii="標楷體" w:eastAsia="標楷體" w:hAnsi="標楷體" w:cs="Times New Roman" w:hint="eastAsia"/>
-        </w:rPr>
-        <w:t>中的value尾端加上其index，如第一個i</w:t>
-      </w:r>
-      <w:r>
-        <w:rPr>
-          <w:rFonts w:ascii="標楷體" w:eastAsia="標楷體" w:hAnsi="標楷體" w:cs="Times New Roman"/>
-        </w:rPr>
-        <w:t>ndex</w:t>
+          <w:u w:val="single"/>
+        </w:rPr>
+        <w:t>最小值</w:t>
       </w:r>
       <w:r>
         <w:rPr>
           <w:rFonts w:ascii="標楷體" w:eastAsia="標楷體" w:hAnsi="標楷體" w:cs="Times New Roman" w:hint="eastAsia"/>
         </w:rPr>
-        <w:t>值為1</w:t>
-      </w:r>
-      <w:r>
-        <w:rPr>
-          <w:rFonts w:ascii="標楷體" w:eastAsia="標楷體" w:hAnsi="標楷體" w:cs="Times New Roman"/>
-        </w:rPr>
-        <w:t>4</w:t>
-      </w:r>
-      <w:r>
-        <w:rPr>
-          <w:rFonts w:ascii="標楷體" w:eastAsia="標楷體" w:hAnsi="標楷體" w:cs="Times New Roman" w:hint="eastAsia"/>
-        </w:rPr>
-        <w:t>尾數加上其index後即為1401，第二</w:t>
-      </w:r>
-      <w:proofErr w:type="gramStart"/>
-      <w:r>
-        <w:rPr>
-          <w:rFonts w:ascii="標楷體" w:eastAsia="標楷體" w:hAnsi="標楷體" w:cs="Times New Roman" w:hint="eastAsia"/>
-        </w:rPr>
-        <w:t>個</w:t>
-      </w:r>
-      <w:proofErr w:type="gramEnd"/>
-      <w:r>
-        <w:rPr>
-          <w:rFonts w:ascii="標楷體" w:eastAsia="標楷體" w:hAnsi="標楷體" w:cs="Times New Roman" w:hint="eastAsia"/>
-        </w:rPr>
-        <w:t>index值為-75的數值經過處理後為-7502，以此類推。</w:t>
+        <w:t xml:space="preserve">。如果 </w:t>
+      </w:r>
+      <w:r>
+        <w:rPr>
+          <w:rFonts w:ascii="Times New Roman" w:eastAsia="標楷體" w:hAnsi="Times New Roman" w:cs="Times New Roman"/>
+        </w:rPr>
+        <w:t>A&lt;B</w:t>
+      </w:r>
+      <w:r>
+        <w:rPr>
+          <w:rFonts w:ascii="Times New Roman" w:eastAsia="標楷體" w:hAnsi="Times New Roman" w:cs="Times New Roman"/>
+        </w:rPr>
+        <w:t xml:space="preserve"> </w:t>
+      </w:r>
+      <w:r>
+        <w:rPr>
+          <w:rFonts w:ascii="Times New Roman" w:eastAsia="標楷體" w:hAnsi="Times New Roman" w:cs="Times New Roman" w:hint="eastAsia"/>
+        </w:rPr>
+        <w:t>則</w:t>
+      </w:r>
+      <w:r>
+        <w:rPr>
+          <w:rFonts w:ascii="Times New Roman" w:eastAsia="標楷體" w:hAnsi="Times New Roman" w:cs="Times New Roman" w:hint="eastAsia"/>
+        </w:rPr>
+        <w:t>c</w:t>
+      </w:r>
+      <w:r>
+        <w:rPr>
+          <w:rFonts w:ascii="Times New Roman" w:eastAsia="標楷體" w:hAnsi="Times New Roman" w:cs="Times New Roman"/>
+        </w:rPr>
+        <w:t>omparator</w:t>
+      </w:r>
+      <w:r>
+        <w:rPr>
+          <w:rFonts w:ascii="Times New Roman" w:eastAsia="標楷體" w:hAnsi="Times New Roman" w:cs="Times New Roman" w:hint="eastAsia"/>
+        </w:rPr>
+        <w:t>輸出給</w:t>
+      </w:r>
+      <w:bookmarkStart w:id="0" w:name="_GoBack"/>
+      <w:bookmarkEnd w:id="0"/>
+      <w:r>
+        <w:rPr>
+          <w:rFonts w:ascii="Times New Roman" w:eastAsia="標楷體" w:hAnsi="Times New Roman" w:cs="Times New Roman" w:hint="eastAsia"/>
+        </w:rPr>
+        <w:t>MUX</w:t>
+      </w:r>
+      <w:r>
+        <w:rPr>
+          <w:rFonts w:ascii="Times New Roman" w:eastAsia="標楷體" w:hAnsi="Times New Roman" w:cs="Times New Roman" w:hint="eastAsia"/>
+        </w:rPr>
+        <w:t>的訊號即為</w:t>
+      </w:r>
+      <w:r>
+        <w:rPr>
+          <w:rFonts w:ascii="Times New Roman" w:eastAsia="標楷體" w:hAnsi="Times New Roman" w:cs="Times New Roman" w:hint="eastAsia"/>
+        </w:rPr>
+        <w:t>1</w:t>
+      </w:r>
+      <w:r>
+        <w:rPr>
+          <w:rFonts w:ascii="Times New Roman" w:eastAsia="標楷體" w:hAnsi="Times New Roman" w:cs="Times New Roman" w:hint="eastAsia"/>
+        </w:rPr>
+        <w:t>，</w:t>
+      </w:r>
+      <w:r>
+        <w:rPr>
+          <w:rFonts w:ascii="Times New Roman" w:eastAsia="標楷體" w:hAnsi="Times New Roman" w:cs="Times New Roman" w:hint="eastAsia"/>
+        </w:rPr>
+        <w:t>DFF</w:t>
+      </w:r>
+      <w:r>
+        <w:rPr>
+          <w:rFonts w:ascii="Times New Roman" w:eastAsia="標楷體" w:hAnsi="Times New Roman" w:cs="Times New Roman" w:hint="eastAsia"/>
+        </w:rPr>
+        <w:t>儲存</w:t>
+      </w:r>
+      <w:r>
+        <w:rPr>
+          <w:rFonts w:ascii="Times New Roman" w:eastAsia="標楷體" w:hAnsi="Times New Roman" w:cs="Times New Roman" w:hint="eastAsia"/>
+        </w:rPr>
+        <w:t>(</w:t>
+      </w:r>
+      <w:proofErr w:type="spellStart"/>
+      <w:r>
+        <w:rPr>
+          <w:rFonts w:ascii="Times New Roman" w:eastAsia="標楷體" w:hAnsi="Times New Roman" w:cs="Times New Roman" w:hint="eastAsia"/>
+        </w:rPr>
+        <w:t>Input+Index</w:t>
+      </w:r>
+      <w:proofErr w:type="spellEnd"/>
+      <w:r>
+        <w:rPr>
+          <w:rFonts w:ascii="Times New Roman" w:eastAsia="標楷體" w:hAnsi="Times New Roman" w:cs="Times New Roman" w:hint="eastAsia"/>
+        </w:rPr>
+        <w:t>)</w:t>
+      </w:r>
+      <w:r>
+        <w:rPr>
+          <w:rFonts w:ascii="Times New Roman" w:eastAsia="標楷體" w:hAnsi="Times New Roman" w:cs="Times New Roman" w:hint="eastAsia"/>
+        </w:rPr>
+        <w:t>的值；反之若</w:t>
+      </w:r>
+      <w:r>
+        <w:rPr>
+          <w:rFonts w:ascii="Times New Roman" w:eastAsia="標楷體" w:hAnsi="Times New Roman" w:cs="Times New Roman" w:hint="eastAsia"/>
+        </w:rPr>
+        <w:t xml:space="preserve"> A&gt;=B </w:t>
+      </w:r>
+      <w:r>
+        <w:rPr>
+          <w:rFonts w:ascii="Times New Roman" w:eastAsia="標楷體" w:hAnsi="Times New Roman" w:cs="Times New Roman" w:hint="eastAsia"/>
+        </w:rPr>
+        <w:t>則</w:t>
+      </w:r>
+      <w:r>
+        <w:rPr>
+          <w:rFonts w:ascii="Times New Roman" w:eastAsia="標楷體" w:hAnsi="Times New Roman" w:cs="Times New Roman" w:hint="eastAsia"/>
+        </w:rPr>
+        <w:t xml:space="preserve"> comparator </w:t>
+      </w:r>
+      <w:r>
+        <w:rPr>
+          <w:rFonts w:ascii="Times New Roman" w:eastAsia="標楷體" w:hAnsi="Times New Roman" w:cs="Times New Roman" w:hint="eastAsia"/>
+        </w:rPr>
+        <w:t>輸</w:t>
       </w:r>
     </w:p>
     <w:p>
@@ -1135,9 +1275,63 @@
         <w:autoSpaceDN w:val="0"/>
         <w:adjustRightInd w:val="0"/>
         <w:rPr>
-          <w:rFonts w:ascii="標楷體" w:eastAsia="標楷體" w:hAnsi="標楷體" w:cs="Times New Roman" w:hint="eastAsia"/>
-        </w:rPr>
-      </w:pPr>
+          <w:rFonts w:ascii="Times New Roman" w:eastAsia="標楷體" w:hAnsi="Times New Roman" w:cs="Times New Roman"/>
+        </w:rPr>
+      </w:pPr>
+      <w:r>
+        <w:rPr>
+          <w:rFonts w:ascii="Times New Roman" w:eastAsia="標楷體" w:hAnsi="Times New Roman" w:cs="Times New Roman" w:hint="eastAsia"/>
+        </w:rPr>
+        <w:t>出給</w:t>
+      </w:r>
+      <w:r>
+        <w:rPr>
+          <w:rFonts w:ascii="Times New Roman" w:eastAsia="標楷體" w:hAnsi="Times New Roman" w:cs="Times New Roman" w:hint="eastAsia"/>
+        </w:rPr>
+        <w:t>MUX</w:t>
+      </w:r>
+      <w:r>
+        <w:rPr>
+          <w:rFonts w:ascii="Times New Roman" w:eastAsia="標楷體" w:hAnsi="Times New Roman" w:cs="Times New Roman" w:hint="eastAsia"/>
+        </w:rPr>
+        <w:t>的訊號為</w:t>
+      </w:r>
+      <w:r>
+        <w:rPr>
+          <w:rFonts w:ascii="Times New Roman" w:eastAsia="標楷體" w:hAnsi="Times New Roman" w:cs="Times New Roman" w:hint="eastAsia"/>
+        </w:rPr>
+        <w:t>0</w:t>
+      </w:r>
+      <w:r>
+        <w:rPr>
+          <w:rFonts w:ascii="Times New Roman" w:eastAsia="標楷體" w:hAnsi="Times New Roman" w:cs="Times New Roman" w:hint="eastAsia"/>
+        </w:rPr>
+        <w:t>，</w:t>
+      </w:r>
+      <w:r>
+        <w:rPr>
+          <w:rFonts w:ascii="Times New Roman" w:eastAsia="標楷體" w:hAnsi="Times New Roman" w:cs="Times New Roman" w:hint="eastAsia"/>
+        </w:rPr>
+        <w:t>DFF</w:t>
+      </w:r>
+      <w:r>
+        <w:rPr>
+          <w:rFonts w:ascii="Times New Roman" w:eastAsia="標楷體" w:hAnsi="Times New Roman" w:cs="Times New Roman" w:hint="eastAsia"/>
+        </w:rPr>
+        <w:t>儲存上一次</w:t>
+      </w:r>
+      <w:r>
+        <w:rPr>
+          <w:rFonts w:ascii="Times New Roman" w:eastAsia="標楷體" w:hAnsi="Times New Roman" w:cs="Times New Roman" w:hint="eastAsia"/>
+        </w:rPr>
+        <w:t>DFF</w:t>
+      </w:r>
+      <w:r>
+        <w:rPr>
+          <w:rFonts w:ascii="Times New Roman" w:eastAsia="標楷體" w:hAnsi="Times New Roman" w:cs="Times New Roman" w:hint="eastAsia"/>
+        </w:rPr>
+        <w:t>儲存的值。</w:t>
+      </w:r>
     </w:p>
     <w:p>
       <w:pPr>
@@ -1148,197 +1342,6 @@
           <w:rFonts w:ascii="標楷體" w:eastAsia="標楷體" w:hAnsi="標楷體" w:cs="Times New Roman" w:hint="eastAsia"/>
         </w:rPr>
       </w:pPr>
-      <w:r>
-        <w:rPr>
-          <w:rFonts w:ascii="標楷體" w:eastAsia="標楷體" w:hAnsi="標楷體" w:cs="Times New Roman" w:hint="eastAsia"/>
-        </w:rPr>
-        <w:t>如上圖所示，先將陣列中的第一個element塞入DFF。接著將陣列中的元素逐一使用comparator做比較，找出陣列中的</w:t>
-      </w:r>
-      <w:r>
-        <w:rPr>
-          <w:rFonts w:ascii="標楷體" w:eastAsia="標楷體" w:hAnsi="標楷體" w:cs="Times New Roman" w:hint="eastAsia"/>
-          <w:u w:val="single"/>
-        </w:rPr>
-        <w:t>最小值</w:t>
-      </w:r>
-      <w:r>
-        <w:rPr>
-          <w:rFonts w:ascii="標楷體" w:eastAsia="標楷體" w:hAnsi="標楷體" w:cs="Times New Roman" w:hint="eastAsia"/>
-        </w:rPr>
-        <w:t xml:space="preserve">。如果 </w:t>
-      </w:r>
-      <w:r>
-        <w:rPr>
-          <w:rFonts w:ascii="Times New Roman" w:eastAsia="標楷體" w:hAnsi="Times New Roman" w:cs="Times New Roman"/>
-        </w:rPr>
-        <w:t>A&lt;B</w:t>
-      </w:r>
-      <w:r>
-        <w:rPr>
-          <w:rFonts w:ascii="Times New Roman" w:eastAsia="標楷體" w:hAnsi="Times New Roman" w:cs="Times New Roman"/>
-        </w:rPr>
-        <w:t xml:space="preserve"> </w:t>
-      </w:r>
-      <w:r>
-        <w:rPr>
-          <w:rFonts w:ascii="Times New Roman" w:eastAsia="標楷體" w:hAnsi="Times New Roman" w:cs="Times New Roman" w:hint="eastAsia"/>
-        </w:rPr>
-        <w:t>則</w:t>
-      </w:r>
-      <w:r>
-        <w:rPr>
-          <w:rFonts w:ascii="Times New Roman" w:eastAsia="標楷體" w:hAnsi="Times New Roman" w:cs="Times New Roman" w:hint="eastAsia"/>
-        </w:rPr>
-        <w:t>c</w:t>
-      </w:r>
-      <w:r>
-        <w:rPr>
-          <w:rFonts w:ascii="Times New Roman" w:eastAsia="標楷體" w:hAnsi="Times New Roman" w:cs="Times New Roman"/>
-        </w:rPr>
-        <w:t>omparator</w:t>
-      </w:r>
-      <w:r>
-        <w:rPr>
-          <w:rFonts w:ascii="Times New Roman" w:eastAsia="標楷體" w:hAnsi="Times New Roman" w:cs="Times New Roman" w:hint="eastAsia"/>
-        </w:rPr>
-        <w:t>輸出給</w:t>
-      </w:r>
-      <w:r>
-        <w:rPr>
-          <w:rFonts w:ascii="Times New Roman" w:eastAsia="標楷體" w:hAnsi="Times New Roman" w:cs="Times New Roman" w:hint="eastAsia"/>
-        </w:rPr>
-        <w:t>MUX</w:t>
-      </w:r>
-      <w:r>
-        <w:rPr>
-          <w:rFonts w:ascii="Times New Roman" w:eastAsia="標楷體" w:hAnsi="Times New Roman" w:cs="Times New Roman" w:hint="eastAsia"/>
-        </w:rPr>
-        <w:t>的訊號即為</w:t>
-      </w:r>
-      <w:r>
-        <w:rPr>
-          <w:rFonts w:ascii="Times New Roman" w:eastAsia="標楷體" w:hAnsi="Times New Roman" w:cs="Times New Roman" w:hint="eastAsia"/>
-        </w:rPr>
-        <w:t>1</w:t>
-      </w:r>
-      <w:r>
-        <w:rPr>
-          <w:rFonts w:ascii="Times New Roman" w:eastAsia="標楷體" w:hAnsi="Times New Roman" w:cs="Times New Roman" w:hint="eastAsia"/>
-        </w:rPr>
-        <w:t>，</w:t>
-      </w:r>
-      <w:r>
-        <w:rPr>
-          <w:rFonts w:ascii="Times New Roman" w:eastAsia="標楷體" w:hAnsi="Times New Roman" w:cs="Times New Roman" w:hint="eastAsia"/>
-        </w:rPr>
-        <w:t>DFF</w:t>
-      </w:r>
-      <w:r>
-        <w:rPr>
-          <w:rFonts w:ascii="Times New Roman" w:eastAsia="標楷體" w:hAnsi="Times New Roman" w:cs="Times New Roman" w:hint="eastAsia"/>
-        </w:rPr>
-        <w:t>儲存</w:t>
-      </w:r>
-      <w:r>
-        <w:rPr>
-          <w:rFonts w:ascii="Times New Roman" w:eastAsia="標楷體" w:hAnsi="Times New Roman" w:cs="Times New Roman" w:hint="eastAsia"/>
-        </w:rPr>
-        <w:t>(</w:t>
-      </w:r>
-      <w:proofErr w:type="spellStart"/>
-      <w:r>
-        <w:rPr>
-          <w:rFonts w:ascii="Times New Roman" w:eastAsia="標楷體" w:hAnsi="Times New Roman" w:cs="Times New Roman" w:hint="eastAsia"/>
-        </w:rPr>
-        <w:t>Input+Index</w:t>
-      </w:r>
-      <w:proofErr w:type="spellEnd"/>
-      <w:r>
-        <w:rPr>
-          <w:rFonts w:ascii="Times New Roman" w:eastAsia="標楷體" w:hAnsi="Times New Roman" w:cs="Times New Roman" w:hint="eastAsia"/>
-        </w:rPr>
-        <w:t>)</w:t>
-      </w:r>
-      <w:r>
-        <w:rPr>
-          <w:rFonts w:ascii="Times New Roman" w:eastAsia="標楷體" w:hAnsi="Times New Roman" w:cs="Times New Roman" w:hint="eastAsia"/>
-        </w:rPr>
-        <w:t>的值；反之若</w:t>
-      </w:r>
-      <w:r>
-        <w:rPr>
-          <w:rFonts w:ascii="Times New Roman" w:eastAsia="標楷體" w:hAnsi="Times New Roman" w:cs="Times New Roman" w:hint="eastAsia"/>
-        </w:rPr>
-        <w:t xml:space="preserve"> A&gt;=B </w:t>
-      </w:r>
-      <w:r>
-        <w:rPr>
-          <w:rFonts w:ascii="Times New Roman" w:eastAsia="標楷體" w:hAnsi="Times New Roman" w:cs="Times New Roman" w:hint="eastAsia"/>
-        </w:rPr>
-        <w:t>則</w:t>
-      </w:r>
-      <w:r>
-        <w:rPr>
-          <w:rFonts w:ascii="Times New Roman" w:eastAsia="標楷體" w:hAnsi="Times New Roman" w:cs="Times New Roman" w:hint="eastAsia"/>
-        </w:rPr>
-        <w:t xml:space="preserve"> comparator </w:t>
-      </w:r>
-      <w:r>
-        <w:rPr>
-          <w:rFonts w:ascii="Times New Roman" w:eastAsia="標楷體" w:hAnsi="Times New Roman" w:cs="Times New Roman" w:hint="eastAsia"/>
-        </w:rPr>
-        <w:t>輸出給</w:t>
-      </w:r>
-      <w:r>
-        <w:rPr>
-          <w:rFonts w:ascii="Times New Roman" w:eastAsia="標楷體" w:hAnsi="Times New Roman" w:cs="Times New Roman" w:hint="eastAsia"/>
-        </w:rPr>
-        <w:t>MUX</w:t>
-      </w:r>
-      <w:r>
-        <w:rPr>
-          <w:rFonts w:ascii="Times New Roman" w:eastAsia="標楷體" w:hAnsi="Times New Roman" w:cs="Times New Roman" w:hint="eastAsia"/>
-        </w:rPr>
-        <w:t>的訊號為</w:t>
-      </w:r>
-      <w:r>
-        <w:rPr>
-          <w:rFonts w:ascii="Times New Roman" w:eastAsia="標楷體" w:hAnsi="Times New Roman" w:cs="Times New Roman" w:hint="eastAsia"/>
-        </w:rPr>
-        <w:t>0</w:t>
-      </w:r>
-      <w:r>
-        <w:rPr>
-          <w:rFonts w:ascii="Times New Roman" w:eastAsia="標楷體" w:hAnsi="Times New Roman" w:cs="Times New Roman" w:hint="eastAsia"/>
-        </w:rPr>
-        <w:t>，</w:t>
-      </w:r>
-      <w:r>
-        <w:rPr>
-          <w:rFonts w:ascii="Times New Roman" w:eastAsia="標楷體" w:hAnsi="Times New Roman" w:cs="Times New Roman" w:hint="eastAsia"/>
-        </w:rPr>
-        <w:t>DFF</w:t>
-      </w:r>
-      <w:r>
-        <w:rPr>
-          <w:rFonts w:ascii="Times New Roman" w:eastAsia="標楷體" w:hAnsi="Times New Roman" w:cs="Times New Roman" w:hint="eastAsia"/>
-        </w:rPr>
-        <w:t>儲存上一次</w:t>
-      </w:r>
-      <w:r>
-        <w:rPr>
-          <w:rFonts w:ascii="Times New Roman" w:eastAsia="標楷體" w:hAnsi="Times New Roman" w:cs="Times New Roman" w:hint="eastAsia"/>
-        </w:rPr>
-        <w:t>DFF</w:t>
-      </w:r>
-      <w:r>
-        <w:rPr>
-          <w:rFonts w:ascii="Times New Roman" w:eastAsia="標楷體" w:hAnsi="Times New Roman" w:cs="Times New Roman" w:hint="eastAsia"/>
-        </w:rPr>
-        <w:t>儲存的值。</w:t>
-      </w:r>
-      <w:bookmarkStart w:id="0" w:name="_GoBack"/>
-      <w:bookmarkEnd w:id="0"/>
     </w:p>
     <w:p>
       <w:pPr>
@@ -1346,6 +1349,144 @@
         <w:autoSpaceDN w:val="0"/>
         <w:adjustRightInd w:val="0"/>
         <w:rPr>
+          <w:rFonts w:ascii="Times New Roman" w:eastAsia="標楷體" w:hAnsi="Times New Roman" w:cs="Times New Roman"/>
+        </w:rPr>
+      </w:pPr>
+      <w:r>
+        <w:rPr>
+          <w:rFonts w:ascii="Times New Roman" w:eastAsia="標楷體" w:hAnsi="Times New Roman" w:cs="Times New Roman"/>
+        </w:rPr>
+        <w:t>使用</w:t>
+      </w:r>
+      <w:r>
+        <w:rPr>
+          <w:rFonts w:ascii="Times New Roman" w:eastAsia="標楷體" w:hAnsi="Times New Roman" w:cs="Times New Roman"/>
+        </w:rPr>
+        <w:t>32</w:t>
+      </w:r>
+      <w:r>
+        <w:rPr>
+          <w:rFonts w:ascii="Times New Roman" w:eastAsia="標楷體" w:hAnsi="Times New Roman" w:cs="Times New Roman"/>
+        </w:rPr>
+        <w:t>個</w:t>
+      </w:r>
+      <w:r>
+        <w:rPr>
+          <w:rFonts w:ascii="Times New Roman" w:eastAsia="標楷體" w:hAnsi="Times New Roman" w:cs="Times New Roman"/>
+        </w:rPr>
+        <w:t>clock</w:t>
+      </w:r>
+      <w:r>
+        <w:rPr>
+          <w:rFonts w:ascii="Times New Roman" w:eastAsia="標楷體" w:hAnsi="Times New Roman" w:cs="Times New Roman"/>
+        </w:rPr>
+        <w:t>依序比較出陣列中</w:t>
+      </w:r>
+      <w:r>
+        <w:rPr>
+          <w:rFonts w:ascii="Times New Roman" w:eastAsia="標楷體" w:hAnsi="Times New Roman" w:cs="Times New Roman"/>
+          <w:u w:val="single"/>
+        </w:rPr>
+        <w:t>Minimum value</w:t>
+      </w:r>
+      <w:r>
+        <w:rPr>
+          <w:rFonts w:ascii="Times New Roman" w:eastAsia="標楷體" w:hAnsi="Times New Roman" w:cs="Times New Roman"/>
+          <w:u w:val="single"/>
+        </w:rPr>
+        <w:t>與其</w:t>
+      </w:r>
+      <w:r>
+        <w:rPr>
+          <w:rFonts w:ascii="Times New Roman" w:eastAsia="標楷體" w:hAnsi="Times New Roman" w:cs="Times New Roman"/>
+          <w:u w:val="single"/>
+        </w:rPr>
+        <w:t>Index</w:t>
+      </w:r>
+      <w:r>
+        <w:rPr>
+          <w:rFonts w:ascii="Times New Roman" w:eastAsia="標楷體" w:hAnsi="Times New Roman" w:cs="Times New Roman"/>
+        </w:rPr>
+        <w:t>。</w:t>
+      </w:r>
+    </w:p>
+    <w:p>
+      <w:pPr>
+        <w:autoSpaceDE w:val="0"/>
+        <w:autoSpaceDN w:val="0"/>
+        <w:adjustRightInd w:val="0"/>
+        <w:ind w:leftChars="-295" w:left="-708"/>
+        <w:jc w:val="center"/>
+        <w:rPr>
+          <w:rFonts w:ascii="標楷體" w:eastAsia="標楷體" w:hAnsi="標楷體" w:cs="Times New Roman"/>
+        </w:rPr>
+      </w:pPr>
+      <w:r>
+        <w:rPr>
+          <w:rFonts w:ascii="標楷體" w:eastAsia="標楷體" w:hAnsi="標楷體" w:cs="Times New Roman"/>
+          <w:noProof/>
+        </w:rPr>
+        <w:drawing>
+          <wp:inline distT="0" distB="0" distL="0" distR="0" wp14:anchorId="6DB67107" wp14:editId="0B1B1866">
+            <wp:extent cx="4745990" cy="3589638"/>
+            <wp:effectExtent l="0" t="0" r="0" b="0"/>
+            <wp:docPr id="2" name="圖片 2"/>
+            <wp:cNvGraphicFramePr>
+              <a:graphicFrameLocks xmlns:a="http://schemas.openxmlformats.org/drawingml/2006/main" noChangeAspect="1"/>
+            </wp:cNvGraphicFramePr>
+            <a:graphic xmlns:a="http://schemas.openxmlformats.org/drawingml/2006/main">
+              <a:graphicData uri="http://schemas.openxmlformats.org/drawingml/2006/picture">
+                <pic:pic xmlns:pic="http://schemas.openxmlformats.org/drawingml/2006/picture">
+                  <pic:nvPicPr>
+                    <pic:cNvPr id="1" name=""/>
+                    <pic:cNvPicPr/>
+                  </pic:nvPicPr>
+                  <pic:blipFill rotWithShape="1">
+                    <a:blip r:embed="rId8"/>
+                    <a:srcRect b="17354"/>
+                    <a:stretch/>
+                  </pic:blipFill>
+                  <pic:spPr bwMode="auto">
+                    <a:xfrm>
+                      <a:off x="0" y="0"/>
+                      <a:ext cx="4752101" cy="3594260"/>
+                    </a:xfrm>
+                    <a:prstGeom prst="rect">
+                      <a:avLst/>
+                    </a:prstGeom>
+                    <a:ln>
+                      <a:noFill/>
+                    </a:ln>
+                    <a:extLst>
+                      <a:ext uri="{53640926-AAD7-44D8-BBD7-CCE9431645EC}">
+                        <a14:shadowObscured xmlns:a14="http://schemas.microsoft.com/office/drawing/2010/main"/>
+                      </a:ext>
+                    </a:extLst>
+                  </pic:spPr>
+                </pic:pic>
+              </a:graphicData>
+            </a:graphic>
+          </wp:inline>
+        </w:drawing>
+      </w:r>
+    </w:p>
+    <w:p>
+      <w:pPr>
+        <w:autoSpaceDE w:val="0"/>
+        <w:autoSpaceDN w:val="0"/>
+        <w:adjustRightInd w:val="0"/>
+        <w:ind w:firstLine="480"/>
+        <w:rPr>
+          <w:rFonts w:ascii="標楷體" w:eastAsia="標楷體" w:hAnsi="標楷體" w:cs="Times New Roman"/>
+        </w:rPr>
+      </w:pPr>
+    </w:p>
+    <w:p>
+      <w:pPr>
+        <w:autoSpaceDE w:val="0"/>
+        <w:autoSpaceDN w:val="0"/>
+        <w:adjustRightInd w:val="0"/>
+        <w:rPr>
           <w:rFonts w:ascii="標楷體" w:eastAsia="標楷體" w:hAnsi="標楷體" w:cs="Times New Roman"/>
         </w:rPr>
       </w:pPr>
@@ -1365,6 +1506,923 @@
           <w:rFonts w:ascii="標楷體" w:eastAsia="標楷體" w:hAnsi="標楷體" w:cs="Times New Roman"/>
         </w:rPr>
       </w:pPr>
+    </w:p>
+    <w:p>
+      <w:pPr>
+        <w:pStyle w:val="a3"/>
+        <w:numPr>
+          <w:ilvl w:val="0"/>
+          <w:numId w:val="1"/>
+        </w:numPr>
+        <w:ind w:leftChars="0" w:rightChars="-142" w:right="-341"/>
+        <w:jc w:val="distribute"/>
+        <w:rPr>
+          <w:rFonts w:ascii="Times New Roman" w:eastAsia="標楷體" w:hAnsi="Times New Roman" w:cs="Times New Roman"/>
+        </w:rPr>
+      </w:pPr>
+      <w:r>
+        <w:rPr>
+          <w:rFonts w:ascii="Times New Roman" w:eastAsia="標楷體" w:hAnsi="Times New Roman" w:cs="Times New Roman"/>
+        </w:rPr>
+        <w:t>由於受到</w:t>
+      </w:r>
+      <w:r>
+        <w:rPr>
+          <w:rFonts w:ascii="Times New Roman" w:eastAsia="標楷體" w:hAnsi="Times New Roman" w:cs="Times New Roman"/>
+        </w:rPr>
+        <w:t>I/O</w:t>
+      </w:r>
+      <w:r>
+        <w:rPr>
+          <w:rFonts w:ascii="Times New Roman" w:eastAsia="標楷體" w:hAnsi="Times New Roman" w:cs="Times New Roman"/>
+        </w:rPr>
+        <w:t>的限制，因此使用</w:t>
+      </w:r>
+      <w:r>
+        <w:rPr>
+          <w:rFonts w:ascii="Times New Roman" w:eastAsia="標楷體" w:hAnsi="Times New Roman" w:cs="Times New Roman"/>
+        </w:rPr>
+        <w:t>32</w:t>
+      </w:r>
+      <w:r>
+        <w:rPr>
+          <w:rFonts w:ascii="Times New Roman" w:eastAsia="標楷體" w:hAnsi="Times New Roman" w:cs="Times New Roman"/>
+        </w:rPr>
+        <w:t>個</w:t>
+      </w:r>
+      <w:r>
+        <w:rPr>
+          <w:rFonts w:ascii="Times New Roman" w:eastAsia="標楷體" w:hAnsi="Times New Roman" w:cs="Times New Roman"/>
+        </w:rPr>
+        <w:t>clock</w:t>
+      </w:r>
+      <w:r>
+        <w:rPr>
+          <w:rFonts w:ascii="Times New Roman" w:eastAsia="標楷體" w:hAnsi="Times New Roman" w:cs="Times New Roman"/>
+        </w:rPr>
+        <w:t>將</w:t>
+      </w:r>
+      <w:r>
+        <w:rPr>
+          <w:rFonts w:ascii="Times New Roman" w:eastAsia="標楷體" w:hAnsi="Times New Roman" w:cs="Times New Roman"/>
+        </w:rPr>
+        <w:t>32</w:t>
+      </w:r>
+      <w:r>
+        <w:rPr>
+          <w:rFonts w:ascii="Times New Roman" w:eastAsia="標楷體" w:hAnsi="Times New Roman" w:cs="Times New Roman"/>
+        </w:rPr>
+        <w:t>個隨機產生的數逐一使用</w:t>
+      </w:r>
+    </w:p>
+    <w:p>
+      <w:pPr>
+        <w:pStyle w:val="a3"/>
+        <w:ind w:leftChars="0" w:left="360" w:rightChars="-142" w:right="-341"/>
+        <w:jc w:val="distribute"/>
+        <w:rPr>
+          <w:rFonts w:ascii="Times New Roman" w:eastAsia="標楷體" w:hAnsi="Times New Roman" w:cs="Times New Roman"/>
+        </w:rPr>
+      </w:pPr>
+      <w:r>
+        <w:rPr>
+          <w:rFonts w:ascii="Times New Roman" w:eastAsia="標楷體" w:hAnsi="Times New Roman" w:cs="Times New Roman"/>
+        </w:rPr>
+        <w:t>D-flip-flop</w:t>
+      </w:r>
+      <w:r>
+        <w:rPr>
+          <w:rFonts w:ascii="Times New Roman" w:eastAsia="標楷體" w:hAnsi="Times New Roman" w:cs="Times New Roman"/>
+        </w:rPr>
+        <w:t>讀進</w:t>
+      </w:r>
+      <w:r>
+        <w:rPr>
+          <w:rFonts w:ascii="Times New Roman" w:eastAsia="標楷體" w:hAnsi="Times New Roman" w:cs="Times New Roman"/>
+        </w:rPr>
+        <w:t>mat_32</w:t>
+      </w:r>
+      <w:r>
+        <w:rPr>
+          <w:rFonts w:ascii="Times New Roman" w:eastAsia="標楷體" w:hAnsi="Times New Roman" w:cs="Times New Roman"/>
+        </w:rPr>
+        <w:t>中。接著如下圖所示，使用</w:t>
+      </w:r>
+      <w:r>
+        <w:rPr>
+          <w:rFonts w:ascii="Times New Roman" w:eastAsia="標楷體" w:hAnsi="Times New Roman" w:cs="Times New Roman"/>
+        </w:rPr>
+        <w:t>parallel comparator</w:t>
+      </w:r>
+      <w:r>
+        <w:rPr>
+          <w:rFonts w:ascii="Times New Roman" w:eastAsia="標楷體" w:hAnsi="Times New Roman" w:cs="Times New Roman"/>
+        </w:rPr>
+        <w:t>找到</w:t>
+      </w:r>
+    </w:p>
+    <w:p>
+      <w:pPr>
+        <w:pStyle w:val="a3"/>
+        <w:ind w:leftChars="0" w:left="360" w:rightChars="-142" w:right="-341"/>
+        <w:rPr>
+          <w:rFonts w:ascii="Times New Roman" w:eastAsia="標楷體" w:hAnsi="Times New Roman" w:cs="Times New Roman"/>
+        </w:rPr>
+      </w:pPr>
+      <w:r>
+        <w:rPr>
+          <w:rFonts w:ascii="Times New Roman" w:eastAsia="標楷體" w:hAnsi="Times New Roman" w:cs="Times New Roman"/>
+        </w:rPr>
+        <w:t>32</w:t>
+      </w:r>
+      <w:r>
+        <w:rPr>
+          <w:rFonts w:ascii="Times New Roman" w:eastAsia="標楷體" w:hAnsi="Times New Roman" w:cs="Times New Roman"/>
+        </w:rPr>
+        <w:t>個</w:t>
+      </w:r>
+      <w:r>
+        <w:rPr>
+          <w:rFonts w:ascii="Times New Roman" w:eastAsia="標楷體" w:hAnsi="Times New Roman" w:cs="Times New Roman"/>
+        </w:rPr>
+        <w:t>element</w:t>
+      </w:r>
+      <w:r>
+        <w:rPr>
+          <w:rFonts w:ascii="Times New Roman" w:eastAsia="標楷體" w:hAnsi="Times New Roman" w:cs="Times New Roman"/>
+        </w:rPr>
+        <w:t>中</w:t>
+      </w:r>
+      <w:r>
+        <w:rPr>
+          <w:rFonts w:ascii="Times New Roman" w:eastAsia="標楷體" w:hAnsi="Times New Roman" w:cs="Times New Roman"/>
+          <w:u w:val="single"/>
+        </w:rPr>
+        <w:t>最小的值</w:t>
+      </w:r>
+      <w:r>
+        <w:rPr>
+          <w:rFonts w:ascii="Times New Roman" w:eastAsia="標楷體" w:hAnsi="Times New Roman" w:cs="Times New Roman"/>
+        </w:rPr>
+        <w:t>。</w:t>
+      </w:r>
+    </w:p>
+    <w:p>
+      <w:pPr>
+        <w:widowControl/>
+        <w:jc w:val="center"/>
+        <w:rPr>
+          <w:rFonts w:ascii="Consolas" w:eastAsia="新細明體" w:hAnsi="Consolas" w:cs="新細明體"/>
+          <w:kern w:val="0"/>
+          <w:sz w:val="20"/>
+          <w:szCs w:val="20"/>
+        </w:rPr>
+      </w:pPr>
+      <w:r>
+        <w:rPr>
+          <w:rFonts w:ascii="Consolas" w:eastAsia="新細明體" w:hAnsi="Consolas" w:cs="新細明體"/>
+          <w:noProof/>
+          <w:kern w:val="0"/>
+          <w:sz w:val="20"/>
+          <w:szCs w:val="20"/>
+        </w:rPr>
+        <w:drawing>
+          <wp:inline distT="0" distB="0" distL="0" distR="0">
+            <wp:extent cx="3842836" cy="3089566"/>
+            <wp:effectExtent l="0" t="0" r="5715" b="0"/>
+            <wp:docPr id="1" name="圖片 1"/>
+            <wp:cNvGraphicFramePr>
+              <a:graphicFrameLocks xmlns:a="http://schemas.openxmlformats.org/drawingml/2006/main" noChangeAspect="1"/>
+            </wp:cNvGraphicFramePr>
+            <a:graphic xmlns:a="http://schemas.openxmlformats.org/drawingml/2006/main">
+              <a:graphicData uri="http://schemas.openxmlformats.org/drawingml/2006/picture">
+                <pic:pic xmlns:pic="http://schemas.openxmlformats.org/drawingml/2006/picture">
+                  <pic:nvPicPr>
+                    <pic:cNvPr id="0" name="Picture 2"/>
+                    <pic:cNvPicPr>
+                      <a:picLocks noChangeAspect="1" noChangeArrowheads="1"/>
+                    </pic:cNvPicPr>
+                  </pic:nvPicPr>
+                  <pic:blipFill>
+                    <a:blip r:embed="rId9" cstate="print">
+                      <a:extLst>
+                        <a:ext uri="{28A0092B-C50C-407E-A947-70E740481C1C}">
+                          <a14:useLocalDpi xmlns:a14="http://schemas.microsoft.com/office/drawing/2010/main" val="0"/>
+                        </a:ext>
+                      </a:extLst>
+                    </a:blip>
+                    <a:srcRect/>
+                    <a:stretch>
+                      <a:fillRect/>
+                    </a:stretch>
+                  </pic:blipFill>
+                  <pic:spPr bwMode="auto">
+                    <a:xfrm>
+                      <a:off x="0" y="0"/>
+                      <a:ext cx="3859667" cy="3103098"/>
+                    </a:xfrm>
+                    <a:prstGeom prst="rect">
+                      <a:avLst/>
+                    </a:prstGeom>
+                    <a:noFill/>
+                    <a:ln>
+                      <a:noFill/>
+                    </a:ln>
+                  </pic:spPr>
+                </pic:pic>
+              </a:graphicData>
+            </a:graphic>
+          </wp:inline>
+        </w:drawing>
+      </w:r>
+    </w:p>
+    <w:p>
+      <w:pPr>
+        <w:widowControl/>
+        <w:rPr>
+          <w:rFonts w:ascii="Consolas" w:eastAsia="新細明體" w:hAnsi="Consolas" w:cs="新細明體"/>
+          <w:kern w:val="0"/>
+          <w:sz w:val="20"/>
+          <w:szCs w:val="20"/>
+        </w:rPr>
+      </w:pPr>
+      <w:r>
+        <w:rPr>
+          <w:rFonts w:ascii="Consolas" w:eastAsia="新細明體" w:hAnsi="Consolas" w:cs="新細明體"/>
+          <w:kern w:val="0"/>
+          <w:sz w:val="20"/>
+          <w:szCs w:val="20"/>
+        </w:rPr>
+        <w:t>(</w:t>
+      </w:r>
+      <w:r>
+        <w:rPr>
+          <w:rFonts w:ascii="Consolas" w:eastAsia="新細明體" w:hAnsi="Consolas" w:cs="新細明體"/>
+          <w:kern w:val="0"/>
+          <w:sz w:val="20"/>
+          <w:szCs w:val="20"/>
+        </w:rPr>
+        <w:t>Use the same inputs as in Q1</w:t>
+      </w:r>
+      <w:r>
+        <w:rPr>
+          <w:rFonts w:ascii="Consolas" w:eastAsia="新細明體" w:hAnsi="Consolas" w:cs="新細明體"/>
+          <w:kern w:val="0"/>
+          <w:sz w:val="20"/>
+          <w:szCs w:val="20"/>
+        </w:rPr>
+        <w:t>)</w:t>
+      </w:r>
+    </w:p>
+    <w:p>
+      <w:pPr>
+        <w:widowControl/>
+        <w:rPr>
+          <w:rFonts w:ascii="微軟正黑體" w:eastAsia="微軟正黑體" w:hAnsi="微軟正黑體" w:cs="新細明體" w:hint="eastAsia"/>
+          <w:kern w:val="0"/>
+          <w:sz w:val="20"/>
+          <w:szCs w:val="20"/>
+        </w:rPr>
+      </w:pPr>
+      <w:r>
+        <w:rPr>
+          <w:rFonts w:ascii="Consolas" w:eastAsia="新細明體" w:hAnsi="Consolas" w:cs="新細明體"/>
+          <w:kern w:val="0"/>
+          <w:sz w:val="20"/>
+          <w:szCs w:val="20"/>
+        </w:rPr>
+        <w:t>(</w:t>
+      </w:r>
+      <w:r>
+        <w:rPr>
+          <w:rFonts w:ascii="微軟正黑體" w:eastAsia="微軟正黑體" w:hAnsi="微軟正黑體" w:cs="新細明體" w:hint="eastAsia"/>
+          <w:kern w:val="0"/>
+          <w:sz w:val="20"/>
+          <w:szCs w:val="20"/>
+        </w:rPr>
+        <w:t>以下的v</w:t>
+      </w:r>
+      <w:r>
+        <w:rPr>
+          <w:rFonts w:ascii="微軟正黑體" w:eastAsia="微軟正黑體" w:hAnsi="微軟正黑體" w:cs="新細明體"/>
+          <w:kern w:val="0"/>
+          <w:sz w:val="20"/>
+          <w:szCs w:val="20"/>
+        </w:rPr>
+        <w:t>alues</w:t>
+      </w:r>
+      <w:r>
+        <w:rPr>
+          <w:rFonts w:ascii="微軟正黑體" w:eastAsia="微軟正黑體" w:hAnsi="微軟正黑體" w:cs="新細明體" w:hint="eastAsia"/>
+          <w:kern w:val="0"/>
+          <w:sz w:val="20"/>
+          <w:szCs w:val="20"/>
+        </w:rPr>
+        <w:t>皆為加上index的數值，在comparator比較時會以原始值比較)</w:t>
+      </w:r>
+    </w:p>
+    <w:p>
+      <w:pPr>
+        <w:widowControl/>
+        <w:rPr>
+          <w:rFonts w:ascii="Consolas" w:eastAsia="新細明體" w:hAnsi="Consolas" w:cs="新細明體"/>
+          <w:kern w:val="0"/>
+          <w:sz w:val="20"/>
+          <w:szCs w:val="20"/>
+        </w:rPr>
+      </w:pPr>
+      <w:r>
+        <w:rPr>
+          <w:rFonts w:ascii="Consolas" w:eastAsia="新細明體" w:hAnsi="Consolas" w:cs="新細明體"/>
+          <w:kern w:val="0"/>
+          <w:sz w:val="20"/>
+          <w:szCs w:val="20"/>
+        </w:rPr>
+        <w:t xml:space="preserve">mat_32 = [1401 -7502 2503 2004 -6505 -7906 -9807 -4008 1309 5610 -9411 </w:t>
+      </w:r>
+    </w:p>
+    <w:p>
+      <w:pPr>
+        <w:widowControl/>
+        <w:rPr>
+          <w:rFonts w:ascii="Consolas" w:eastAsia="新細明體" w:hAnsi="Consolas" w:cs="新細明體"/>
+          <w:kern w:val="0"/>
+          <w:sz w:val="20"/>
+          <w:szCs w:val="20"/>
+        </w:rPr>
+      </w:pPr>
+      <w:r>
+        <w:rPr>
+          <w:rFonts w:ascii="Consolas" w:eastAsia="新細明體" w:hAnsi="Consolas" w:cs="新細明體"/>
+          <w:kern w:val="0"/>
+          <w:sz w:val="20"/>
+          <w:szCs w:val="20"/>
+        </w:rPr>
+        <w:t xml:space="preserve">          </w:t>
+      </w:r>
+      <w:r>
+        <w:rPr>
+          <w:rFonts w:ascii="Consolas" w:eastAsia="新細明體" w:hAnsi="Consolas" w:cs="新細明體"/>
+          <w:kern w:val="0"/>
+          <w:sz w:val="20"/>
+          <w:szCs w:val="20"/>
+        </w:rPr>
+        <w:t xml:space="preserve"> </w:t>
+      </w:r>
+      <w:r>
+        <w:rPr>
+          <w:rFonts w:ascii="Consolas" w:eastAsia="新細明體" w:hAnsi="Consolas" w:cs="新細明體"/>
+          <w:kern w:val="0"/>
+          <w:sz w:val="20"/>
+          <w:szCs w:val="20"/>
+        </w:rPr>
+        <w:t xml:space="preserve">-612 513 7414 -11115 3716 7717 7118 3619 6420 -11821 -10722 </w:t>
+      </w:r>
+    </w:p>
+    <w:p>
+      <w:pPr>
+        <w:widowControl/>
+        <w:ind w:left="480" w:firstLineChars="300" w:firstLine="600"/>
+        <w:rPr>
+          <w:rFonts w:ascii="Consolas" w:eastAsia="新細明體" w:hAnsi="Consolas" w:cs="新細明體"/>
+          <w:kern w:val="0"/>
+          <w:sz w:val="20"/>
+          <w:szCs w:val="20"/>
+        </w:rPr>
+      </w:pPr>
+      <w:r>
+        <w:rPr>
+          <w:rFonts w:ascii="Consolas" w:eastAsia="新細明體" w:hAnsi="Consolas" w:cs="新細明體"/>
+          <w:kern w:val="0"/>
+          <w:sz w:val="20"/>
+          <w:szCs w:val="20"/>
+        </w:rPr>
+        <w:t>9423 -2024 -6425 -12226 8827 -2628 -1929 -5730 -6831 -4332];</w:t>
+      </w:r>
+    </w:p>
+    <w:p>
+      <w:pPr>
+        <w:widowControl/>
+        <w:ind w:leftChars="-22" w:left="1" w:hanging="54"/>
+        <w:rPr>
+          <w:rFonts w:ascii="Consolas" w:eastAsia="新細明體" w:hAnsi="Consolas" w:cs="新細明體"/>
+          <w:kern w:val="0"/>
+          <w:sz w:val="20"/>
+          <w:szCs w:val="20"/>
+        </w:rPr>
+      </w:pPr>
+      <w:r>
+        <w:rPr>
+          <w:rFonts w:ascii="Consolas" w:eastAsia="新細明體" w:hAnsi="Consolas" w:cs="新細明體"/>
+          <w:kern w:val="0"/>
+          <w:sz w:val="20"/>
+          <w:szCs w:val="20"/>
+        </w:rPr>
+        <w:drawing>
+          <wp:inline distT="0" distB="0" distL="0" distR="0" wp14:anchorId="3F90435B" wp14:editId="1C74C178">
+            <wp:extent cx="5274310" cy="940435"/>
+            <wp:effectExtent l="0" t="0" r="2540" b="0"/>
+            <wp:docPr id="7" name="圖片 7"/>
+            <wp:cNvGraphicFramePr>
+              <a:graphicFrameLocks xmlns:a="http://schemas.openxmlformats.org/drawingml/2006/main" noChangeAspect="1"/>
+            </wp:cNvGraphicFramePr>
+            <a:graphic xmlns:a="http://schemas.openxmlformats.org/drawingml/2006/main">
+              <a:graphicData uri="http://schemas.openxmlformats.org/drawingml/2006/picture">
+                <pic:pic xmlns:pic="http://schemas.openxmlformats.org/drawingml/2006/picture">
+                  <pic:nvPicPr>
+                    <pic:cNvPr id="1" name=""/>
+                    <pic:cNvPicPr/>
+                  </pic:nvPicPr>
+                  <pic:blipFill>
+                    <a:blip r:embed="rId10"/>
+                    <a:stretch>
+                      <a:fillRect/>
+                    </a:stretch>
+                  </pic:blipFill>
+                  <pic:spPr>
+                    <a:xfrm>
+                      <a:off x="0" y="0"/>
+                      <a:ext cx="5274310" cy="940435"/>
+                    </a:xfrm>
+                    <a:prstGeom prst="rect">
+                      <a:avLst/>
+                    </a:prstGeom>
+                  </pic:spPr>
+                </pic:pic>
+              </a:graphicData>
+            </a:graphic>
+          </wp:inline>
+        </w:drawing>
+      </w:r>
+    </w:p>
+    <w:p>
+      <w:pPr>
+        <w:widowControl/>
+        <w:rPr>
+          <w:rFonts w:ascii="Consolas" w:eastAsia="新細明體" w:hAnsi="Consolas" w:cs="新細明體"/>
+          <w:kern w:val="0"/>
+          <w:sz w:val="20"/>
+          <w:szCs w:val="20"/>
+        </w:rPr>
+      </w:pPr>
+      <w:r>
+        <w:rPr>
+          <w:rFonts w:ascii="Consolas" w:eastAsia="新細明體" w:hAnsi="Consolas" w:cs="新細明體"/>
+          <w:kern w:val="0"/>
+          <w:sz w:val="20"/>
+          <w:szCs w:val="20"/>
+        </w:rPr>
+        <w:t xml:space="preserve">mat_16 = [-7502 2004 -7906 -9807 1309 -9411 513 -11115 7118 3619 -11821 </w:t>
+      </w:r>
+      <w:r>
+        <w:rPr>
+          <w:rFonts w:ascii="Consolas" w:eastAsia="新細明體" w:hAnsi="Consolas" w:cs="新細明體"/>
+          <w:color w:val="0E00FF"/>
+          <w:kern w:val="0"/>
+          <w:sz w:val="20"/>
+          <w:szCs w:val="20"/>
+        </w:rPr>
+        <w:t>...</w:t>
+      </w:r>
+    </w:p>
+    <w:p>
+      <w:pPr>
+        <w:widowControl/>
+        <w:rPr>
+          <w:rFonts w:ascii="Consolas" w:eastAsia="新細明體" w:hAnsi="Consolas" w:cs="新細明體"/>
+          <w:kern w:val="0"/>
+          <w:sz w:val="20"/>
+          <w:szCs w:val="20"/>
+        </w:rPr>
+      </w:pPr>
+      <w:r>
+        <w:rPr>
+          <w:rFonts w:ascii="Consolas" w:eastAsia="新細明體" w:hAnsi="Consolas" w:cs="新細明體"/>
+          <w:kern w:val="0"/>
+          <w:sz w:val="20"/>
+          <w:szCs w:val="20"/>
+        </w:rPr>
+        <w:t xml:space="preserve">          </w:t>
+      </w:r>
+      <w:r>
+        <w:rPr>
+          <w:rFonts w:ascii="Consolas" w:eastAsia="新細明體" w:hAnsi="Consolas" w:cs="新細明體"/>
+          <w:kern w:val="0"/>
+          <w:sz w:val="20"/>
+          <w:szCs w:val="20"/>
+        </w:rPr>
+        <w:t xml:space="preserve"> </w:t>
+      </w:r>
+      <w:r>
+        <w:rPr>
+          <w:rFonts w:ascii="Consolas" w:eastAsia="新細明體" w:hAnsi="Consolas" w:cs="新細明體"/>
+          <w:kern w:val="0"/>
+          <w:sz w:val="20"/>
+          <w:szCs w:val="20"/>
+        </w:rPr>
+        <w:t>-2024 -12226 -2628 -5730 -6831];</w:t>
+      </w:r>
+    </w:p>
+    <w:p>
+      <w:pPr>
+        <w:widowControl/>
+        <w:rPr>
+          <w:rFonts w:ascii="Consolas" w:eastAsia="新細明體" w:hAnsi="Consolas" w:cs="新細明體"/>
+          <w:kern w:val="0"/>
+          <w:sz w:val="20"/>
+          <w:szCs w:val="20"/>
+        </w:rPr>
+      </w:pPr>
+      <w:r>
+        <w:rPr>
+          <w:rFonts w:ascii="Consolas" w:eastAsia="新細明體" w:hAnsi="Consolas" w:cs="新細明體"/>
+          <w:kern w:val="0"/>
+          <w:sz w:val="20"/>
+          <w:szCs w:val="20"/>
+        </w:rPr>
+        <w:drawing>
+          <wp:inline distT="0" distB="0" distL="0" distR="0" wp14:anchorId="0B87874E" wp14:editId="0A370209">
+            <wp:extent cx="5274310" cy="488315"/>
+            <wp:effectExtent l="0" t="0" r="2540" b="6985"/>
+            <wp:docPr id="8" name="圖片 8"/>
+            <wp:cNvGraphicFramePr>
+              <a:graphicFrameLocks xmlns:a="http://schemas.openxmlformats.org/drawingml/2006/main" noChangeAspect="1"/>
+            </wp:cNvGraphicFramePr>
+            <a:graphic xmlns:a="http://schemas.openxmlformats.org/drawingml/2006/main">
+              <a:graphicData uri="http://schemas.openxmlformats.org/drawingml/2006/picture">
+                <pic:pic xmlns:pic="http://schemas.openxmlformats.org/drawingml/2006/picture">
+                  <pic:nvPicPr>
+                    <pic:cNvPr id="1" name=""/>
+                    <pic:cNvPicPr/>
+                  </pic:nvPicPr>
+                  <pic:blipFill>
+                    <a:blip r:embed="rId11"/>
+                    <a:stretch>
+                      <a:fillRect/>
+                    </a:stretch>
+                  </pic:blipFill>
+                  <pic:spPr>
+                    <a:xfrm>
+                      <a:off x="0" y="0"/>
+                      <a:ext cx="5274310" cy="488315"/>
+                    </a:xfrm>
+                    <a:prstGeom prst="rect">
+                      <a:avLst/>
+                    </a:prstGeom>
+                  </pic:spPr>
+                </pic:pic>
+              </a:graphicData>
+            </a:graphic>
+          </wp:inline>
+        </w:drawing>
+      </w:r>
+    </w:p>
+    <w:p>
+      <w:pPr>
+        <w:widowControl/>
+        <w:rPr>
+          <w:rFonts w:ascii="Consolas" w:eastAsia="新細明體" w:hAnsi="Consolas" w:cs="新細明體"/>
+          <w:kern w:val="0"/>
+          <w:sz w:val="20"/>
+          <w:szCs w:val="20"/>
+        </w:rPr>
+      </w:pPr>
+      <w:r>
+        <w:rPr>
+          <w:rFonts w:ascii="Consolas" w:eastAsia="新細明體" w:hAnsi="Consolas" w:cs="新細明體"/>
+          <w:kern w:val="0"/>
+          <w:sz w:val="20"/>
+          <w:szCs w:val="20"/>
+        </w:rPr>
+        <w:t>mat_8 = [-7502 -9807 -9411 -11115 3619 -11821 -12226 -6831];</w:t>
+      </w:r>
+    </w:p>
+    <w:p>
+      <w:pPr>
+        <w:widowControl/>
+        <w:rPr>
+          <w:rFonts w:ascii="Consolas" w:eastAsia="新細明體" w:hAnsi="Consolas" w:cs="新細明體"/>
+          <w:kern w:val="0"/>
+          <w:sz w:val="20"/>
+          <w:szCs w:val="20"/>
+        </w:rPr>
+      </w:pPr>
+      <w:r>
+        <w:rPr>
+          <w:rFonts w:ascii="Consolas" w:eastAsia="新細明體" w:hAnsi="Consolas" w:cs="新細明體"/>
+          <w:kern w:val="0"/>
+          <w:sz w:val="20"/>
+          <w:szCs w:val="20"/>
+        </w:rPr>
+        <w:drawing>
+          <wp:inline distT="0" distB="0" distL="0" distR="0" wp14:anchorId="3DA088A6" wp14:editId="2B3F2AC0">
+            <wp:extent cx="5274310" cy="312420"/>
+            <wp:effectExtent l="0" t="0" r="2540" b="0"/>
+            <wp:docPr id="9" name="圖片 9"/>
+            <wp:cNvGraphicFramePr>
+              <a:graphicFrameLocks xmlns:a="http://schemas.openxmlformats.org/drawingml/2006/main" noChangeAspect="1"/>
+            </wp:cNvGraphicFramePr>
+            <a:graphic xmlns:a="http://schemas.openxmlformats.org/drawingml/2006/main">
+              <a:graphicData uri="http://schemas.openxmlformats.org/drawingml/2006/picture">
+                <pic:pic xmlns:pic="http://schemas.openxmlformats.org/drawingml/2006/picture">
+                  <pic:nvPicPr>
+                    <pic:cNvPr id="1" name=""/>
+                    <pic:cNvPicPr/>
+                  </pic:nvPicPr>
+                  <pic:blipFill>
+                    <a:blip r:embed="rId12"/>
+                    <a:stretch>
+                      <a:fillRect/>
+                    </a:stretch>
+                  </pic:blipFill>
+                  <pic:spPr>
+                    <a:xfrm>
+                      <a:off x="0" y="0"/>
+                      <a:ext cx="5274310" cy="312420"/>
+                    </a:xfrm>
+                    <a:prstGeom prst="rect">
+                      <a:avLst/>
+                    </a:prstGeom>
+                  </pic:spPr>
+                </pic:pic>
+              </a:graphicData>
+            </a:graphic>
+          </wp:inline>
+        </w:drawing>
+      </w:r>
+    </w:p>
+    <w:p>
+      <w:pPr>
+        <w:widowControl/>
+        <w:rPr>
+          <w:rFonts w:ascii="Consolas" w:eastAsia="新細明體" w:hAnsi="Consolas" w:cs="新細明體"/>
+          <w:kern w:val="0"/>
+          <w:sz w:val="20"/>
+          <w:szCs w:val="20"/>
+        </w:rPr>
+      </w:pPr>
+      <w:r>
+        <w:rPr>
+          <w:rFonts w:ascii="Consolas" w:eastAsia="新細明體" w:hAnsi="Consolas" w:cs="新細明體"/>
+          <w:kern w:val="0"/>
+          <w:sz w:val="20"/>
+          <w:szCs w:val="20"/>
+        </w:rPr>
+        <w:t>mat_4 = [-9807 -11115 -11821 -12226];</w:t>
+      </w:r>
+    </w:p>
+    <w:p>
+      <w:pPr>
+        <w:widowControl/>
+        <w:rPr>
+          <w:rFonts w:ascii="Consolas" w:eastAsia="新細明體" w:hAnsi="Consolas" w:cs="新細明體"/>
+          <w:kern w:val="0"/>
+          <w:sz w:val="20"/>
+          <w:szCs w:val="20"/>
+        </w:rPr>
+      </w:pPr>
+      <w:r>
+        <w:rPr>
+          <w:rFonts w:ascii="Consolas" w:eastAsia="新細明體" w:hAnsi="Consolas" w:cs="新細明體"/>
+          <w:kern w:val="0"/>
+          <w:sz w:val="20"/>
+          <w:szCs w:val="20"/>
+        </w:rPr>
+        <w:drawing>
+          <wp:inline distT="0" distB="0" distL="0" distR="0" wp14:anchorId="74361431" wp14:editId="5018B391">
+            <wp:extent cx="5274310" cy="200660"/>
+            <wp:effectExtent l="0" t="0" r="2540" b="8890"/>
+            <wp:docPr id="10" name="圖片 10"/>
+            <wp:cNvGraphicFramePr>
+              <a:graphicFrameLocks xmlns:a="http://schemas.openxmlformats.org/drawingml/2006/main" noChangeAspect="1"/>
+            </wp:cNvGraphicFramePr>
+            <a:graphic xmlns:a="http://schemas.openxmlformats.org/drawingml/2006/main">
+              <a:graphicData uri="http://schemas.openxmlformats.org/drawingml/2006/picture">
+                <pic:pic xmlns:pic="http://schemas.openxmlformats.org/drawingml/2006/picture">
+                  <pic:nvPicPr>
+                    <pic:cNvPr id="1" name=""/>
+                    <pic:cNvPicPr/>
+                  </pic:nvPicPr>
+                  <pic:blipFill>
+                    <a:blip r:embed="rId13"/>
+                    <a:stretch>
+                      <a:fillRect/>
+                    </a:stretch>
+                  </pic:blipFill>
+                  <pic:spPr>
+                    <a:xfrm>
+                      <a:off x="0" y="0"/>
+                      <a:ext cx="5274310" cy="200660"/>
+                    </a:xfrm>
+                    <a:prstGeom prst="rect">
+                      <a:avLst/>
+                    </a:prstGeom>
+                  </pic:spPr>
+                </pic:pic>
+              </a:graphicData>
+            </a:graphic>
+          </wp:inline>
+        </w:drawing>
+      </w:r>
+    </w:p>
+    <w:p>
+      <w:pPr>
+        <w:widowControl/>
+        <w:rPr>
+          <w:rFonts w:ascii="Consolas" w:eastAsia="新細明體" w:hAnsi="Consolas" w:cs="新細明體"/>
+          <w:kern w:val="0"/>
+          <w:sz w:val="20"/>
+          <w:szCs w:val="20"/>
+        </w:rPr>
+      </w:pPr>
+      <w:r>
+        <w:rPr>
+          <w:rFonts w:ascii="Consolas" w:eastAsia="新細明體" w:hAnsi="Consolas" w:cs="新細明體"/>
+          <w:kern w:val="0"/>
+          <w:sz w:val="20"/>
+          <w:szCs w:val="20"/>
+        </w:rPr>
+        <w:t>mat_2 = [-11115 -12226];</w:t>
+      </w:r>
+    </w:p>
+    <w:p>
+      <w:pPr>
+        <w:widowControl/>
+        <w:rPr>
+          <w:rFonts w:ascii="Consolas" w:eastAsia="新細明體" w:hAnsi="Consolas" w:cs="新細明體"/>
+          <w:kern w:val="0"/>
+          <w:sz w:val="20"/>
+          <w:szCs w:val="20"/>
+        </w:rPr>
+      </w:pPr>
+      <w:r>
+        <w:rPr>
+          <w:rFonts w:ascii="Consolas" w:eastAsia="新細明體" w:hAnsi="Consolas" w:cs="新細明體"/>
+          <w:kern w:val="0"/>
+          <w:sz w:val="20"/>
+          <w:szCs w:val="20"/>
+        </w:rPr>
+        <w:drawing>
+          <wp:inline distT="0" distB="0" distL="0" distR="0" wp14:anchorId="1BB2BBDF" wp14:editId="4430F5B2">
+            <wp:extent cx="5274310" cy="231140"/>
+            <wp:effectExtent l="0" t="0" r="2540" b="0"/>
+            <wp:docPr id="11" name="圖片 11"/>
+            <wp:cNvGraphicFramePr>
+              <a:graphicFrameLocks xmlns:a="http://schemas.openxmlformats.org/drawingml/2006/main" noChangeAspect="1"/>
+            </wp:cNvGraphicFramePr>
+            <a:graphic xmlns:a="http://schemas.openxmlformats.org/drawingml/2006/main">
+              <a:graphicData uri="http://schemas.openxmlformats.org/drawingml/2006/picture">
+                <pic:pic xmlns:pic="http://schemas.openxmlformats.org/drawingml/2006/picture">
+                  <pic:nvPicPr>
+                    <pic:cNvPr id="1" name=""/>
+                    <pic:cNvPicPr/>
+                  </pic:nvPicPr>
+                  <pic:blipFill>
+                    <a:blip r:embed="rId14"/>
+                    <a:stretch>
+                      <a:fillRect/>
+                    </a:stretch>
+                  </pic:blipFill>
+                  <pic:spPr>
+                    <a:xfrm>
+                      <a:off x="0" y="0"/>
+                      <a:ext cx="5274310" cy="231140"/>
+                    </a:xfrm>
+                    <a:prstGeom prst="rect">
+                      <a:avLst/>
+                    </a:prstGeom>
+                  </pic:spPr>
+                </pic:pic>
+              </a:graphicData>
+            </a:graphic>
+          </wp:inline>
+        </w:drawing>
+      </w:r>
+    </w:p>
+    <w:p>
+      <w:pPr>
+        <w:widowControl/>
+        <w:rPr>
+          <w:rFonts w:ascii="Consolas" w:eastAsia="新細明體" w:hAnsi="Consolas" w:cs="新細明體"/>
+          <w:kern w:val="0"/>
+          <w:sz w:val="20"/>
+          <w:szCs w:val="20"/>
+        </w:rPr>
+      </w:pPr>
+      <w:proofErr w:type="spellStart"/>
+      <w:r>
+        <w:rPr>
+          <w:rFonts w:ascii="Consolas" w:eastAsia="新細明體" w:hAnsi="Consolas" w:cs="新細明體"/>
+          <w:kern w:val="0"/>
+          <w:sz w:val="20"/>
+          <w:szCs w:val="20"/>
+        </w:rPr>
+        <w:t>min_value</w:t>
+      </w:r>
+      <w:proofErr w:type="spellEnd"/>
+      <w:r>
+        <w:rPr>
+          <w:rFonts w:ascii="Consolas" w:eastAsia="新細明體" w:hAnsi="Consolas" w:cs="新細明體" w:hint="eastAsia"/>
+          <w:kern w:val="0"/>
+          <w:sz w:val="20"/>
+          <w:szCs w:val="20"/>
+        </w:rPr>
+        <w:t xml:space="preserve"> </w:t>
+      </w:r>
+      <w:proofErr w:type="gramStart"/>
+      <w:r>
+        <w:rPr>
+          <w:rFonts w:ascii="Consolas" w:eastAsia="新細明體" w:hAnsi="Consolas" w:cs="新細明體" w:hint="eastAsia"/>
+          <w:kern w:val="0"/>
+          <w:sz w:val="20"/>
+          <w:szCs w:val="20"/>
+        </w:rPr>
+        <w:t>=[</w:t>
+      </w:r>
+      <w:proofErr w:type="gramEnd"/>
+      <w:r>
+        <w:rPr>
+          <w:rFonts w:ascii="Consolas" w:eastAsia="新細明體" w:hAnsi="Consolas" w:cs="新細明體" w:hint="eastAsia"/>
+          <w:kern w:val="0"/>
+          <w:sz w:val="20"/>
+          <w:szCs w:val="20"/>
+        </w:rPr>
+        <w:t>-12226]</w:t>
+      </w:r>
+    </w:p>
+    <w:p>
+      <w:pPr>
+        <w:widowControl/>
+        <w:rPr>
+          <w:rFonts w:ascii="Consolas" w:eastAsia="新細明體" w:hAnsi="Consolas" w:cs="新細明體"/>
+          <w:kern w:val="0"/>
+          <w:sz w:val="20"/>
+          <w:szCs w:val="20"/>
+        </w:rPr>
+      </w:pPr>
+      <w:r>
+        <w:rPr>
+          <w:rFonts w:ascii="Consolas" w:eastAsia="新細明體" w:hAnsi="Consolas" w:cs="新細明體"/>
+          <w:kern w:val="0"/>
+          <w:sz w:val="20"/>
+          <w:szCs w:val="20"/>
+        </w:rPr>
+        <w:drawing>
+          <wp:inline distT="0" distB="0" distL="0" distR="0" wp14:anchorId="69BC94E5" wp14:editId="3A15BB75">
+            <wp:extent cx="5274310" cy="175260"/>
+            <wp:effectExtent l="0" t="0" r="2540" b="0"/>
+            <wp:docPr id="12" name="圖片 12"/>
+            <wp:cNvGraphicFramePr>
+              <a:graphicFrameLocks xmlns:a="http://schemas.openxmlformats.org/drawingml/2006/main" noChangeAspect="1"/>
+            </wp:cNvGraphicFramePr>
+            <a:graphic xmlns:a="http://schemas.openxmlformats.org/drawingml/2006/main">
+              <a:graphicData uri="http://schemas.openxmlformats.org/drawingml/2006/picture">
+                <pic:pic xmlns:pic="http://schemas.openxmlformats.org/drawingml/2006/picture">
+                  <pic:nvPicPr>
+                    <pic:cNvPr id="1" name=""/>
+                    <pic:cNvPicPr/>
+                  </pic:nvPicPr>
+                  <pic:blipFill>
+                    <a:blip r:embed="rId15"/>
+                    <a:stretch>
+                      <a:fillRect/>
+                    </a:stretch>
+                  </pic:blipFill>
+                  <pic:spPr>
+                    <a:xfrm>
+                      <a:off x="0" y="0"/>
+                      <a:ext cx="5274310" cy="175260"/>
+                    </a:xfrm>
+                    <a:prstGeom prst="rect">
+                      <a:avLst/>
+                    </a:prstGeom>
+                  </pic:spPr>
+                </pic:pic>
+              </a:graphicData>
+            </a:graphic>
+          </wp:inline>
+        </w:drawing>
+      </w:r>
+    </w:p>
+    <w:p>
+      <w:pPr>
+        <w:widowControl/>
+        <w:rPr>
+          <w:rFonts w:ascii="Consolas" w:eastAsia="新細明體" w:hAnsi="Consolas" w:cs="新細明體"/>
+          <w:kern w:val="0"/>
+          <w:sz w:val="20"/>
+          <w:szCs w:val="20"/>
+        </w:rPr>
+      </w:pPr>
+      <w:r>
+        <w:rPr>
+          <w:rFonts w:ascii="Consolas" w:eastAsia="新細明體" w:hAnsi="Consolas" w:cs="新細明體"/>
+          <w:kern w:val="0"/>
+          <w:sz w:val="20"/>
+          <w:szCs w:val="20"/>
+        </w:rPr>
+        <w:br w:type="page"/>
+      </w:r>
     </w:p>
     <w:p>
       <w:pPr>
@@ -1376,11 +2434,616 @@
         <w:ind w:leftChars="0"/>
         <w:rPr>
           <w:rFonts w:ascii="Times New Roman" w:eastAsia="標楷體" w:hAnsi="Times New Roman" w:cs="Times New Roman"/>
-          <w:kern w:val="0"/>
-          <w:sz w:val="20"/>
-          <w:szCs w:val="20"/>
-        </w:rPr>
-      </w:pPr>
+        </w:rPr>
+      </w:pPr>
+      <w:r>
+        <w:rPr>
+          <w:rFonts w:ascii="Times New Roman" w:eastAsia="標楷體" w:hAnsi="Times New Roman" w:cs="Times New Roman"/>
+        </w:rPr>
+        <w:lastRenderedPageBreak/>
+        <w:t xml:space="preserve">Please compare the advantage and disadvantage of serial comparator and parallel comparator. </w:t>
+      </w:r>
+    </w:p>
+    <w:p>
+      <w:pPr>
+        <w:rPr>
+          <w:rFonts w:ascii="Times New Roman" w:eastAsia="標楷體" w:hAnsi="Times New Roman" w:cs="Times New Roman"/>
+        </w:rPr>
+      </w:pPr>
+    </w:p>
+    <w:p>
+      <w:pPr>
+        <w:rPr>
+          <w:rFonts w:ascii="Times New Roman" w:eastAsia="標楷體" w:hAnsi="Times New Roman" w:cs="Times New Roman"/>
+          <w:sz w:val="28"/>
+        </w:rPr>
+      </w:pPr>
+      <w:r>
+        <w:rPr>
+          <w:rFonts w:ascii="Times New Roman" w:eastAsia="標楷體" w:hAnsi="Times New Roman" w:cs="Times New Roman"/>
+          <w:sz w:val="28"/>
+        </w:rPr>
+        <w:t>Serial comparator</w:t>
+      </w:r>
+    </w:p>
+    <w:p>
+      <w:pPr>
+        <w:ind w:left="1133" w:hangingChars="472" w:hanging="1133"/>
+        <w:rPr>
+          <w:rFonts w:ascii="Times New Roman" w:eastAsia="標楷體" w:hAnsi="Times New Roman" w:cs="Times New Roman"/>
+        </w:rPr>
+      </w:pPr>
+      <w:r>
+        <w:rPr>
+          <w:rFonts w:ascii="Times New Roman" w:eastAsia="標楷體" w:hAnsi="Times New Roman" w:cs="Times New Roman"/>
+        </w:rPr>
+        <w:t>Advantage:</w:t>
+      </w:r>
+    </w:p>
+    <w:p>
+      <w:pPr>
+        <w:ind w:leftChars="236" w:left="566"/>
+        <w:rPr>
+          <w:rFonts w:ascii="Times New Roman" w:eastAsia="標楷體" w:hAnsi="Times New Roman" w:cs="Times New Roman"/>
+        </w:rPr>
+      </w:pPr>
+      <w:r>
+        <w:rPr>
+          <w:rFonts w:ascii="Times New Roman" w:eastAsia="標楷體" w:hAnsi="Times New Roman" w:cs="Times New Roman" w:hint="eastAsia"/>
+        </w:rPr>
+        <w:t>所需的</w:t>
+      </w:r>
+      <w:r>
+        <w:rPr>
+          <w:rFonts w:ascii="Times New Roman" w:eastAsia="標楷體" w:hAnsi="Times New Roman" w:cs="Times New Roman" w:hint="eastAsia"/>
+        </w:rPr>
+        <w:t>I/O</w:t>
+      </w:r>
+      <w:r>
+        <w:rPr>
+          <w:rFonts w:ascii="Times New Roman" w:eastAsia="標楷體" w:hAnsi="Times New Roman" w:cs="Times New Roman" w:hint="eastAsia"/>
+        </w:rPr>
+        <w:t>腳位較少，</w:t>
+      </w:r>
+      <w:r>
+        <w:rPr>
+          <w:rFonts w:ascii="Times New Roman" w:eastAsia="標楷體" w:hAnsi="Times New Roman" w:cs="Times New Roman" w:hint="eastAsia"/>
+        </w:rPr>
+        <w:t>c</w:t>
+      </w:r>
+      <w:r>
+        <w:rPr>
+          <w:rFonts w:ascii="Times New Roman" w:eastAsia="標楷體" w:hAnsi="Times New Roman" w:cs="Times New Roman"/>
+        </w:rPr>
+        <w:t>omparator</w:t>
+      </w:r>
+      <w:r>
+        <w:rPr>
+          <w:rFonts w:ascii="Times New Roman" w:eastAsia="標楷體" w:hAnsi="Times New Roman" w:cs="Times New Roman" w:hint="eastAsia"/>
+        </w:rPr>
+        <w:t>也只需要一個就足以完成所有運算工作</w:t>
+      </w:r>
+      <w:r>
+        <w:rPr>
+          <w:rFonts w:ascii="Times New Roman" w:eastAsia="標楷體" w:hAnsi="Times New Roman" w:cs="Times New Roman" w:hint="eastAsia"/>
+        </w:rPr>
+        <w:t xml:space="preserve"> </w:t>
+      </w:r>
+      <w:r>
+        <w:rPr>
+          <w:rFonts w:ascii="Times New Roman" w:eastAsia="標楷體" w:hAnsi="Times New Roman" w:cs="Times New Roman"/>
+        </w:rPr>
+        <w:t xml:space="preserve">-&gt; </w:t>
+      </w:r>
+      <w:r>
+        <w:rPr>
+          <w:rFonts w:ascii="Times New Roman" w:eastAsia="標楷體" w:hAnsi="Times New Roman" w:cs="Times New Roman" w:hint="eastAsia"/>
+        </w:rPr>
+        <w:t>需要較少的硬體資源</w:t>
+      </w:r>
+    </w:p>
+    <w:p>
+      <w:pPr>
+        <w:ind w:leftChars="236" w:left="566"/>
+        <w:rPr>
+          <w:rFonts w:ascii="Times New Roman" w:eastAsia="標楷體" w:hAnsi="Times New Roman" w:cs="Times New Roman"/>
+        </w:rPr>
+      </w:pPr>
+      <w:r>
+        <w:rPr>
+          <w:rFonts w:ascii="Times New Roman" w:eastAsia="標楷體" w:hAnsi="Times New Roman" w:cs="Times New Roman" w:hint="eastAsia"/>
+        </w:rPr>
+        <w:t>在元件較少的基礎上，理論上消耗的能源也較少</w:t>
+      </w:r>
+      <w:r>
+        <w:rPr>
+          <w:rFonts w:ascii="Times New Roman" w:eastAsia="標楷體" w:hAnsi="Times New Roman" w:cs="Times New Roman" w:hint="eastAsia"/>
+        </w:rPr>
+        <w:t xml:space="preserve"> -&gt; </w:t>
+      </w:r>
+      <w:r>
+        <w:rPr>
+          <w:rFonts w:ascii="Times New Roman" w:eastAsia="標楷體" w:hAnsi="Times New Roman" w:cs="Times New Roman" w:hint="eastAsia"/>
+        </w:rPr>
+        <w:t>節省能源</w:t>
+      </w:r>
+    </w:p>
+    <w:p>
+      <w:pPr>
+        <w:rPr>
+          <w:rFonts w:ascii="Times New Roman" w:eastAsia="標楷體" w:hAnsi="Times New Roman" w:cs="Times New Roman" w:hint="eastAsia"/>
+        </w:rPr>
+      </w:pPr>
+    </w:p>
+    <w:p>
+      <w:pPr>
+        <w:rPr>
+          <w:rFonts w:ascii="Times New Roman" w:eastAsia="標楷體" w:hAnsi="Times New Roman" w:cs="Times New Roman"/>
+        </w:rPr>
+      </w:pPr>
+      <w:r>
+        <w:rPr>
+          <w:rFonts w:ascii="Times New Roman" w:eastAsia="標楷體" w:hAnsi="Times New Roman" w:cs="Times New Roman"/>
+        </w:rPr>
+        <w:t>Disadvantage:</w:t>
+      </w:r>
+      <w:r>
+        <w:rPr>
+          <w:rFonts w:ascii="Times New Roman" w:eastAsia="標楷體" w:hAnsi="Times New Roman" w:cs="Times New Roman" w:hint="eastAsia"/>
+        </w:rPr>
+        <w:t xml:space="preserve"> </w:t>
+      </w:r>
+      <w:r>
+        <w:rPr>
+          <w:rFonts w:ascii="Times New Roman" w:eastAsia="標楷體" w:hAnsi="Times New Roman" w:cs="Times New Roman"/>
+        </w:rPr>
+        <w:t>Serial comparator</w:t>
+      </w:r>
+      <w:r>
+        <w:rPr>
+          <w:rFonts w:ascii="Times New Roman" w:eastAsia="標楷體" w:hAnsi="Times New Roman" w:cs="Times New Roman" w:hint="eastAsia"/>
+        </w:rPr>
+        <w:t xml:space="preserve"> </w:t>
+      </w:r>
+    </w:p>
+    <w:p>
+      <w:pPr>
+        <w:ind w:leftChars="236" w:left="566"/>
+        <w:jc w:val="distribute"/>
+        <w:rPr>
+          <w:rFonts w:ascii="Times New Roman" w:eastAsia="標楷體" w:hAnsi="Times New Roman" w:cs="Times New Roman"/>
+        </w:rPr>
+      </w:pPr>
+      <w:r>
+        <w:rPr>
+          <w:rFonts w:ascii="Times New Roman" w:eastAsia="標楷體" w:hAnsi="Times New Roman" w:cs="Times New Roman" w:hint="eastAsia"/>
+        </w:rPr>
+        <w:t>採取的是一個時間換空間的戰術，在硬體資源較少的情況下理所當然的，完整處理完同樣資料量的工作也會較</w:t>
+      </w:r>
+      <w:r>
+        <w:rPr>
+          <w:rFonts w:ascii="Times New Roman" w:eastAsia="標楷體" w:hAnsi="Times New Roman" w:cs="Times New Roman" w:hint="eastAsia"/>
+        </w:rPr>
+        <w:t>parallel</w:t>
+      </w:r>
+      <w:r>
+        <w:rPr>
+          <w:rFonts w:ascii="Times New Roman" w:eastAsia="標楷體" w:hAnsi="Times New Roman" w:cs="Times New Roman" w:hint="eastAsia"/>
+        </w:rPr>
+        <w:t>長得多。在此條件下</w:t>
+      </w:r>
+    </w:p>
+    <w:p>
+      <w:pPr>
+        <w:ind w:leftChars="236" w:left="566"/>
+        <w:jc w:val="distribute"/>
+        <w:rPr>
+          <w:rFonts w:ascii="Times New Roman" w:eastAsia="標楷體" w:hAnsi="Times New Roman" w:cs="Times New Roman"/>
+        </w:rPr>
+      </w:pPr>
+      <w:r>
+        <w:rPr>
+          <w:rFonts w:ascii="Times New Roman" w:eastAsia="標楷體" w:hAnsi="Times New Roman" w:cs="Times New Roman" w:hint="eastAsia"/>
+        </w:rPr>
+        <w:t>Serial comparator</w:t>
+      </w:r>
+      <w:r>
+        <w:rPr>
+          <w:rFonts w:ascii="Times New Roman" w:eastAsia="標楷體" w:hAnsi="Times New Roman" w:cs="Times New Roman" w:hint="eastAsia"/>
+        </w:rPr>
+        <w:t>比較適合處理沒那麼具急迫性的資料。</w:t>
+      </w:r>
+      <w:r>
+        <w:rPr>
+          <w:rFonts w:ascii="Times New Roman" w:eastAsia="標楷體" w:hAnsi="Times New Roman" w:cs="Times New Roman"/>
+        </w:rPr>
+        <w:t>Non real-time</w:t>
+      </w:r>
+    </w:p>
+    <w:p>
+      <w:pPr>
+        <w:rPr>
+          <w:rFonts w:ascii="Times New Roman" w:eastAsia="標楷體" w:hAnsi="Times New Roman" w:cs="Times New Roman"/>
+        </w:rPr>
+      </w:pPr>
+    </w:p>
+    <w:p>
+      <w:pPr>
+        <w:rPr>
+          <w:rFonts w:ascii="Times New Roman" w:eastAsia="標楷體" w:hAnsi="Times New Roman" w:cs="Times New Roman"/>
+          <w:sz w:val="28"/>
+        </w:rPr>
+      </w:pPr>
+      <w:r>
+        <w:rPr>
+          <w:rFonts w:ascii="Times New Roman" w:eastAsia="標楷體" w:hAnsi="Times New Roman" w:cs="Times New Roman"/>
+          <w:sz w:val="28"/>
+        </w:rPr>
+        <w:t>Parallel</w:t>
+      </w:r>
+      <w:r>
+        <w:rPr>
+          <w:rFonts w:ascii="Times New Roman" w:eastAsia="標楷體" w:hAnsi="Times New Roman" w:cs="Times New Roman"/>
+          <w:sz w:val="28"/>
+        </w:rPr>
+        <w:t xml:space="preserve"> comparator</w:t>
+      </w:r>
+    </w:p>
+    <w:p>
+      <w:pPr>
+        <w:ind w:left="1133" w:hangingChars="472" w:hanging="1133"/>
+        <w:rPr>
+          <w:rFonts w:ascii="Times New Roman" w:eastAsia="標楷體" w:hAnsi="Times New Roman" w:cs="Times New Roman"/>
+        </w:rPr>
+      </w:pPr>
+      <w:r>
+        <w:rPr>
+          <w:rFonts w:ascii="Times New Roman" w:eastAsia="標楷體" w:hAnsi="Times New Roman" w:cs="Times New Roman"/>
+        </w:rPr>
+        <w:t>Advantage:</w:t>
+      </w:r>
+    </w:p>
+    <w:p>
+      <w:pPr>
+        <w:ind w:leftChars="236" w:left="566"/>
+        <w:jc w:val="distribute"/>
+        <w:rPr>
+          <w:rFonts w:ascii="Times New Roman" w:eastAsia="標楷體" w:hAnsi="Times New Roman" w:cs="Times New Roman" w:hint="eastAsia"/>
+        </w:rPr>
+      </w:pPr>
+      <w:r>
+        <w:rPr>
+          <w:rFonts w:ascii="Times New Roman" w:eastAsia="標楷體" w:hAnsi="Times New Roman" w:cs="Times New Roman" w:hint="eastAsia"/>
+        </w:rPr>
+        <w:t>快速處理資料，</w:t>
+      </w:r>
+      <w:r>
+        <w:rPr>
+          <w:rFonts w:ascii="Times New Roman" w:eastAsia="標楷體" w:hAnsi="Times New Roman" w:cs="Times New Roman" w:hint="eastAsia"/>
+        </w:rPr>
+        <w:t>serial comparator</w:t>
+      </w:r>
+      <w:r>
+        <w:rPr>
+          <w:rFonts w:ascii="Times New Roman" w:eastAsia="標楷體" w:hAnsi="Times New Roman" w:cs="Times New Roman" w:hint="eastAsia"/>
+        </w:rPr>
+        <w:t>可能需要</w:t>
+      </w:r>
+      <w:r>
+        <w:rPr>
+          <w:rFonts w:ascii="Times New Roman" w:eastAsia="標楷體" w:hAnsi="Times New Roman" w:cs="Times New Roman" w:hint="eastAsia"/>
+        </w:rPr>
+        <w:t>32</w:t>
+      </w:r>
+      <w:r>
+        <w:rPr>
+          <w:rFonts w:ascii="Times New Roman" w:eastAsia="標楷體" w:hAnsi="Times New Roman" w:cs="Times New Roman" w:hint="eastAsia"/>
+        </w:rPr>
+        <w:t>個</w:t>
+      </w:r>
+      <w:r>
+        <w:rPr>
+          <w:rFonts w:ascii="Times New Roman" w:eastAsia="標楷體" w:hAnsi="Times New Roman" w:cs="Times New Roman" w:hint="eastAsia"/>
+        </w:rPr>
+        <w:t>clock</w:t>
+      </w:r>
+      <w:r>
+        <w:rPr>
+          <w:rFonts w:ascii="Times New Roman" w:eastAsia="標楷體" w:hAnsi="Times New Roman" w:cs="Times New Roman" w:hint="eastAsia"/>
+        </w:rPr>
+        <w:t>才能處理完的運算，</w:t>
+      </w:r>
+      <w:r>
+        <w:rPr>
+          <w:rFonts w:ascii="Times New Roman" w:eastAsia="標楷體" w:hAnsi="Times New Roman" w:cs="Times New Roman" w:hint="eastAsia"/>
+        </w:rPr>
+        <w:t>parallel comparator</w:t>
+      </w:r>
+      <w:r>
+        <w:rPr>
+          <w:rFonts w:ascii="Times New Roman" w:eastAsia="標楷體" w:hAnsi="Times New Roman" w:cs="Times New Roman" w:hint="eastAsia"/>
+        </w:rPr>
+        <w:t>只需要</w:t>
+      </w:r>
+      <w:r>
+        <w:rPr>
+          <w:rFonts w:ascii="Times New Roman" w:eastAsia="標楷體" w:hAnsi="Times New Roman" w:cs="Times New Roman" w:hint="eastAsia"/>
+        </w:rPr>
+        <w:t>5</w:t>
+      </w:r>
+      <w:r>
+        <w:rPr>
+          <w:rFonts w:ascii="Times New Roman" w:eastAsia="標楷體" w:hAnsi="Times New Roman" w:cs="Times New Roman" w:hint="eastAsia"/>
+        </w:rPr>
+        <w:t>個</w:t>
+      </w:r>
+      <w:r>
+        <w:rPr>
+          <w:rFonts w:ascii="Times New Roman" w:eastAsia="標楷體" w:hAnsi="Times New Roman" w:cs="Times New Roman" w:hint="eastAsia"/>
+        </w:rPr>
+        <w:t>clock</w:t>
+      </w:r>
+      <w:r>
+        <w:rPr>
+          <w:rFonts w:ascii="Times New Roman" w:eastAsia="標楷體" w:hAnsi="Times New Roman" w:cs="Times New Roman" w:hint="eastAsia"/>
+        </w:rPr>
+        <w:t>就能處理完畢。省時快速。</w:t>
+      </w:r>
+    </w:p>
+    <w:p>
+      <w:pPr>
+        <w:rPr>
+          <w:rFonts w:ascii="Times New Roman" w:eastAsia="標楷體" w:hAnsi="Times New Roman" w:cs="Times New Roman" w:hint="eastAsia"/>
+        </w:rPr>
+      </w:pPr>
+    </w:p>
+    <w:p>
+      <w:pPr>
+        <w:rPr>
+          <w:rFonts w:ascii="Times New Roman" w:eastAsia="標楷體" w:hAnsi="Times New Roman" w:cs="Times New Roman"/>
+        </w:rPr>
+      </w:pPr>
+      <w:r>
+        <w:rPr>
+          <w:rFonts w:ascii="Times New Roman" w:eastAsia="標楷體" w:hAnsi="Times New Roman" w:cs="Times New Roman"/>
+        </w:rPr>
+        <w:t>Disadvantage:</w:t>
+      </w:r>
+      <w:r>
+        <w:rPr>
+          <w:rFonts w:ascii="Times New Roman" w:eastAsia="標楷體" w:hAnsi="Times New Roman" w:cs="Times New Roman" w:hint="eastAsia"/>
+        </w:rPr>
+        <w:t xml:space="preserve"> </w:t>
+      </w:r>
+      <w:r>
+        <w:rPr>
+          <w:rFonts w:ascii="Times New Roman" w:eastAsia="標楷體" w:hAnsi="Times New Roman" w:cs="Times New Roman"/>
+        </w:rPr>
+        <w:t>Serial comparator</w:t>
+      </w:r>
+      <w:r>
+        <w:rPr>
+          <w:rFonts w:ascii="Times New Roman" w:eastAsia="標楷體" w:hAnsi="Times New Roman" w:cs="Times New Roman" w:hint="eastAsia"/>
+        </w:rPr>
+        <w:t xml:space="preserve"> </w:t>
+      </w:r>
+    </w:p>
+    <w:p>
+      <w:pPr>
+        <w:ind w:leftChars="236" w:left="566"/>
+        <w:jc w:val="distribute"/>
+        <w:rPr>
+          <w:rFonts w:ascii="Times New Roman" w:eastAsia="標楷體" w:hAnsi="Times New Roman" w:cs="Times New Roman"/>
+        </w:rPr>
+      </w:pPr>
+      <w:r>
+        <w:rPr>
+          <w:rFonts w:ascii="Times New Roman" w:eastAsia="標楷體" w:hAnsi="Times New Roman" w:cs="Times New Roman" w:hint="eastAsia"/>
+        </w:rPr>
+        <w:t>採取的是一個</w:t>
+      </w:r>
+      <w:r>
+        <w:rPr>
+          <w:rFonts w:ascii="Times New Roman" w:eastAsia="標楷體" w:hAnsi="Times New Roman" w:cs="Times New Roman" w:hint="eastAsia"/>
+        </w:rPr>
+        <w:t>空間</w:t>
+      </w:r>
+      <w:r>
+        <w:rPr>
+          <w:rFonts w:ascii="Times New Roman" w:eastAsia="標楷體" w:hAnsi="Times New Roman" w:cs="Times New Roman" w:hint="eastAsia"/>
+        </w:rPr>
+        <w:t>換</w:t>
+      </w:r>
+      <w:r>
+        <w:rPr>
+          <w:rFonts w:ascii="Times New Roman" w:eastAsia="標楷體" w:hAnsi="Times New Roman" w:cs="Times New Roman" w:hint="eastAsia"/>
+        </w:rPr>
+        <w:t>時</w:t>
+      </w:r>
+      <w:r>
+        <w:rPr>
+          <w:rFonts w:ascii="Times New Roman" w:eastAsia="標楷體" w:hAnsi="Times New Roman" w:cs="Times New Roman" w:hint="eastAsia"/>
+        </w:rPr>
+        <w:t>間的戰術，</w:t>
+      </w:r>
+      <w:r>
+        <w:rPr>
+          <w:rFonts w:ascii="Times New Roman" w:eastAsia="標楷體" w:hAnsi="Times New Roman" w:cs="Times New Roman" w:hint="eastAsia"/>
+        </w:rPr>
+        <w:t>硬體資源相較</w:t>
+      </w:r>
+      <w:r>
+        <w:rPr>
+          <w:rFonts w:ascii="Times New Roman" w:eastAsia="標楷體" w:hAnsi="Times New Roman" w:cs="Times New Roman" w:hint="eastAsia"/>
+        </w:rPr>
+        <w:t>serial comparator</w:t>
+      </w:r>
+      <w:r>
+        <w:rPr>
+          <w:rFonts w:ascii="Times New Roman" w:eastAsia="標楷體" w:hAnsi="Times New Roman" w:cs="Times New Roman" w:hint="eastAsia"/>
+        </w:rPr>
+        <w:t>多了一倍不止，不僅如此也需要大量</w:t>
+      </w:r>
+      <w:r>
+        <w:rPr>
+          <w:rFonts w:ascii="Times New Roman" w:eastAsia="標楷體" w:hAnsi="Times New Roman" w:cs="Times New Roman" w:hint="eastAsia"/>
+        </w:rPr>
+        <w:t>I/O</w:t>
+      </w:r>
+      <w:r>
+        <w:rPr>
+          <w:rFonts w:ascii="Times New Roman" w:eastAsia="標楷體" w:hAnsi="Times New Roman" w:cs="Times New Roman" w:hint="eastAsia"/>
+        </w:rPr>
+        <w:t>腳位，成本更是多出許多。雖為相較之下的快速解法但是成本與合理性需要經過多方評估才能確定是否為最佳解。</w:t>
+      </w:r>
+    </w:p>
+    <w:p>
+      <w:pPr>
+        <w:ind w:leftChars="236" w:left="566"/>
+        <w:jc w:val="distribute"/>
+        <w:rPr>
+          <w:rFonts w:ascii="Times New Roman" w:eastAsia="標楷體" w:hAnsi="Times New Roman" w:cs="Times New Roman" w:hint="eastAsia"/>
+        </w:rPr>
+      </w:pPr>
+    </w:p>
+    <w:p>
+      <w:pPr>
+        <w:pStyle w:val="a3"/>
+        <w:numPr>
+          <w:ilvl w:val="0"/>
+          <w:numId w:val="1"/>
+        </w:numPr>
+        <w:ind w:leftChars="0"/>
+        <w:rPr>
+          <w:rFonts w:ascii="Times New Roman" w:eastAsia="標楷體" w:hAnsi="Times New Roman" w:cs="Times New Roman"/>
+        </w:rPr>
+      </w:pPr>
+      <w:r>
+        <w:rPr>
+          <w:rFonts w:ascii="Times New Roman" w:eastAsia="標楷體" w:hAnsi="Times New Roman" w:cs="Times New Roman"/>
+        </w:rPr>
+        <w:t>Print out your inputs and outputs of your function “Sort4”.</w:t>
+      </w:r>
+    </w:p>
+    <w:p>
+      <w:pPr>
+        <w:rPr>
+          <w:rFonts w:ascii="Times New Roman" w:eastAsia="標楷體" w:hAnsi="Times New Roman" w:cs="Times New Roman"/>
+        </w:rPr>
+      </w:pPr>
+      <w:r>
+        <w:rPr>
+          <w:rFonts w:ascii="Consolas" w:eastAsia="新細明體" w:hAnsi="Consolas" w:cs="新細明體"/>
+          <w:noProof/>
+          <w:kern w:val="0"/>
+          <w:sz w:val="20"/>
+          <w:szCs w:val="20"/>
+        </w:rPr>
+        <w:drawing>
+          <wp:anchor distT="0" distB="0" distL="114300" distR="114300" simplePos="0" relativeHeight="251663360" behindDoc="0" locked="0" layoutInCell="1" allowOverlap="1" wp14:anchorId="012CA747" wp14:editId="291A0FFB">
+            <wp:simplePos x="0" y="0"/>
+            <wp:positionH relativeFrom="column">
+              <wp:posOffset>4231983</wp:posOffset>
+            </wp:positionH>
+            <wp:positionV relativeFrom="paragraph">
+              <wp:posOffset>7226</wp:posOffset>
+            </wp:positionV>
+            <wp:extent cx="1877695" cy="2251710"/>
+            <wp:effectExtent l="0" t="0" r="8255" b="0"/>
+            <wp:wrapThrough wrapText="bothSides">
+              <wp:wrapPolygon edited="0">
+                <wp:start x="0" y="0"/>
+                <wp:lineTo x="0" y="21381"/>
+                <wp:lineTo x="21476" y="21381"/>
+                <wp:lineTo x="21476" y="0"/>
+                <wp:lineTo x="0" y="0"/>
+              </wp:wrapPolygon>
+            </wp:wrapThrough>
+            <wp:docPr id="14" name="圖片 14"/>
+            <wp:cNvGraphicFramePr>
+              <a:graphicFrameLocks xmlns:a="http://schemas.openxmlformats.org/drawingml/2006/main" noChangeAspect="1"/>
+            </wp:cNvGraphicFramePr>
+            <a:graphic xmlns:a="http://schemas.openxmlformats.org/drawingml/2006/main">
+              <a:graphicData uri="http://schemas.openxmlformats.org/drawingml/2006/picture">
+                <pic:pic xmlns:pic="http://schemas.openxmlformats.org/drawingml/2006/picture">
+                  <pic:nvPicPr>
+                    <pic:cNvPr id="0" name="Picture 3"/>
+                    <pic:cNvPicPr>
+                      <a:picLocks noChangeAspect="1" noChangeArrowheads="1"/>
+                    </pic:cNvPicPr>
+                  </pic:nvPicPr>
+                  <pic:blipFill rotWithShape="1">
+                    <a:blip r:embed="rId16">
+                      <a:extLst>
+                        <a:ext uri="{28A0092B-C50C-407E-A947-70E740481C1C}">
+                          <a14:useLocalDpi xmlns:a14="http://schemas.microsoft.com/office/drawing/2010/main" val="0"/>
+                        </a:ext>
+                      </a:extLst>
+                    </a:blip>
+                    <a:srcRect l="1" r="696"/>
+                    <a:stretch/>
+                  </pic:blipFill>
+                  <pic:spPr bwMode="auto">
+                    <a:xfrm>
+                      <a:off x="0" y="0"/>
+                      <a:ext cx="1877695" cy="2251710"/>
+                    </a:xfrm>
+                    <a:prstGeom prst="rect">
+                      <a:avLst/>
+                    </a:prstGeom>
+                    <a:noFill/>
+                    <a:ln>
+                      <a:noFill/>
+                    </a:ln>
+                    <a:extLst>
+                      <a:ext uri="{53640926-AAD7-44D8-BBD7-CCE9431645EC}">
+                        <a14:shadowObscured xmlns:a14="http://schemas.microsoft.com/office/drawing/2010/main"/>
+                      </a:ext>
+                    </a:extLst>
+                  </pic:spPr>
+                </pic:pic>
+              </a:graphicData>
+            </a:graphic>
+            <wp14:sizeRelH relativeFrom="page">
+              <wp14:pctWidth>0</wp14:pctWidth>
+            </wp14:sizeRelH>
+            <wp14:sizeRelV relativeFrom="page">
+              <wp14:pctHeight>0</wp14:pctHeight>
+            </wp14:sizeRelV>
+          </wp:anchor>
+        </w:drawing>
+      </w:r>
+    </w:p>
+    <w:p>
+      <w:pPr>
+        <w:rPr>
+          <w:rFonts w:ascii="Times New Roman" w:eastAsia="標楷體" w:hAnsi="Times New Roman" w:cs="Times New Roman"/>
+        </w:rPr>
+      </w:pPr>
+      <w:r>
+        <w:rPr>
+          <w:rFonts w:ascii="Times New Roman" w:eastAsia="標楷體" w:hAnsi="Times New Roman" w:cs="Times New Roman" w:hint="eastAsia"/>
+        </w:rPr>
+        <w:t>I</w:t>
+      </w:r>
+      <w:r>
+        <w:rPr>
+          <w:rFonts w:ascii="Times New Roman" w:eastAsia="標楷體" w:hAnsi="Times New Roman" w:cs="Times New Roman"/>
+        </w:rPr>
+        <w:t>nputs of function “</w:t>
+      </w:r>
+      <w:r>
+        <w:rPr>
+          <w:rFonts w:ascii="Times New Roman" w:eastAsia="標楷體" w:hAnsi="Times New Roman" w:cs="Times New Roman" w:hint="eastAsia"/>
+        </w:rPr>
+        <w:t>So</w:t>
+      </w:r>
+      <w:r>
+        <w:rPr>
+          <w:rFonts w:ascii="Times New Roman" w:eastAsia="標楷體" w:hAnsi="Times New Roman" w:cs="Times New Roman"/>
+        </w:rPr>
+        <w:t xml:space="preserve">rt4” is </w:t>
+      </w:r>
     </w:p>
     <w:p>
       <w:pPr>
@@ -1394,12 +3057,137 @@
       </w:pPr>
       <w:r>
         <w:rPr>
-          <w:rFonts w:ascii="Consolas" w:eastAsia="新細明體" w:hAnsi="Consolas" w:cs="新細明體"/>
-          <w:kern w:val="0"/>
-          <w:sz w:val="20"/>
-          <w:szCs w:val="20"/>
-        </w:rPr>
-        <w:t xml:space="preserve">mat_32 = [1401 -7502 2503 2004 -6505 -7906 -9807 -4008 1309 5610 -9411 </w:t>
+          <w:rFonts w:ascii="Times New Roman" w:eastAsia="標楷體" w:hAnsi="Times New Roman" w:cs="Times New Roman"/>
+        </w:rPr>
+        <w:tab/>
+      </w:r>
+      <w:r>
+        <w:rPr>
+          <w:rFonts w:ascii="Consolas" w:eastAsia="新細明體" w:hAnsi="Consolas" w:cs="新細明體"/>
+          <w:kern w:val="0"/>
+          <w:sz w:val="20"/>
+          <w:szCs w:val="20"/>
+        </w:rPr>
+        <w:t>before_sort_4 =</w:t>
+      </w:r>
+      <w:r>
+        <w:rPr>
+          <w:rFonts w:ascii="Consolas" w:eastAsia="新細明體" w:hAnsi="Consolas" w:cs="新細明體"/>
+          <w:kern w:val="0"/>
+          <w:sz w:val="20"/>
+          <w:szCs w:val="20"/>
+        </w:rPr>
+        <w:t xml:space="preserve"> [</w:t>
+      </w:r>
+      <w:r>
+        <w:rPr>
+          <w:rFonts w:ascii="Consolas" w:eastAsia="新細明體" w:hAnsi="Consolas" w:cs="新細明體"/>
+          <w:kern w:val="0"/>
+          <w:sz w:val="20"/>
+          <w:szCs w:val="20"/>
+        </w:rPr>
+        <w:t>1401</w:t>
+      </w:r>
+      <w:r>
+        <w:rPr>
+          <w:rFonts w:ascii="Consolas" w:eastAsia="新細明體" w:hAnsi="Consolas" w:cs="新細明體"/>
+          <w:kern w:val="0"/>
+          <w:sz w:val="20"/>
+          <w:szCs w:val="20"/>
+        </w:rPr>
+        <w:t xml:space="preserve"> </w:t>
+      </w:r>
+      <w:r>
+        <w:rPr>
+          <w:rFonts w:ascii="Consolas" w:eastAsia="新細明體" w:hAnsi="Consolas" w:cs="新細明體"/>
+          <w:kern w:val="0"/>
+          <w:sz w:val="20"/>
+          <w:szCs w:val="20"/>
+        </w:rPr>
+        <w:t>-7502</w:t>
+      </w:r>
+      <w:r>
+        <w:rPr>
+          <w:rFonts w:ascii="Consolas" w:eastAsia="新細明體" w:hAnsi="Consolas" w:cs="新細明體"/>
+          <w:kern w:val="0"/>
+          <w:sz w:val="20"/>
+          <w:szCs w:val="20"/>
+        </w:rPr>
+        <w:t xml:space="preserve"> </w:t>
+      </w:r>
+      <w:r>
+        <w:rPr>
+          <w:rFonts w:ascii="Consolas" w:eastAsia="新細明體" w:hAnsi="Consolas" w:cs="新細明體"/>
+          <w:kern w:val="0"/>
+          <w:sz w:val="20"/>
+          <w:szCs w:val="20"/>
+        </w:rPr>
+        <w:t>2503</w:t>
+      </w:r>
+      <w:r>
+        <w:rPr>
+          <w:rFonts w:ascii="Consolas" w:eastAsia="新細明體" w:hAnsi="Consolas" w:cs="新細明體"/>
+          <w:kern w:val="0"/>
+          <w:sz w:val="20"/>
+          <w:szCs w:val="20"/>
+        </w:rPr>
+        <w:t xml:space="preserve"> </w:t>
+      </w:r>
+      <w:r>
+        <w:rPr>
+          <w:rFonts w:ascii="Consolas" w:eastAsia="新細明體" w:hAnsi="Consolas" w:cs="新細明體"/>
+          <w:kern w:val="0"/>
+          <w:sz w:val="20"/>
+          <w:szCs w:val="20"/>
+        </w:rPr>
+        <w:t>2004</w:t>
+      </w:r>
+      <w:r>
+        <w:rPr>
+          <w:rFonts w:ascii="Consolas" w:eastAsia="新細明體" w:hAnsi="Consolas" w:cs="新細明體"/>
+          <w:kern w:val="0"/>
+          <w:sz w:val="20"/>
+          <w:szCs w:val="20"/>
+        </w:rPr>
+        <w:t>]</w:t>
+      </w:r>
+    </w:p>
+    <w:p>
+      <w:pPr>
+        <w:rPr>
+          <w:rFonts w:ascii="Times New Roman" w:eastAsia="標楷體" w:hAnsi="Times New Roman" w:cs="Times New Roman"/>
+        </w:rPr>
+      </w:pPr>
+    </w:p>
+    <w:p>
+      <w:pPr>
+        <w:rPr>
+          <w:rFonts w:ascii="Times New Roman" w:eastAsia="標楷體" w:hAnsi="Times New Roman" w:cs="Times New Roman"/>
+        </w:rPr>
+      </w:pPr>
+      <w:r>
+        <w:rPr>
+          <w:rFonts w:ascii="Times New Roman" w:eastAsia="標楷體" w:hAnsi="Times New Roman" w:cs="Times New Roman" w:hint="eastAsia"/>
+        </w:rPr>
+        <w:t>I</w:t>
+      </w:r>
+      <w:r>
+        <w:rPr>
+          <w:rFonts w:ascii="Times New Roman" w:eastAsia="標楷體" w:hAnsi="Times New Roman" w:cs="Times New Roman"/>
+        </w:rPr>
+        <w:t>nputs of function “</w:t>
+      </w:r>
+      <w:r>
+        <w:rPr>
+          <w:rFonts w:ascii="Times New Roman" w:eastAsia="標楷體" w:hAnsi="Times New Roman" w:cs="Times New Roman" w:hint="eastAsia"/>
+        </w:rPr>
+        <w:t>So</w:t>
+      </w:r>
+      <w:r>
+        <w:rPr>
+          <w:rFonts w:ascii="Times New Roman" w:eastAsia="標楷體" w:hAnsi="Times New Roman" w:cs="Times New Roman"/>
+        </w:rPr>
+        <w:t xml:space="preserve">rt4” is </w:t>
       </w:r>
     </w:p>
     <w:p>
@@ -1414,75 +3202,1096 @@
       </w:pPr>
       <w:r>
         <w:rPr>
-          <w:rFonts w:ascii="Consolas" w:eastAsia="新細明體" w:hAnsi="Consolas" w:cs="新細明體"/>
-          <w:kern w:val="0"/>
-          <w:sz w:val="20"/>
-          <w:szCs w:val="20"/>
-        </w:rPr>
-        <w:t xml:space="preserve">          -612 513 7414 -11115 3716 7717 7118 3619 6420 -11821 -10722 </w:t>
+          <w:rFonts w:ascii="Times New Roman" w:eastAsia="標楷體" w:hAnsi="Times New Roman" w:cs="Times New Roman"/>
+        </w:rPr>
+        <w:tab/>
+      </w:r>
+      <w:r>
+        <w:rPr>
+          <w:rFonts w:ascii="Consolas" w:eastAsia="新細明體" w:hAnsi="Consolas" w:cs="新細明體"/>
+          <w:kern w:val="0"/>
+          <w:sz w:val="20"/>
+          <w:szCs w:val="20"/>
+        </w:rPr>
+        <w:t>before_sort_4 =</w:t>
+      </w:r>
+      <w:r>
+        <w:rPr>
+          <w:rFonts w:ascii="Consolas" w:eastAsia="新細明體" w:hAnsi="Consolas" w:cs="新細明體"/>
+          <w:kern w:val="0"/>
+          <w:sz w:val="20"/>
+          <w:szCs w:val="20"/>
+        </w:rPr>
+        <w:t xml:space="preserve"> [</w:t>
+      </w:r>
+      <w:r>
+        <w:rPr>
+          <w:rFonts w:ascii="Consolas" w:eastAsia="新細明體" w:hAnsi="Consolas" w:cs="新細明體"/>
+          <w:kern w:val="0"/>
+          <w:sz w:val="20"/>
+          <w:szCs w:val="20"/>
+        </w:rPr>
+        <w:t>2503</w:t>
+      </w:r>
+      <w:r>
+        <w:rPr>
+          <w:rFonts w:ascii="Consolas" w:eastAsia="新細明體" w:hAnsi="Consolas" w:cs="新細明體"/>
+          <w:kern w:val="0"/>
+          <w:sz w:val="20"/>
+          <w:szCs w:val="20"/>
+        </w:rPr>
+        <w:t xml:space="preserve"> </w:t>
+      </w:r>
+      <w:r>
+        <w:rPr>
+          <w:rFonts w:ascii="Consolas" w:eastAsia="新細明體" w:hAnsi="Consolas" w:cs="新細明體"/>
+          <w:kern w:val="0"/>
+          <w:sz w:val="20"/>
+          <w:szCs w:val="20"/>
+        </w:rPr>
+        <w:t>2004</w:t>
+      </w:r>
+      <w:r>
+        <w:rPr>
+          <w:rFonts w:ascii="Consolas" w:eastAsia="新細明體" w:hAnsi="Consolas" w:cs="新細明體"/>
+          <w:kern w:val="0"/>
+          <w:sz w:val="20"/>
+          <w:szCs w:val="20"/>
+        </w:rPr>
+        <w:t xml:space="preserve"> </w:t>
+      </w:r>
+      <w:r>
+        <w:rPr>
+          <w:rFonts w:ascii="Consolas" w:eastAsia="新細明體" w:hAnsi="Consolas" w:cs="新細明體"/>
+          <w:kern w:val="0"/>
+          <w:sz w:val="20"/>
+          <w:szCs w:val="20"/>
+        </w:rPr>
+        <w:t>1401</w:t>
+      </w:r>
+      <w:r>
+        <w:rPr>
+          <w:rFonts w:ascii="Consolas" w:eastAsia="新細明體" w:hAnsi="Consolas" w:cs="新細明體"/>
+          <w:kern w:val="0"/>
+          <w:sz w:val="20"/>
+          <w:szCs w:val="20"/>
+        </w:rPr>
+        <w:t xml:space="preserve"> </w:t>
+      </w:r>
+      <w:r>
+        <w:rPr>
+          <w:rFonts w:ascii="Consolas" w:eastAsia="新細明體" w:hAnsi="Consolas" w:cs="新細明體"/>
+          <w:kern w:val="0"/>
+          <w:sz w:val="20"/>
+          <w:szCs w:val="20"/>
+        </w:rPr>
+        <w:t>-7502</w:t>
+      </w:r>
+      <w:r>
+        <w:rPr>
+          <w:rFonts w:ascii="Consolas" w:eastAsia="新細明體" w:hAnsi="Consolas" w:cs="新細明體"/>
+          <w:kern w:val="0"/>
+          <w:sz w:val="20"/>
+          <w:szCs w:val="20"/>
+        </w:rPr>
+        <w:t>]</w:t>
+      </w:r>
+      <w:r>
+        <w:rPr>
+          <w:rFonts w:ascii="Consolas" w:eastAsia="新細明體" w:hAnsi="Consolas" w:cs="新細明體"/>
+          <w:kern w:val="0"/>
+          <w:sz w:val="20"/>
+          <w:szCs w:val="20"/>
+        </w:rPr>
+        <w:t xml:space="preserve"> </w:t>
+      </w:r>
+    </w:p>
+    <w:p>
+      <w:pPr>
+        <w:rPr>
+          <w:rFonts w:ascii="Times New Roman" w:eastAsia="標楷體" w:hAnsi="Times New Roman" w:cs="Times New Roman" w:hint="eastAsia"/>
+        </w:rPr>
+      </w:pPr>
+    </w:p>
+    <w:p>
+      <w:pPr>
+        <w:rPr>
+          <w:rFonts w:ascii="Times New Roman" w:eastAsia="標楷體" w:hAnsi="Times New Roman" w:cs="Times New Roman"/>
+        </w:rPr>
+      </w:pPr>
+      <w:r>
+        <w:rPr>
+          <w:rFonts w:ascii="Times New Roman" w:eastAsia="標楷體" w:hAnsi="Times New Roman" w:cs="Times New Roman"/>
+        </w:rPr>
+        <w:drawing>
+          <wp:inline distT="0" distB="0" distL="0" distR="0" wp14:anchorId="5486598C" wp14:editId="726AD0B4">
+            <wp:extent cx="4077209" cy="1785552"/>
+            <wp:effectExtent l="0" t="0" r="0" b="5715"/>
+            <wp:docPr id="15" name="圖片 15"/>
+            <wp:cNvGraphicFramePr>
+              <a:graphicFrameLocks xmlns:a="http://schemas.openxmlformats.org/drawingml/2006/main" noChangeAspect="1"/>
+            </wp:cNvGraphicFramePr>
+            <a:graphic xmlns:a="http://schemas.openxmlformats.org/drawingml/2006/main">
+              <a:graphicData uri="http://schemas.openxmlformats.org/drawingml/2006/picture">
+                <pic:pic xmlns:pic="http://schemas.openxmlformats.org/drawingml/2006/picture">
+                  <pic:nvPicPr>
+                    <pic:cNvPr id="1" name=""/>
+                    <pic:cNvPicPr/>
+                  </pic:nvPicPr>
+                  <pic:blipFill rotWithShape="1">
+                    <a:blip r:embed="rId17"/>
+                    <a:srcRect r="57361"/>
+                    <a:stretch/>
+                  </pic:blipFill>
+                  <pic:spPr bwMode="auto">
+                    <a:xfrm>
+                      <a:off x="0" y="0"/>
+                      <a:ext cx="4110875" cy="1800296"/>
+                    </a:xfrm>
+                    <a:prstGeom prst="rect">
+                      <a:avLst/>
+                    </a:prstGeom>
+                    <a:ln>
+                      <a:noFill/>
+                    </a:ln>
+                    <a:extLst>
+                      <a:ext uri="{53640926-AAD7-44D8-BBD7-CCE9431645EC}">
+                        <a14:shadowObscured xmlns:a14="http://schemas.microsoft.com/office/drawing/2010/main"/>
+                      </a:ext>
+                    </a:extLst>
+                  </pic:spPr>
+                </pic:pic>
+              </a:graphicData>
+            </a:graphic>
+          </wp:inline>
+        </w:drawing>
       </w:r>
     </w:p>
     <w:p>
       <w:pPr>
         <w:widowControl/>
-        <w:ind w:left="480" w:firstLine="480"/>
-        <w:rPr>
-          <w:rFonts w:ascii="Consolas" w:eastAsia="新細明體" w:hAnsi="Consolas" w:cs="新細明體"/>
-          <w:kern w:val="0"/>
-          <w:sz w:val="20"/>
-          <w:szCs w:val="20"/>
-        </w:rPr>
-      </w:pPr>
-      <w:r>
-        <w:rPr>
-          <w:rFonts w:ascii="Consolas" w:eastAsia="新細明體" w:hAnsi="Consolas" w:cs="新細明體"/>
-          <w:kern w:val="0"/>
-          <w:sz w:val="20"/>
-          <w:szCs w:val="20"/>
-        </w:rPr>
-        <w:t>9423 -2024 -6425 -12226 8827 -2628 -1929 -5730 -6831 -4332];</w:t>
+        <w:rPr>
+          <w:rFonts w:ascii="Times New Roman" w:eastAsia="標楷體" w:hAnsi="Times New Roman" w:cs="Times New Roman"/>
+        </w:rPr>
+      </w:pPr>
+      <w:r>
+        <w:rPr>
+          <w:rFonts w:ascii="Times New Roman" w:eastAsia="標楷體" w:hAnsi="Times New Roman" w:cs="Times New Roman"/>
+        </w:rPr>
+        <w:br w:type="page"/>
+      </w:r>
+    </w:p>
+    <w:p>
+      <w:pPr>
+        <w:rPr>
+          <w:rFonts w:ascii="Times New Roman" w:eastAsia="標楷體" w:hAnsi="Times New Roman" w:cs="Times New Roman" w:hint="eastAsia"/>
+        </w:rPr>
+      </w:pPr>
+    </w:p>
+    <w:p>
+      <w:pPr>
+        <w:pStyle w:val="a3"/>
+        <w:numPr>
+          <w:ilvl w:val="0"/>
+          <w:numId w:val="1"/>
+        </w:numPr>
+        <w:ind w:leftChars="0" w:rightChars="-82" w:right="-197"/>
+        <w:rPr>
+          <w:sz w:val="23"/>
+          <w:szCs w:val="23"/>
+        </w:rPr>
+      </w:pPr>
+      <w:r>
+        <w:rPr>
+          <w:rFonts w:ascii="Times New Roman" w:eastAsia="標楷體" w:hAnsi="Times New Roman" w:cs="Times New Roman"/>
+        </w:rPr>
+        <w:t>Print out the 6 outputs of the block SelectTop6 (value and index) among 32 input</w:t>
+      </w:r>
+      <w:r>
+        <w:rPr>
+          <w:sz w:val="23"/>
+          <w:szCs w:val="23"/>
+        </w:rPr>
+        <w:t xml:space="preserve"> elements from your program and the results generated by the </w:t>
+      </w:r>
+      <w:proofErr w:type="spellStart"/>
+      <w:r>
+        <w:rPr>
+          <w:sz w:val="23"/>
+          <w:szCs w:val="23"/>
+        </w:rPr>
+        <w:t>Matlab</w:t>
+      </w:r>
+      <w:proofErr w:type="spellEnd"/>
+      <w:r>
+        <w:rPr>
+          <w:sz w:val="23"/>
+          <w:szCs w:val="23"/>
+        </w:rPr>
+        <w:t xml:space="preserve"> command “sort”. </w:t>
+      </w:r>
+    </w:p>
+    <w:p>
+      <w:pPr>
+        <w:jc w:val="center"/>
+        <w:rPr>
+          <w:rFonts w:ascii="Times New Roman" w:eastAsia="標楷體" w:hAnsi="Times New Roman" w:cs="Times New Roman"/>
+        </w:rPr>
+      </w:pPr>
+      <w:r>
+        <w:rPr>
+          <w:rFonts w:ascii="Times New Roman" w:eastAsia="標楷體" w:hAnsi="Times New Roman" w:cs="Times New Roman" w:hint="eastAsia"/>
+          <w:noProof/>
+        </w:rPr>
+        <w:drawing>
+          <wp:inline distT="0" distB="0" distL="0" distR="0">
+            <wp:extent cx="4053016" cy="2941538"/>
+            <wp:effectExtent l="0" t="0" r="5080" b="0"/>
+            <wp:docPr id="16" name="圖片 16"/>
+            <wp:cNvGraphicFramePr>
+              <a:graphicFrameLocks xmlns:a="http://schemas.openxmlformats.org/drawingml/2006/main" noChangeAspect="1"/>
+            </wp:cNvGraphicFramePr>
+            <a:graphic xmlns:a="http://schemas.openxmlformats.org/drawingml/2006/main">
+              <a:graphicData uri="http://schemas.openxmlformats.org/drawingml/2006/picture">
+                <pic:pic xmlns:pic="http://schemas.openxmlformats.org/drawingml/2006/picture">
+                  <pic:nvPicPr>
+                    <pic:cNvPr id="0" name="Picture 4"/>
+                    <pic:cNvPicPr>
+                      <a:picLocks noChangeAspect="1" noChangeArrowheads="1"/>
+                    </pic:cNvPicPr>
+                  </pic:nvPicPr>
+                  <pic:blipFill rotWithShape="1">
+                    <a:blip r:embed="rId18">
+                      <a:extLst>
+                        <a:ext uri="{28A0092B-C50C-407E-A947-70E740481C1C}">
+                          <a14:useLocalDpi xmlns:a14="http://schemas.microsoft.com/office/drawing/2010/main" val="0"/>
+                        </a:ext>
+                      </a:extLst>
+                    </a:blip>
+                    <a:srcRect r="4684"/>
+                    <a:stretch/>
+                  </pic:blipFill>
+                  <pic:spPr bwMode="auto">
+                    <a:xfrm>
+                      <a:off x="0" y="0"/>
+                      <a:ext cx="4059422" cy="2946187"/>
+                    </a:xfrm>
+                    <a:prstGeom prst="rect">
+                      <a:avLst/>
+                    </a:prstGeom>
+                    <a:noFill/>
+                    <a:ln>
+                      <a:noFill/>
+                    </a:ln>
+                    <a:extLst>
+                      <a:ext uri="{53640926-AAD7-44D8-BBD7-CCE9431645EC}">
+                        <a14:shadowObscured xmlns:a14="http://schemas.microsoft.com/office/drawing/2010/main"/>
+                      </a:ext>
+                    </a:extLst>
+                  </pic:spPr>
+                </pic:pic>
+              </a:graphicData>
+            </a:graphic>
+          </wp:inline>
+        </w:drawing>
+      </w:r>
+    </w:p>
+    <w:p>
+      <w:pPr>
+        <w:rPr>
+          <w:rFonts w:ascii="Times New Roman" w:eastAsia="標楷體" w:hAnsi="Times New Roman" w:cs="Times New Roman"/>
+        </w:rPr>
+      </w:pPr>
+      <w:r>
+        <w:rPr>
+          <w:rFonts w:ascii="Times New Roman" w:eastAsia="標楷體" w:hAnsi="Times New Roman" w:cs="Times New Roman" w:hint="eastAsia"/>
+        </w:rPr>
+        <w:t>(1</w:t>
+      </w:r>
+      <w:r>
+        <w:rPr>
+          <w:rFonts w:ascii="Times New Roman" w:eastAsia="標楷體" w:hAnsi="Times New Roman" w:cs="Times New Roman"/>
+        </w:rPr>
+        <w:t>)</w:t>
+      </w:r>
+      <w:r>
+        <w:rPr>
+          <w:rFonts w:ascii="Times New Roman" w:eastAsia="標楷體" w:hAnsi="Times New Roman" w:cs="Times New Roman" w:hint="eastAsia"/>
+        </w:rPr>
+        <w:t>將</w:t>
+      </w:r>
+      <w:r>
+        <w:rPr>
+          <w:rFonts w:ascii="Times New Roman" w:eastAsia="標楷體" w:hAnsi="Times New Roman" w:cs="Times New Roman" w:hint="eastAsia"/>
+        </w:rPr>
+        <w:t>32</w:t>
+      </w:r>
+      <w:r>
+        <w:rPr>
+          <w:rFonts w:ascii="Times New Roman" w:eastAsia="標楷體" w:hAnsi="Times New Roman" w:cs="Times New Roman" w:hint="eastAsia"/>
+        </w:rPr>
+        <w:t>個</w:t>
+      </w:r>
+      <w:r>
+        <w:rPr>
+          <w:rFonts w:ascii="Times New Roman" w:eastAsia="標楷體" w:hAnsi="Times New Roman" w:cs="Times New Roman" w:hint="eastAsia"/>
+        </w:rPr>
+        <w:t xml:space="preserve">elements </w:t>
+      </w:r>
+      <w:r>
+        <w:rPr>
+          <w:rFonts w:ascii="Times New Roman" w:eastAsia="標楷體" w:hAnsi="Times New Roman" w:cs="Times New Roman" w:hint="eastAsia"/>
+        </w:rPr>
+        <w:t>每</w:t>
+      </w:r>
+      <w:r>
+        <w:rPr>
+          <w:rFonts w:ascii="Times New Roman" w:eastAsia="標楷體" w:hAnsi="Times New Roman" w:cs="Times New Roman" w:hint="eastAsia"/>
+        </w:rPr>
+        <w:t>4</w:t>
+      </w:r>
+      <w:r>
+        <w:rPr>
+          <w:rFonts w:ascii="Times New Roman" w:eastAsia="標楷體" w:hAnsi="Times New Roman" w:cs="Times New Roman" w:hint="eastAsia"/>
+        </w:rPr>
+        <w:t>個分成一個</w:t>
+      </w:r>
+      <w:r>
+        <w:rPr>
+          <w:rFonts w:ascii="Times New Roman" w:eastAsia="標楷體" w:hAnsi="Times New Roman" w:cs="Times New Roman" w:hint="eastAsia"/>
+        </w:rPr>
+        <w:t>group</w:t>
+      </w:r>
+      <w:r>
+        <w:rPr>
+          <w:rFonts w:ascii="Times New Roman" w:eastAsia="標楷體" w:hAnsi="Times New Roman" w:cs="Times New Roman" w:hint="eastAsia"/>
+        </w:rPr>
+        <w:t>，總共有</w:t>
+      </w:r>
+      <w:r>
+        <w:rPr>
+          <w:rFonts w:ascii="Times New Roman" w:eastAsia="標楷體" w:hAnsi="Times New Roman" w:cs="Times New Roman" w:hint="eastAsia"/>
+        </w:rPr>
+        <w:t>8</w:t>
+      </w:r>
+      <w:r>
+        <w:rPr>
+          <w:rFonts w:ascii="Times New Roman" w:eastAsia="標楷體" w:hAnsi="Times New Roman" w:cs="Times New Roman" w:hint="eastAsia"/>
+        </w:rPr>
+        <w:t>個</w:t>
+      </w:r>
+      <w:r>
+        <w:rPr>
+          <w:rFonts w:ascii="Times New Roman" w:eastAsia="標楷體" w:hAnsi="Times New Roman" w:cs="Times New Roman" w:hint="eastAsia"/>
+        </w:rPr>
+        <w:t>group:</w:t>
+      </w:r>
+      <w:r>
+        <w:rPr>
+          <w:rFonts w:ascii="Times New Roman" w:eastAsia="標楷體" w:hAnsi="Times New Roman" w:cs="Times New Roman"/>
+        </w:rPr>
+        <w:t xml:space="preserve"> G1~G8</w:t>
+      </w:r>
+      <w:r>
+        <w:rPr>
+          <w:rFonts w:ascii="Times New Roman" w:eastAsia="標楷體" w:hAnsi="Times New Roman" w:cs="Times New Roman" w:hint="eastAsia"/>
+        </w:rPr>
+        <w:t>。</w:t>
+      </w:r>
+    </w:p>
+    <w:p>
+      <w:pPr>
+        <w:ind w:firstLineChars="100" w:firstLine="240"/>
+        <w:jc w:val="distribute"/>
+        <w:rPr>
+          <w:rFonts w:ascii="Times New Roman" w:eastAsia="標楷體" w:hAnsi="Times New Roman" w:cs="Times New Roman"/>
+        </w:rPr>
+      </w:pPr>
+      <w:r>
+        <w:rPr>
+          <w:rFonts w:ascii="Times New Roman" w:eastAsia="標楷體" w:hAnsi="Times New Roman" w:cs="Times New Roman" w:hint="eastAsia"/>
+        </w:rPr>
+        <w:t>以</w:t>
+      </w:r>
+      <w:r>
+        <w:rPr>
+          <w:rFonts w:ascii="Times New Roman" w:eastAsia="標楷體" w:hAnsi="Times New Roman" w:cs="Times New Roman" w:hint="eastAsia"/>
+        </w:rPr>
+        <w:t>4*8</w:t>
+      </w:r>
+      <w:r>
+        <w:rPr>
+          <w:rFonts w:ascii="Times New Roman" w:eastAsia="標楷體" w:hAnsi="Times New Roman" w:cs="Times New Roman" w:hint="eastAsia"/>
+        </w:rPr>
+        <w:t>的陣列將所有</w:t>
+      </w:r>
+      <w:r>
+        <w:rPr>
+          <w:rFonts w:ascii="Times New Roman" w:eastAsia="標楷體" w:hAnsi="Times New Roman" w:cs="Times New Roman" w:hint="eastAsia"/>
+        </w:rPr>
+        <w:t>32</w:t>
+      </w:r>
+      <w:r>
+        <w:rPr>
+          <w:rFonts w:ascii="Times New Roman" w:eastAsia="標楷體" w:hAnsi="Times New Roman" w:cs="Times New Roman" w:hint="eastAsia"/>
+        </w:rPr>
+        <w:t>個</w:t>
+      </w:r>
+      <w:r>
+        <w:rPr>
+          <w:rFonts w:ascii="Times New Roman" w:eastAsia="標楷體" w:hAnsi="Times New Roman" w:cs="Times New Roman" w:hint="eastAsia"/>
+        </w:rPr>
+        <w:t>element</w:t>
+      </w:r>
+      <w:r>
+        <w:rPr>
+          <w:rFonts w:ascii="Times New Roman" w:eastAsia="標楷體" w:hAnsi="Times New Roman" w:cs="Times New Roman" w:hint="eastAsia"/>
+        </w:rPr>
+        <w:t>儲存起來，每</w:t>
+      </w:r>
+      <w:proofErr w:type="gramStart"/>
+      <w:r>
+        <w:rPr>
+          <w:rFonts w:ascii="Times New Roman" w:eastAsia="標楷體" w:hAnsi="Times New Roman" w:cs="Times New Roman" w:hint="eastAsia"/>
+        </w:rPr>
+        <w:t>個</w:t>
+      </w:r>
+      <w:proofErr w:type="gramEnd"/>
+      <w:r>
+        <w:rPr>
+          <w:rFonts w:ascii="Times New Roman" w:eastAsia="標楷體" w:hAnsi="Times New Roman" w:cs="Times New Roman" w:hint="eastAsia"/>
+        </w:rPr>
+        <w:t>column</w:t>
+      </w:r>
+      <w:r>
+        <w:rPr>
+          <w:rFonts w:ascii="Times New Roman" w:eastAsia="標楷體" w:hAnsi="Times New Roman" w:cs="Times New Roman" w:hint="eastAsia"/>
+        </w:rPr>
+        <w:t>為一個</w:t>
+      </w:r>
+      <w:r>
+        <w:rPr>
+          <w:rFonts w:ascii="Times New Roman" w:eastAsia="標楷體" w:hAnsi="Times New Roman" w:cs="Times New Roman" w:hint="eastAsia"/>
+        </w:rPr>
+        <w:t>g</w:t>
+      </w:r>
+      <w:r>
+        <w:rPr>
+          <w:rFonts w:ascii="Times New Roman" w:eastAsia="標楷體" w:hAnsi="Times New Roman" w:cs="Times New Roman"/>
+        </w:rPr>
+        <w:t>roup</w:t>
+      </w:r>
+      <w:r>
+        <w:rPr>
+          <w:rFonts w:ascii="Times New Roman" w:eastAsia="標楷體" w:hAnsi="Times New Roman" w:cs="Times New Roman" w:hint="eastAsia"/>
+        </w:rPr>
+        <w:t>。</w:t>
+      </w:r>
+    </w:p>
+    <w:p>
+      <w:pPr>
+        <w:ind w:left="283" w:hangingChars="118" w:hanging="283"/>
+        <w:jc w:val="distribute"/>
+        <w:rPr>
+          <w:rFonts w:ascii="Times New Roman" w:eastAsia="標楷體" w:hAnsi="Times New Roman" w:cs="Times New Roman"/>
+        </w:rPr>
+      </w:pPr>
+      <w:r>
+        <w:rPr>
+          <w:rFonts w:ascii="Times New Roman" w:eastAsia="標楷體" w:hAnsi="Times New Roman" w:cs="Times New Roman" w:hint="eastAsia"/>
+        </w:rPr>
+        <w:t>(</w:t>
+      </w:r>
+      <w:r>
+        <w:rPr>
+          <w:rFonts w:ascii="Times New Roman" w:eastAsia="標楷體" w:hAnsi="Times New Roman" w:cs="Times New Roman"/>
+        </w:rPr>
+        <w:t>2)</w:t>
+      </w:r>
+      <w:r>
+        <w:rPr>
+          <w:rFonts w:ascii="Times New Roman" w:eastAsia="標楷體" w:hAnsi="Times New Roman" w:cs="Times New Roman" w:hint="eastAsia"/>
+        </w:rPr>
+        <w:t>先以</w:t>
+      </w:r>
+      <w:r>
+        <w:rPr>
+          <w:rFonts w:ascii="Times New Roman" w:eastAsia="標楷體" w:hAnsi="Times New Roman" w:cs="Times New Roman" w:hint="eastAsia"/>
+        </w:rPr>
+        <w:t>sort4</w:t>
+      </w:r>
+      <w:r>
+        <w:rPr>
+          <w:rFonts w:ascii="Times New Roman" w:eastAsia="標楷體" w:hAnsi="Times New Roman" w:cs="Times New Roman" w:hint="eastAsia"/>
+        </w:rPr>
+        <w:t>將每</w:t>
+      </w:r>
+      <w:proofErr w:type="gramStart"/>
+      <w:r>
+        <w:rPr>
+          <w:rFonts w:ascii="Times New Roman" w:eastAsia="標楷體" w:hAnsi="Times New Roman" w:cs="Times New Roman" w:hint="eastAsia"/>
+        </w:rPr>
+        <w:t>個</w:t>
+      </w:r>
+      <w:proofErr w:type="gramEnd"/>
+      <w:r>
+        <w:rPr>
+          <w:rFonts w:ascii="Times New Roman" w:eastAsia="標楷體" w:hAnsi="Times New Roman" w:cs="Times New Roman" w:hint="eastAsia"/>
+        </w:rPr>
+        <w:t>G</w:t>
+      </w:r>
+      <w:r>
+        <w:rPr>
+          <w:rFonts w:ascii="Times New Roman" w:eastAsia="標楷體" w:hAnsi="Times New Roman" w:cs="Times New Roman"/>
+        </w:rPr>
+        <w:t>roup</w:t>
+      </w:r>
+      <w:r>
+        <w:rPr>
+          <w:rFonts w:ascii="Times New Roman" w:eastAsia="標楷體" w:hAnsi="Times New Roman" w:cs="Times New Roman" w:hint="eastAsia"/>
+        </w:rPr>
+        <w:t>由大至小排列一遍，由此一來每</w:t>
+      </w:r>
+      <w:proofErr w:type="gramStart"/>
+      <w:r>
+        <w:rPr>
+          <w:rFonts w:ascii="Times New Roman" w:eastAsia="標楷體" w:hAnsi="Times New Roman" w:cs="Times New Roman" w:hint="eastAsia"/>
+        </w:rPr>
+        <w:t>個</w:t>
+      </w:r>
+      <w:proofErr w:type="gramEnd"/>
+      <w:r>
+        <w:rPr>
+          <w:rFonts w:ascii="Times New Roman" w:eastAsia="標楷體" w:hAnsi="Times New Roman" w:cs="Times New Roman" w:hint="eastAsia"/>
+        </w:rPr>
+        <w:t>group</w:t>
+      </w:r>
+      <w:r>
+        <w:rPr>
+          <w:rFonts w:ascii="Times New Roman" w:eastAsia="標楷體" w:hAnsi="Times New Roman" w:cs="Times New Roman" w:hint="eastAsia"/>
+        </w:rPr>
+        <w:t>中</w:t>
+      </w:r>
+      <w:r>
+        <w:rPr>
+          <w:rFonts w:ascii="Times New Roman" w:eastAsia="標楷體" w:hAnsi="Times New Roman" w:cs="Times New Roman" w:hint="eastAsia"/>
+        </w:rPr>
+        <w:t>index</w:t>
+      </w:r>
+      <w:r>
+        <w:rPr>
+          <w:rFonts w:ascii="Times New Roman" w:eastAsia="標楷體" w:hAnsi="Times New Roman" w:cs="Times New Roman" w:hint="eastAsia"/>
+        </w:rPr>
+        <w:t>為</w:t>
+      </w:r>
+      <w:r>
+        <w:rPr>
+          <w:rFonts w:ascii="Times New Roman" w:eastAsia="標楷體" w:hAnsi="Times New Roman" w:cs="Times New Roman" w:hint="eastAsia"/>
+        </w:rPr>
+        <w:t xml:space="preserve"> 3</w:t>
+      </w:r>
+      <w:r>
+        <w:rPr>
+          <w:rFonts w:ascii="Times New Roman" w:eastAsia="標楷體" w:hAnsi="Times New Roman" w:cs="Times New Roman" w:hint="eastAsia"/>
+        </w:rPr>
+        <w:t>的位置則為那個</w:t>
+      </w:r>
+      <w:r>
+        <w:rPr>
+          <w:rFonts w:ascii="Times New Roman" w:eastAsia="標楷體" w:hAnsi="Times New Roman" w:cs="Times New Roman" w:hint="eastAsia"/>
+        </w:rPr>
+        <w:t>Group</w:t>
+      </w:r>
+      <w:r>
+        <w:rPr>
+          <w:rFonts w:ascii="Times New Roman" w:eastAsia="標楷體" w:hAnsi="Times New Roman" w:cs="Times New Roman" w:hint="eastAsia"/>
+        </w:rPr>
+        <w:t>中的最大值。建立一個</w:t>
+      </w:r>
+      <w:r>
+        <w:rPr>
+          <w:rFonts w:ascii="Times New Roman" w:eastAsia="標楷體" w:hAnsi="Times New Roman" w:cs="Times New Roman" w:hint="eastAsia"/>
+        </w:rPr>
+        <w:t>index</w:t>
+      </w:r>
+      <w:r>
+        <w:rPr>
+          <w:rFonts w:ascii="Times New Roman" w:eastAsia="標楷體" w:hAnsi="Times New Roman" w:cs="Times New Roman" w:hint="eastAsia"/>
+        </w:rPr>
+        <w:t>表，標</w:t>
+      </w:r>
+      <w:proofErr w:type="gramStart"/>
+      <w:r>
+        <w:rPr>
+          <w:rFonts w:ascii="Times New Roman" w:eastAsia="標楷體" w:hAnsi="Times New Roman" w:cs="Times New Roman" w:hint="eastAsia"/>
+        </w:rPr>
+        <w:t>註</w:t>
+      </w:r>
+      <w:proofErr w:type="gramEnd"/>
+      <w:r>
+        <w:rPr>
+          <w:rFonts w:ascii="Times New Roman" w:eastAsia="標楷體" w:hAnsi="Times New Roman" w:cs="Times New Roman" w:hint="eastAsia"/>
+        </w:rPr>
+        <w:t>8</w:t>
+      </w:r>
+      <w:r>
+        <w:rPr>
+          <w:rFonts w:ascii="Times New Roman" w:eastAsia="標楷體" w:hAnsi="Times New Roman" w:cs="Times New Roman" w:hint="eastAsia"/>
+        </w:rPr>
+        <w:t>個</w:t>
+      </w:r>
+      <w:r>
+        <w:rPr>
+          <w:rFonts w:ascii="Times New Roman" w:eastAsia="標楷體" w:hAnsi="Times New Roman" w:cs="Times New Roman" w:hint="eastAsia"/>
+        </w:rPr>
+        <w:t>Group</w:t>
+      </w:r>
+      <w:r>
+        <w:rPr>
+          <w:rFonts w:ascii="Times New Roman" w:eastAsia="標楷體" w:hAnsi="Times New Roman" w:cs="Times New Roman" w:hint="eastAsia"/>
+        </w:rPr>
+        <w:t>中</w:t>
+      </w:r>
+    </w:p>
+    <w:p>
+      <w:pPr>
+        <w:ind w:left="283" w:hangingChars="118" w:hanging="283"/>
+        <w:rPr>
+          <w:rFonts w:ascii="Times New Roman" w:eastAsia="標楷體" w:hAnsi="Times New Roman" w:cs="Times New Roman"/>
+        </w:rPr>
+      </w:pPr>
+      <w:r>
+        <w:rPr>
+          <w:rFonts w:ascii="Times New Roman" w:eastAsia="標楷體" w:hAnsi="Times New Roman" w:cs="Times New Roman" w:hint="eastAsia"/>
+        </w:rPr>
+        <w:t xml:space="preserve">  </w:t>
+      </w:r>
+      <w:r>
+        <w:rPr>
+          <w:rFonts w:ascii="Times New Roman" w:eastAsia="標楷體" w:hAnsi="Times New Roman" w:cs="Times New Roman" w:hint="eastAsia"/>
+        </w:rPr>
+        <w:t>即將受比較的值。</w:t>
+      </w:r>
+    </w:p>
+    <w:p>
+      <w:pPr>
+        <w:jc w:val="distribute"/>
+        <w:rPr>
+          <w:rFonts w:ascii="Times New Roman" w:eastAsia="標楷體" w:hAnsi="Times New Roman" w:cs="Times New Roman"/>
+        </w:rPr>
+      </w:pPr>
+      <w:r>
+        <w:rPr>
+          <w:rFonts w:ascii="Times New Roman" w:eastAsia="標楷體" w:hAnsi="Times New Roman" w:cs="Times New Roman" w:hint="eastAsia"/>
+        </w:rPr>
+        <w:t>(</w:t>
+      </w:r>
+      <w:r>
+        <w:rPr>
+          <w:rFonts w:ascii="Times New Roman" w:eastAsia="標楷體" w:hAnsi="Times New Roman" w:cs="Times New Roman"/>
+        </w:rPr>
+        <w:t>3)</w:t>
+      </w:r>
+      <w:r>
+        <w:rPr>
+          <w:rFonts w:ascii="Times New Roman" w:eastAsia="標楷體" w:hAnsi="Times New Roman" w:cs="Times New Roman" w:hint="eastAsia"/>
+        </w:rPr>
+        <w:t>使用</w:t>
+      </w:r>
+      <w:r>
+        <w:rPr>
+          <w:rFonts w:ascii="Times New Roman" w:eastAsia="標楷體" w:hAnsi="Times New Roman" w:cs="Times New Roman" w:hint="eastAsia"/>
+        </w:rPr>
+        <w:t xml:space="preserve">serial comparator </w:t>
+      </w:r>
+      <w:r>
+        <w:rPr>
+          <w:rFonts w:ascii="Times New Roman" w:eastAsia="標楷體" w:hAnsi="Times New Roman" w:cs="Times New Roman" w:hint="eastAsia"/>
+        </w:rPr>
+        <w:t>依序比較</w:t>
+      </w:r>
+      <w:r>
+        <w:rPr>
+          <w:rFonts w:ascii="Times New Roman" w:eastAsia="標楷體" w:hAnsi="Times New Roman" w:cs="Times New Roman" w:hint="eastAsia"/>
+        </w:rPr>
+        <w:t>8</w:t>
+      </w:r>
+      <w:r>
+        <w:rPr>
+          <w:rFonts w:ascii="Times New Roman" w:eastAsia="標楷體" w:hAnsi="Times New Roman" w:cs="Times New Roman" w:hint="eastAsia"/>
+        </w:rPr>
+        <w:t>個</w:t>
+      </w:r>
+      <w:r>
+        <w:rPr>
+          <w:rFonts w:ascii="Times New Roman" w:eastAsia="標楷體" w:hAnsi="Times New Roman" w:cs="Times New Roman" w:hint="eastAsia"/>
+        </w:rPr>
+        <w:t>group</w:t>
+      </w:r>
+      <w:r>
+        <w:rPr>
+          <w:rFonts w:ascii="Times New Roman" w:eastAsia="標楷體" w:hAnsi="Times New Roman" w:cs="Times New Roman" w:hint="eastAsia"/>
+        </w:rPr>
+        <w:t>中每</w:t>
+      </w:r>
+      <w:proofErr w:type="gramStart"/>
+      <w:r>
+        <w:rPr>
+          <w:rFonts w:ascii="Times New Roman" w:eastAsia="標楷體" w:hAnsi="Times New Roman" w:cs="Times New Roman" w:hint="eastAsia"/>
+        </w:rPr>
+        <w:t>個</w:t>
+      </w:r>
+      <w:proofErr w:type="gramEnd"/>
+      <w:r>
+        <w:rPr>
+          <w:rFonts w:ascii="Times New Roman" w:eastAsia="標楷體" w:hAnsi="Times New Roman" w:cs="Times New Roman" w:hint="eastAsia"/>
+        </w:rPr>
+        <w:t>Group</w:t>
+      </w:r>
+      <w:r>
+        <w:rPr>
+          <w:rFonts w:ascii="Times New Roman" w:eastAsia="標楷體" w:hAnsi="Times New Roman" w:cs="Times New Roman" w:hint="eastAsia"/>
+        </w:rPr>
+        <w:t>中的最大值，藉此找</w:t>
+      </w:r>
+    </w:p>
+    <w:p>
+      <w:pPr>
+        <w:rPr>
+          <w:rFonts w:ascii="Times New Roman" w:eastAsia="標楷體" w:hAnsi="Times New Roman" w:cs="Times New Roman"/>
+        </w:rPr>
+      </w:pPr>
+      <w:r>
+        <w:rPr>
+          <w:rFonts w:ascii="Times New Roman" w:eastAsia="標楷體" w:hAnsi="Times New Roman" w:cs="Times New Roman" w:hint="eastAsia"/>
+        </w:rPr>
+        <w:t xml:space="preserve">  </w:t>
+      </w:r>
+      <w:r>
+        <w:rPr>
+          <w:rFonts w:ascii="Times New Roman" w:eastAsia="標楷體" w:hAnsi="Times New Roman" w:cs="Times New Roman" w:hint="eastAsia"/>
+        </w:rPr>
+        <w:t>到</w:t>
+      </w:r>
+      <w:r>
+        <w:rPr>
+          <w:rFonts w:ascii="Times New Roman" w:eastAsia="標楷體" w:hAnsi="Times New Roman" w:cs="Times New Roman" w:hint="eastAsia"/>
+        </w:rPr>
+        <w:t>剩下的</w:t>
+      </w:r>
+      <w:r>
+        <w:rPr>
+          <w:rFonts w:ascii="Times New Roman" w:eastAsia="標楷體" w:hAnsi="Times New Roman" w:cs="Times New Roman" w:hint="eastAsia"/>
+        </w:rPr>
+        <w:t>elements</w:t>
+      </w:r>
+      <w:r>
+        <w:rPr>
+          <w:rFonts w:ascii="Times New Roman" w:eastAsia="標楷體" w:hAnsi="Times New Roman" w:cs="Times New Roman" w:hint="eastAsia"/>
+        </w:rPr>
+        <w:t>中</w:t>
+      </w:r>
+      <w:r>
+        <w:rPr>
+          <w:rFonts w:ascii="Times New Roman" w:eastAsia="標楷體" w:hAnsi="Times New Roman" w:cs="Times New Roman" w:hint="eastAsia"/>
+        </w:rPr>
+        <w:t>最大</w:t>
+      </w:r>
+      <w:r>
+        <w:rPr>
+          <w:rFonts w:ascii="Times New Roman" w:eastAsia="標楷體" w:hAnsi="Times New Roman" w:cs="Times New Roman" w:hint="eastAsia"/>
+        </w:rPr>
+        <w:t>的</w:t>
+      </w:r>
+      <w:r>
+        <w:rPr>
+          <w:rFonts w:ascii="Times New Roman" w:eastAsia="標楷體" w:hAnsi="Times New Roman" w:cs="Times New Roman" w:hint="eastAsia"/>
+        </w:rPr>
+        <w:t>值。</w:t>
+      </w:r>
+      <w:r>
+        <w:rPr>
+          <w:rFonts w:ascii="Times New Roman" w:eastAsia="標楷體" w:hAnsi="Times New Roman" w:cs="Times New Roman" w:hint="eastAsia"/>
+        </w:rPr>
+        <w:t>將其儲存在答案的陣列中。</w:t>
+      </w:r>
+    </w:p>
+    <w:p>
+      <w:pPr>
+        <w:jc w:val="distribute"/>
+        <w:rPr>
+          <w:rFonts w:ascii="Times New Roman" w:eastAsia="標楷體" w:hAnsi="Times New Roman" w:cs="Times New Roman"/>
+        </w:rPr>
+      </w:pPr>
+      <w:r>
+        <w:rPr>
+          <w:rFonts w:ascii="Times New Roman" w:eastAsia="標楷體" w:hAnsi="Times New Roman" w:cs="Times New Roman" w:hint="eastAsia"/>
+        </w:rPr>
+        <w:t>(</w:t>
+      </w:r>
+      <w:r>
+        <w:rPr>
+          <w:rFonts w:ascii="Times New Roman" w:eastAsia="標楷體" w:hAnsi="Times New Roman" w:cs="Times New Roman"/>
+        </w:rPr>
+        <w:t>4)</w:t>
+      </w:r>
+      <w:r>
+        <w:rPr>
+          <w:rFonts w:ascii="Times New Roman" w:eastAsia="標楷體" w:hAnsi="Times New Roman" w:cs="Times New Roman" w:hint="eastAsia"/>
+        </w:rPr>
+        <w:t>找到此值之後標</w:t>
+      </w:r>
+      <w:proofErr w:type="gramStart"/>
+      <w:r>
+        <w:rPr>
+          <w:rFonts w:ascii="Times New Roman" w:eastAsia="標楷體" w:hAnsi="Times New Roman" w:cs="Times New Roman" w:hint="eastAsia"/>
+        </w:rPr>
+        <w:t>註</w:t>
+      </w:r>
+      <w:proofErr w:type="gramEnd"/>
+      <w:r>
+        <w:rPr>
+          <w:rFonts w:ascii="Times New Roman" w:eastAsia="標楷體" w:hAnsi="Times New Roman" w:cs="Times New Roman" w:hint="eastAsia"/>
+        </w:rPr>
+        <w:t>其所屬的</w:t>
+      </w:r>
+      <w:r>
+        <w:rPr>
+          <w:rFonts w:ascii="Times New Roman" w:eastAsia="標楷體" w:hAnsi="Times New Roman" w:cs="Times New Roman" w:hint="eastAsia"/>
+        </w:rPr>
+        <w:t>Group</w:t>
+      </w:r>
+      <w:r>
+        <w:rPr>
+          <w:rFonts w:ascii="Times New Roman" w:eastAsia="標楷體" w:hAnsi="Times New Roman" w:cs="Times New Roman" w:hint="eastAsia"/>
+        </w:rPr>
+        <w:t>，將其</w:t>
+      </w:r>
+      <w:r>
+        <w:rPr>
+          <w:rFonts w:ascii="Times New Roman" w:eastAsia="標楷體" w:hAnsi="Times New Roman" w:cs="Times New Roman" w:hint="eastAsia"/>
+        </w:rPr>
+        <w:t>index</w:t>
+      </w:r>
+      <w:r>
+        <w:rPr>
+          <w:rFonts w:ascii="Times New Roman" w:eastAsia="標楷體" w:hAnsi="Times New Roman" w:cs="Times New Roman" w:hint="eastAsia"/>
+        </w:rPr>
+        <w:t>減掉一，由此一來下次比較時</w:t>
+      </w:r>
+    </w:p>
+    <w:p>
+      <w:pPr>
+        <w:rPr>
+          <w:rFonts w:ascii="Times New Roman" w:eastAsia="標楷體" w:hAnsi="Times New Roman" w:cs="Times New Roman"/>
+        </w:rPr>
+      </w:pPr>
+      <w:r>
+        <w:rPr>
+          <w:rFonts w:ascii="Times New Roman" w:eastAsia="標楷體" w:hAnsi="Times New Roman" w:cs="Times New Roman" w:hint="eastAsia"/>
+        </w:rPr>
+        <w:t xml:space="preserve">  </w:t>
+      </w:r>
+      <w:r>
+        <w:rPr>
+          <w:rFonts w:ascii="Times New Roman" w:eastAsia="標楷體" w:hAnsi="Times New Roman" w:cs="Times New Roman" w:hint="eastAsia"/>
+        </w:rPr>
+        <w:t>即不會再次比較到該</w:t>
+      </w:r>
+      <w:r>
+        <w:rPr>
+          <w:rFonts w:ascii="Times New Roman" w:eastAsia="標楷體" w:hAnsi="Times New Roman" w:cs="Times New Roman" w:hint="eastAsia"/>
+        </w:rPr>
+        <w:t>Group</w:t>
+      </w:r>
+      <w:r>
+        <w:rPr>
+          <w:rFonts w:ascii="Times New Roman" w:eastAsia="標楷體" w:hAnsi="Times New Roman" w:cs="Times New Roman" w:hint="eastAsia"/>
+        </w:rPr>
+        <w:t>之最大值，而是次大的值。</w:t>
+      </w:r>
+    </w:p>
+    <w:p>
+      <w:pPr>
+        <w:rPr>
+          <w:rFonts w:ascii="Times New Roman" w:eastAsia="標楷體" w:hAnsi="Times New Roman" w:cs="Times New Roman"/>
+        </w:rPr>
+      </w:pPr>
+      <w:r>
+        <w:rPr>
+          <w:rFonts w:ascii="Times New Roman" w:eastAsia="標楷體" w:hAnsi="Times New Roman" w:cs="Times New Roman" w:hint="eastAsia"/>
+        </w:rPr>
+        <w:t>(5)</w:t>
+      </w:r>
+      <w:r>
+        <w:rPr>
+          <w:rFonts w:ascii="Times New Roman" w:eastAsia="標楷體" w:hAnsi="Times New Roman" w:cs="Times New Roman" w:hint="eastAsia"/>
+        </w:rPr>
+        <w:t>重複步驟</w:t>
+      </w:r>
+      <w:r>
+        <w:rPr>
+          <w:rFonts w:ascii="Times New Roman" w:eastAsia="標楷體" w:hAnsi="Times New Roman" w:cs="Times New Roman" w:hint="eastAsia"/>
+        </w:rPr>
+        <w:t>(3)</w:t>
+      </w:r>
+      <w:r>
+        <w:rPr>
+          <w:rFonts w:ascii="Times New Roman" w:eastAsia="標楷體" w:hAnsi="Times New Roman" w:cs="Times New Roman" w:hint="eastAsia"/>
+        </w:rPr>
+        <w:t>、</w:t>
+      </w:r>
+      <w:r>
+        <w:rPr>
+          <w:rFonts w:ascii="Times New Roman" w:eastAsia="標楷體" w:hAnsi="Times New Roman" w:cs="Times New Roman" w:hint="eastAsia"/>
+        </w:rPr>
+        <w:t>(4)</w:t>
+      </w:r>
+      <w:r>
+        <w:rPr>
+          <w:rFonts w:ascii="Times New Roman" w:eastAsia="標楷體" w:hAnsi="Times New Roman" w:cs="Times New Roman" w:hint="eastAsia"/>
+        </w:rPr>
+        <w:t>直到找到</w:t>
+      </w:r>
+      <w:r>
+        <w:rPr>
+          <w:rFonts w:ascii="Times New Roman" w:eastAsia="標楷體" w:hAnsi="Times New Roman" w:cs="Times New Roman" w:hint="eastAsia"/>
+        </w:rPr>
+        <w:t>3</w:t>
+      </w:r>
+      <w:r>
+        <w:rPr>
+          <w:rFonts w:ascii="Times New Roman" w:eastAsia="標楷體" w:hAnsi="Times New Roman" w:cs="Times New Roman"/>
+        </w:rPr>
+        <w:t>2</w:t>
+      </w:r>
+      <w:r>
+        <w:rPr>
+          <w:rFonts w:ascii="Times New Roman" w:eastAsia="標楷體" w:hAnsi="Times New Roman" w:cs="Times New Roman" w:hint="eastAsia"/>
+        </w:rPr>
+        <w:t>個</w:t>
+      </w:r>
+      <w:r>
+        <w:rPr>
+          <w:rFonts w:ascii="Times New Roman" w:eastAsia="標楷體" w:hAnsi="Times New Roman" w:cs="Times New Roman" w:hint="eastAsia"/>
+        </w:rPr>
+        <w:t>elements</w:t>
+      </w:r>
+      <w:r>
+        <w:rPr>
+          <w:rFonts w:ascii="Times New Roman" w:eastAsia="標楷體" w:hAnsi="Times New Roman" w:cs="Times New Roman" w:hint="eastAsia"/>
+        </w:rPr>
+        <w:t>中前六大的值。</w:t>
+      </w:r>
+    </w:p>
+    <w:p>
+      <w:pPr>
+        <w:rPr>
+          <w:rFonts w:ascii="Times New Roman" w:eastAsia="標楷體" w:hAnsi="Times New Roman" w:cs="Times New Roman"/>
+        </w:rPr>
+      </w:pPr>
+    </w:p>
+    <w:p>
+      <w:pPr>
+        <w:rPr>
+          <w:rFonts w:ascii="Times New Roman" w:eastAsia="標楷體" w:hAnsi="Times New Roman" w:cs="Times New Roman" w:hint="eastAsia"/>
+        </w:rPr>
+      </w:pPr>
+      <w:r>
+        <w:rPr>
+          <w:rFonts w:ascii="Times New Roman" w:eastAsia="標楷體" w:hAnsi="Times New Roman" w:cs="Times New Roman" w:hint="eastAsia"/>
+        </w:rPr>
+        <w:t>以下為</w:t>
       </w:r>
     </w:p>
     <w:p>
       <w:pPr>
         <w:widowControl/>
-        <w:ind w:left="480" w:firstLine="480"/>
-        <w:rPr>
-          <w:rFonts w:ascii="Consolas" w:eastAsia="新細明體" w:hAnsi="Consolas" w:cs="新細明體"/>
-          <w:kern w:val="0"/>
-          <w:sz w:val="20"/>
-          <w:szCs w:val="20"/>
-        </w:rPr>
-      </w:pPr>
+        <w:rPr>
+          <w:rFonts w:ascii="Consolas" w:eastAsia="新細明體" w:hAnsi="Consolas" w:cs="新細明體"/>
+          <w:kern w:val="0"/>
+          <w:sz w:val="20"/>
+          <w:szCs w:val="20"/>
+        </w:rPr>
+      </w:pPr>
+      <w:r>
+        <w:rPr>
+          <w:rFonts w:ascii="Consolas" w:eastAsia="新細明體" w:hAnsi="Consolas" w:cs="新細明體"/>
+          <w:kern w:val="0"/>
+          <w:sz w:val="20"/>
+          <w:szCs w:val="20"/>
+        </w:rPr>
+        <w:t>rand_32 = [14 -75 25 20 -65 -79 -98 -40 13 56 -94 -6 5 74 -111 37</w:t>
+      </w:r>
     </w:p>
     <w:p>
       <w:pPr>
         <w:widowControl/>
-        <w:rPr>
-          <w:rFonts w:ascii="Consolas" w:eastAsia="新細明體" w:hAnsi="Consolas" w:cs="新細明體"/>
-          <w:kern w:val="0"/>
-          <w:sz w:val="20"/>
-          <w:szCs w:val="20"/>
-        </w:rPr>
-      </w:pPr>
-      <w:r>
-        <w:rPr>
-          <w:rFonts w:ascii="Consolas" w:eastAsia="新細明體" w:hAnsi="Consolas" w:cs="新細明體"/>
-          <w:kern w:val="0"/>
-          <w:sz w:val="20"/>
-          <w:szCs w:val="20"/>
-        </w:rPr>
-        <w:t xml:space="preserve">mat_16 = [-7502 2004 -7906 -9807 1309 -9411 513 -11115 7118 3619 -11821 </w:t>
-      </w:r>
-      <w:r>
-        <w:rPr>
-          <w:rFonts w:ascii="Consolas" w:eastAsia="新細明體" w:hAnsi="Consolas" w:cs="新細明體"/>
-          <w:color w:val="0E00FF"/>
-          <w:kern w:val="0"/>
-          <w:sz w:val="20"/>
-          <w:szCs w:val="20"/>
-        </w:rPr>
-        <w:t>...</w:t>
+        <w:ind w:left="960" w:firstLineChars="100" w:firstLine="200"/>
+        <w:rPr>
+          <w:rFonts w:ascii="Consolas" w:eastAsia="新細明體" w:hAnsi="Consolas" w:cs="新細明體"/>
+          <w:kern w:val="0"/>
+          <w:sz w:val="20"/>
+          <w:szCs w:val="20"/>
+        </w:rPr>
+      </w:pPr>
+      <w:r>
+        <w:rPr>
+          <w:rFonts w:ascii="Consolas" w:eastAsia="新細明體" w:hAnsi="Consolas" w:cs="新細明體"/>
+          <w:kern w:val="0"/>
+          <w:sz w:val="20"/>
+          <w:szCs w:val="20"/>
+        </w:rPr>
+        <w:t>77 71 36 64 -118 -107 94 -20 -64 -122 88 -26 -19 -57 -68 -43];</w:t>
+      </w:r>
+    </w:p>
+    <w:p>
+      <w:pPr>
+        <w:rPr>
+          <w:rFonts w:ascii="Times New Roman" w:eastAsia="標楷體" w:hAnsi="Times New Roman" w:cs="Times New Roman"/>
+        </w:rPr>
+      </w:pPr>
+      <w:r>
+        <w:rPr>
+          <w:rFonts w:ascii="Times New Roman" w:eastAsia="標楷體" w:hAnsi="Times New Roman" w:cs="Times New Roman" w:hint="eastAsia"/>
+        </w:rPr>
+        <w:t>中使用上述做法所得出的前</w:t>
+      </w:r>
+      <w:r>
+        <w:rPr>
+          <w:rFonts w:ascii="Times New Roman" w:eastAsia="標楷體" w:hAnsi="Times New Roman" w:cs="Times New Roman" w:hint="eastAsia"/>
+        </w:rPr>
+        <w:t>6</w:t>
+      </w:r>
+      <w:r>
+        <w:rPr>
+          <w:rFonts w:ascii="Times New Roman" w:eastAsia="標楷體" w:hAnsi="Times New Roman" w:cs="Times New Roman" w:hint="eastAsia"/>
+        </w:rPr>
+        <w:t>大</w:t>
+      </w:r>
+      <w:r>
+        <w:rPr>
+          <w:rFonts w:ascii="Times New Roman" w:eastAsia="標楷體" w:hAnsi="Times New Roman" w:cs="Times New Roman" w:hint="eastAsia"/>
+        </w:rPr>
+        <w:t>values</w:t>
+      </w:r>
+      <w:r>
+        <w:rPr>
+          <w:rFonts w:ascii="Times New Roman" w:eastAsia="標楷體" w:hAnsi="Times New Roman" w:cs="Times New Roman" w:hint="eastAsia"/>
+        </w:rPr>
+        <w:t>及其</w:t>
+      </w:r>
+      <w:r>
+        <w:rPr>
+          <w:rFonts w:ascii="Times New Roman" w:eastAsia="標楷體" w:hAnsi="Times New Roman" w:cs="Times New Roman" w:hint="eastAsia"/>
+        </w:rPr>
+        <w:t>對應的</w:t>
+      </w:r>
+      <w:r>
+        <w:rPr>
+          <w:rFonts w:ascii="Times New Roman" w:eastAsia="標楷體" w:hAnsi="Times New Roman" w:cs="Times New Roman" w:hint="eastAsia"/>
+        </w:rPr>
+        <w:t>index</w:t>
       </w:r>
     </w:p>
     <w:p>
@@ -1502,145 +4311,403 @@
           <w:sz w:val="20"/>
           <w:szCs w:val="20"/>
         </w:rPr>
-        <w:t xml:space="preserve">          -2024 -12226 -2628 -5730 -6831];</w:t>
+        <w:t xml:space="preserve">Top6_value = </w:t>
+      </w:r>
+      <w:r>
+        <w:rPr>
+          <w:rFonts w:ascii="Consolas" w:eastAsia="新細明體" w:hAnsi="Consolas" w:cs="新細明體"/>
+          <w:kern w:val="0"/>
+          <w:sz w:val="20"/>
+          <w:szCs w:val="20"/>
+        </w:rPr>
+        <w:t>[</w:t>
+      </w:r>
+      <w:r>
+        <w:rPr>
+          <w:rFonts w:ascii="Consolas" w:eastAsia="新細明體" w:hAnsi="Consolas" w:cs="新細明體"/>
+          <w:kern w:val="0"/>
+          <w:sz w:val="20"/>
+          <w:szCs w:val="20"/>
+        </w:rPr>
+        <w:t>94</w:t>
+      </w:r>
+      <w:r>
+        <w:rPr>
+          <w:rFonts w:ascii="Consolas" w:eastAsia="新細明體" w:hAnsi="Consolas" w:cs="新細明體"/>
+          <w:kern w:val="0"/>
+          <w:sz w:val="20"/>
+          <w:szCs w:val="20"/>
+        </w:rPr>
+        <w:t xml:space="preserve"> </w:t>
+      </w:r>
+      <w:r>
+        <w:rPr>
+          <w:rFonts w:ascii="Consolas" w:eastAsia="新細明體" w:hAnsi="Consolas" w:cs="新細明體"/>
+          <w:kern w:val="0"/>
+          <w:sz w:val="20"/>
+          <w:szCs w:val="20"/>
+        </w:rPr>
+        <w:t>88</w:t>
+      </w:r>
+      <w:r>
+        <w:rPr>
+          <w:rFonts w:ascii="Consolas" w:eastAsia="新細明體" w:hAnsi="Consolas" w:cs="新細明體"/>
+          <w:kern w:val="0"/>
+          <w:sz w:val="20"/>
+          <w:szCs w:val="20"/>
+        </w:rPr>
+        <w:t xml:space="preserve"> </w:t>
+      </w:r>
+      <w:r>
+        <w:rPr>
+          <w:rFonts w:ascii="Consolas" w:eastAsia="新細明體" w:hAnsi="Consolas" w:cs="新細明體"/>
+          <w:kern w:val="0"/>
+          <w:sz w:val="20"/>
+          <w:szCs w:val="20"/>
+        </w:rPr>
+        <w:t>77</w:t>
+      </w:r>
+      <w:r>
+        <w:rPr>
+          <w:rFonts w:ascii="Consolas" w:eastAsia="新細明體" w:hAnsi="Consolas" w:cs="新細明體"/>
+          <w:kern w:val="0"/>
+          <w:sz w:val="20"/>
+          <w:szCs w:val="20"/>
+        </w:rPr>
+        <w:t xml:space="preserve"> </w:t>
+      </w:r>
+      <w:r>
+        <w:rPr>
+          <w:rFonts w:ascii="Consolas" w:eastAsia="新細明體" w:hAnsi="Consolas" w:cs="新細明體"/>
+          <w:kern w:val="0"/>
+          <w:sz w:val="20"/>
+          <w:szCs w:val="20"/>
+        </w:rPr>
+        <w:t>74</w:t>
+      </w:r>
+      <w:r>
+        <w:rPr>
+          <w:rFonts w:ascii="Consolas" w:eastAsia="新細明體" w:hAnsi="Consolas" w:cs="新細明體"/>
+          <w:kern w:val="0"/>
+          <w:sz w:val="20"/>
+          <w:szCs w:val="20"/>
+        </w:rPr>
+        <w:t xml:space="preserve"> </w:t>
+      </w:r>
+      <w:r>
+        <w:rPr>
+          <w:rFonts w:ascii="Consolas" w:eastAsia="新細明體" w:hAnsi="Consolas" w:cs="新細明體"/>
+          <w:kern w:val="0"/>
+          <w:sz w:val="20"/>
+          <w:szCs w:val="20"/>
+        </w:rPr>
+        <w:t>71</w:t>
+      </w:r>
+      <w:r>
+        <w:rPr>
+          <w:rFonts w:ascii="Consolas" w:eastAsia="新細明體" w:hAnsi="Consolas" w:cs="新細明體"/>
+          <w:kern w:val="0"/>
+          <w:sz w:val="20"/>
+          <w:szCs w:val="20"/>
+        </w:rPr>
+        <w:t xml:space="preserve"> </w:t>
+      </w:r>
+      <w:r>
+        <w:rPr>
+          <w:rFonts w:ascii="Consolas" w:eastAsia="新細明體" w:hAnsi="Consolas" w:cs="新細明體"/>
+          <w:kern w:val="0"/>
+          <w:sz w:val="20"/>
+          <w:szCs w:val="20"/>
+        </w:rPr>
+        <w:t>64</w:t>
+      </w:r>
+      <w:r>
+        <w:rPr>
+          <w:rFonts w:ascii="Consolas" w:eastAsia="新細明體" w:hAnsi="Consolas" w:cs="新細明體"/>
+          <w:kern w:val="0"/>
+          <w:sz w:val="20"/>
+          <w:szCs w:val="20"/>
+        </w:rPr>
+        <w:t>]</w:t>
       </w:r>
     </w:p>
     <w:p>
       <w:pPr>
         <w:widowControl/>
         <w:rPr>
-          <w:rFonts w:ascii="Consolas" w:eastAsia="新細明體" w:hAnsi="Consolas" w:cs="新細明體"/>
-          <w:kern w:val="0"/>
-          <w:sz w:val="20"/>
-          <w:szCs w:val="20"/>
-        </w:rPr>
-      </w:pPr>
-      <w:r>
-        <w:rPr>
-          <w:rFonts w:ascii="Consolas" w:eastAsia="新細明體" w:hAnsi="Consolas" w:cs="新細明體"/>
-          <w:kern w:val="0"/>
-          <w:sz w:val="20"/>
-          <w:szCs w:val="20"/>
-        </w:rPr>
-        <w:t>mat_8 = [-7502 -9807 -9411 -11115 3619 -11821 -12226 -6831];</w:t>
-      </w:r>
-    </w:p>
-    <w:p>
-      <w:pPr>
-        <w:widowControl/>
-        <w:rPr>
-          <w:rFonts w:ascii="Consolas" w:eastAsia="新細明體" w:hAnsi="Consolas" w:cs="新細明體"/>
-          <w:kern w:val="0"/>
-          <w:sz w:val="20"/>
-          <w:szCs w:val="20"/>
-        </w:rPr>
-      </w:pPr>
-    </w:p>
-    <w:p>
-      <w:pPr>
-        <w:widowControl/>
-        <w:rPr>
-          <w:rFonts w:ascii="Consolas" w:eastAsia="新細明體" w:hAnsi="Consolas" w:cs="新細明體"/>
-          <w:kern w:val="0"/>
-          <w:sz w:val="20"/>
-          <w:szCs w:val="20"/>
-        </w:rPr>
-      </w:pPr>
-      <w:r>
-        <w:rPr>
-          <w:rFonts w:ascii="Consolas" w:eastAsia="新細明體" w:hAnsi="Consolas" w:cs="新細明體"/>
-          <w:kern w:val="0"/>
-          <w:sz w:val="20"/>
-          <w:szCs w:val="20"/>
-        </w:rPr>
-        <w:t>mat_4 = [-9807 -11115 -11821 -12226];</w:t>
-      </w:r>
-    </w:p>
-    <w:p>
-      <w:pPr>
-        <w:widowControl/>
-        <w:rPr>
-          <w:rFonts w:ascii="Consolas" w:eastAsia="新細明體" w:hAnsi="Consolas" w:cs="新細明體"/>
-          <w:kern w:val="0"/>
-          <w:sz w:val="20"/>
-          <w:szCs w:val="20"/>
-        </w:rPr>
-      </w:pPr>
-    </w:p>
-    <w:p>
-      <w:pPr>
-        <w:widowControl/>
-        <w:rPr>
-          <w:rFonts w:ascii="Consolas" w:eastAsia="新細明體" w:hAnsi="Consolas" w:cs="新細明體"/>
-          <w:kern w:val="0"/>
-          <w:sz w:val="20"/>
-          <w:szCs w:val="20"/>
-        </w:rPr>
-      </w:pPr>
-      <w:r>
-        <w:rPr>
-          <w:rFonts w:ascii="Consolas" w:eastAsia="新細明體" w:hAnsi="Consolas" w:cs="新細明體"/>
-          <w:kern w:val="0"/>
-          <w:sz w:val="20"/>
-          <w:szCs w:val="20"/>
-        </w:rPr>
-        <w:t>mat_2 = [-11115 -12226];</w:t>
-      </w:r>
-    </w:p>
-    <w:p>
-      <w:pPr>
-        <w:widowControl/>
-        <w:rPr>
-          <w:rFonts w:ascii="Consolas" w:eastAsia="新細明體" w:hAnsi="Consolas" w:cs="新細明體"/>
-          <w:kern w:val="0"/>
-          <w:sz w:val="20"/>
-          <w:szCs w:val="20"/>
-        </w:rPr>
-      </w:pPr>
-    </w:p>
-    <w:p>
-      <w:pPr>
-        <w:widowControl/>
-        <w:rPr>
-          <w:rFonts w:ascii="Consolas" w:eastAsia="新細明體" w:hAnsi="Consolas" w:cs="新細明體"/>
-          <w:kern w:val="0"/>
-          <w:sz w:val="20"/>
-          <w:szCs w:val="20"/>
-        </w:rPr>
-      </w:pPr>
-    </w:p>
-    <w:p>
-      <w:pPr>
-        <w:widowControl/>
-        <w:rPr>
-          <w:rFonts w:ascii="Consolas" w:eastAsia="新細明體" w:hAnsi="Consolas" w:cs="新細明體"/>
-          <w:kern w:val="0"/>
-          <w:sz w:val="20"/>
-          <w:szCs w:val="20"/>
-        </w:rPr>
-      </w:pPr>
-    </w:p>
-    <w:p>
-      <w:pPr>
-        <w:widowControl/>
-        <w:rPr>
-          <w:rFonts w:ascii="Consolas" w:eastAsia="新細明體" w:hAnsi="Consolas" w:cs="新細明體"/>
-          <w:kern w:val="0"/>
-          <w:sz w:val="20"/>
-          <w:szCs w:val="20"/>
-        </w:rPr>
-      </w:pPr>
-    </w:p>
-    <w:p>
-      <w:pPr>
-        <w:rPr>
-          <w:rFonts w:ascii="標楷體" w:eastAsia="標楷體" w:hAnsi="標楷體" w:cs="Times New Roman" w:hint="eastAsia"/>
-        </w:rPr>
-      </w:pPr>
+          <w:rFonts w:ascii="Consolas" w:eastAsia="新細明體" w:hAnsi="Consolas" w:cs="新細明體" w:hint="eastAsia"/>
+          <w:kern w:val="0"/>
+          <w:sz w:val="20"/>
+          <w:szCs w:val="20"/>
+        </w:rPr>
+      </w:pPr>
+      <w:r>
+        <w:rPr>
+          <w:rFonts w:ascii="Consolas" w:eastAsia="新細明體" w:hAnsi="Consolas" w:cs="新細明體"/>
+          <w:kern w:val="0"/>
+          <w:sz w:val="20"/>
+          <w:szCs w:val="20"/>
+        </w:rPr>
+        <w:t xml:space="preserve">Top6_index = </w:t>
+      </w:r>
+      <w:r>
+        <w:rPr>
+          <w:rFonts w:ascii="Consolas" w:eastAsia="新細明體" w:hAnsi="Consolas" w:cs="新細明體"/>
+          <w:kern w:val="0"/>
+          <w:sz w:val="20"/>
+          <w:szCs w:val="20"/>
+        </w:rPr>
+        <w:t>[</w:t>
+      </w:r>
+      <w:r>
+        <w:rPr>
+          <w:rFonts w:ascii="Consolas" w:eastAsia="新細明體" w:hAnsi="Consolas" w:cs="新細明體"/>
+          <w:kern w:val="0"/>
+          <w:sz w:val="20"/>
+          <w:szCs w:val="20"/>
+        </w:rPr>
+        <w:t>23</w:t>
+      </w:r>
+      <w:r>
+        <w:rPr>
+          <w:rFonts w:ascii="Consolas" w:eastAsia="新細明體" w:hAnsi="Consolas" w:cs="新細明體"/>
+          <w:kern w:val="0"/>
+          <w:sz w:val="20"/>
+          <w:szCs w:val="20"/>
+        </w:rPr>
+        <w:t xml:space="preserve"> </w:t>
+      </w:r>
+      <w:r>
+        <w:rPr>
+          <w:rFonts w:ascii="Consolas" w:eastAsia="新細明體" w:hAnsi="Consolas" w:cs="新細明體"/>
+          <w:kern w:val="0"/>
+          <w:sz w:val="20"/>
+          <w:szCs w:val="20"/>
+        </w:rPr>
+        <w:t>27</w:t>
+      </w:r>
+      <w:r>
+        <w:rPr>
+          <w:rFonts w:ascii="Consolas" w:eastAsia="新細明體" w:hAnsi="Consolas" w:cs="新細明體"/>
+          <w:kern w:val="0"/>
+          <w:sz w:val="20"/>
+          <w:szCs w:val="20"/>
+        </w:rPr>
+        <w:t xml:space="preserve"> </w:t>
+      </w:r>
+      <w:r>
+        <w:rPr>
+          <w:rFonts w:ascii="Consolas" w:eastAsia="新細明體" w:hAnsi="Consolas" w:cs="新細明體"/>
+          <w:kern w:val="0"/>
+          <w:sz w:val="20"/>
+          <w:szCs w:val="20"/>
+        </w:rPr>
+        <w:t>17 14</w:t>
+      </w:r>
+      <w:r>
+        <w:rPr>
+          <w:rFonts w:ascii="Consolas" w:eastAsia="新細明體" w:hAnsi="Consolas" w:cs="新細明體"/>
+          <w:kern w:val="0"/>
+          <w:sz w:val="20"/>
+          <w:szCs w:val="20"/>
+        </w:rPr>
+        <w:t xml:space="preserve"> </w:t>
+      </w:r>
+      <w:r>
+        <w:rPr>
+          <w:rFonts w:ascii="Consolas" w:eastAsia="新細明體" w:hAnsi="Consolas" w:cs="新細明體"/>
+          <w:kern w:val="0"/>
+          <w:sz w:val="20"/>
+          <w:szCs w:val="20"/>
+        </w:rPr>
+        <w:t>18</w:t>
+      </w:r>
+      <w:r>
+        <w:rPr>
+          <w:rFonts w:ascii="Consolas" w:eastAsia="新細明體" w:hAnsi="Consolas" w:cs="新細明體"/>
+          <w:kern w:val="0"/>
+          <w:sz w:val="20"/>
+          <w:szCs w:val="20"/>
+        </w:rPr>
+        <w:t xml:space="preserve"> </w:t>
+      </w:r>
+      <w:r>
+        <w:rPr>
+          <w:rFonts w:ascii="Consolas" w:eastAsia="新細明體" w:hAnsi="Consolas" w:cs="新細明體"/>
+          <w:kern w:val="0"/>
+          <w:sz w:val="20"/>
+          <w:szCs w:val="20"/>
+        </w:rPr>
+        <w:t>20</w:t>
+      </w:r>
+      <w:r>
+        <w:rPr>
+          <w:rFonts w:ascii="Consolas" w:eastAsia="新細明體" w:hAnsi="Consolas" w:cs="新細明體"/>
+          <w:kern w:val="0"/>
+          <w:sz w:val="20"/>
+          <w:szCs w:val="20"/>
+        </w:rPr>
+        <w:t>]</w:t>
+      </w:r>
+    </w:p>
+    <w:p>
+      <w:pPr>
+        <w:rPr>
+          <w:rFonts w:ascii="Times New Roman" w:eastAsia="標楷體" w:hAnsi="Times New Roman" w:cs="Times New Roman"/>
+        </w:rPr>
+      </w:pPr>
+      <w:r>
+        <w:rPr>
+          <w:rFonts w:ascii="Times New Roman" w:eastAsia="標楷體" w:hAnsi="Times New Roman" w:cs="Times New Roman"/>
+        </w:rPr>
+        <w:drawing>
+          <wp:inline distT="0" distB="0" distL="0" distR="0" wp14:anchorId="6F9734C3" wp14:editId="09FFEBD5">
+            <wp:extent cx="2481314" cy="1155357"/>
+            <wp:effectExtent l="0" t="0" r="0" b="6985"/>
+            <wp:docPr id="17" name="圖片 17"/>
+            <wp:cNvGraphicFramePr>
+              <a:graphicFrameLocks xmlns:a="http://schemas.openxmlformats.org/drawingml/2006/main" noChangeAspect="1"/>
+            </wp:cNvGraphicFramePr>
+            <a:graphic xmlns:a="http://schemas.openxmlformats.org/drawingml/2006/main">
+              <a:graphicData uri="http://schemas.openxmlformats.org/drawingml/2006/picture">
+                <pic:pic xmlns:pic="http://schemas.openxmlformats.org/drawingml/2006/picture">
+                  <pic:nvPicPr>
+                    <pic:cNvPr id="1" name=""/>
+                    <pic:cNvPicPr/>
+                  </pic:nvPicPr>
+                  <pic:blipFill rotWithShape="1">
+                    <a:blip r:embed="rId19"/>
+                    <a:srcRect t="12460" r="70982"/>
+                    <a:stretch/>
+                  </pic:blipFill>
+                  <pic:spPr bwMode="auto">
+                    <a:xfrm>
+                      <a:off x="0" y="0"/>
+                      <a:ext cx="2541700" cy="1183474"/>
+                    </a:xfrm>
+                    <a:prstGeom prst="rect">
+                      <a:avLst/>
+                    </a:prstGeom>
+                    <a:ln>
+                      <a:noFill/>
+                    </a:ln>
+                    <a:extLst>
+                      <a:ext uri="{53640926-AAD7-44D8-BBD7-CCE9431645EC}">
+                        <a14:shadowObscured xmlns:a14="http://schemas.microsoft.com/office/drawing/2010/main"/>
+                      </a:ext>
+                    </a:extLst>
+                  </pic:spPr>
+                </pic:pic>
+              </a:graphicData>
+            </a:graphic>
+          </wp:inline>
+        </w:drawing>
+      </w:r>
+    </w:p>
+    <w:p>
+      <w:pPr>
+        <w:rPr>
+          <w:rFonts w:ascii="Times New Roman" w:eastAsia="標楷體" w:hAnsi="Times New Roman" w:cs="Times New Roman"/>
+        </w:rPr>
+      </w:pPr>
+      <w:r>
+        <w:rPr>
+          <w:rFonts w:ascii="Times New Roman" w:eastAsia="標楷體" w:hAnsi="Times New Roman" w:cs="Times New Roman" w:hint="eastAsia"/>
+        </w:rPr>
+        <w:t>以下則是使用</w:t>
+      </w:r>
+      <w:proofErr w:type="gramStart"/>
+      <w:r>
+        <w:rPr>
+          <w:rFonts w:ascii="Times New Roman" w:eastAsia="標楷體" w:hAnsi="Times New Roman" w:cs="Times New Roman"/>
+        </w:rPr>
+        <w:t>”</w:t>
+      </w:r>
+      <w:proofErr w:type="gramEnd"/>
+      <w:r>
+        <w:rPr>
+          <w:rFonts w:ascii="Times New Roman" w:eastAsia="標楷體" w:hAnsi="Times New Roman" w:cs="Times New Roman" w:hint="eastAsia"/>
+        </w:rPr>
+        <w:t>Sort</w:t>
+      </w:r>
+      <w:proofErr w:type="gramStart"/>
+      <w:r>
+        <w:rPr>
+          <w:rFonts w:ascii="Times New Roman" w:eastAsia="標楷體" w:hAnsi="Times New Roman" w:cs="Times New Roman"/>
+        </w:rPr>
+        <w:t>”</w:t>
+      </w:r>
+      <w:proofErr w:type="gramEnd"/>
+      <w:r>
+        <w:rPr>
+          <w:rFonts w:ascii="Times New Roman" w:eastAsia="標楷體" w:hAnsi="Times New Roman" w:cs="Times New Roman"/>
+        </w:rPr>
+        <w:t xml:space="preserve"> command</w:t>
+      </w:r>
+      <w:r>
+        <w:rPr>
+          <w:rFonts w:ascii="Times New Roman" w:eastAsia="標楷體" w:hAnsi="Times New Roman" w:cs="Times New Roman" w:hint="eastAsia"/>
+        </w:rPr>
+        <w:t>產出的答案</w:t>
+      </w:r>
+    </w:p>
+    <w:p>
+      <w:pPr>
+        <w:rPr>
+          <w:rFonts w:ascii="Times New Roman" w:eastAsia="標楷體" w:hAnsi="Times New Roman" w:cs="Times New Roman" w:hint="eastAsia"/>
+        </w:rPr>
+      </w:pPr>
+      <w:r>
+        <w:rPr>
+          <w:rFonts w:ascii="Times New Roman" w:eastAsia="標楷體" w:hAnsi="Times New Roman" w:cs="Times New Roman"/>
+        </w:rPr>
+        <w:drawing>
+          <wp:inline distT="0" distB="0" distL="0" distR="0" wp14:anchorId="470585B0" wp14:editId="152E2D95">
+            <wp:extent cx="2633482" cy="506627"/>
+            <wp:effectExtent l="0" t="0" r="0" b="8255"/>
+            <wp:docPr id="18" name="圖片 18"/>
+            <wp:cNvGraphicFramePr>
+              <a:graphicFrameLocks xmlns:a="http://schemas.openxmlformats.org/drawingml/2006/main" noChangeAspect="1"/>
+            </wp:cNvGraphicFramePr>
+            <a:graphic xmlns:a="http://schemas.openxmlformats.org/drawingml/2006/main">
+              <a:graphicData uri="http://schemas.openxmlformats.org/drawingml/2006/picture">
+                <pic:pic xmlns:pic="http://schemas.openxmlformats.org/drawingml/2006/picture">
+                  <pic:nvPicPr>
+                    <pic:cNvPr id="1" name=""/>
+                    <pic:cNvPicPr/>
+                  </pic:nvPicPr>
+                  <pic:blipFill rotWithShape="1">
+                    <a:blip r:embed="rId20"/>
+                    <a:srcRect r="68020"/>
+                    <a:stretch/>
+                  </pic:blipFill>
+                  <pic:spPr bwMode="auto">
+                    <a:xfrm>
+                      <a:off x="0" y="0"/>
+                      <a:ext cx="2751014" cy="529238"/>
+                    </a:xfrm>
+                    <a:prstGeom prst="rect">
+                      <a:avLst/>
+                    </a:prstGeom>
+                    <a:ln>
+                      <a:noFill/>
+                    </a:ln>
+                    <a:extLst>
+                      <a:ext uri="{53640926-AAD7-44D8-BBD7-CCE9431645EC}">
+                        <a14:shadowObscured xmlns:a14="http://schemas.microsoft.com/office/drawing/2010/main"/>
+                      </a:ext>
+                    </a:extLst>
+                  </pic:spPr>
+                </pic:pic>
+              </a:graphicData>
+            </a:graphic>
+          </wp:inline>
+        </w:drawing>
+      </w:r>
     </w:p>
     <w:sectPr>
       <w:pgSz w:w="11906" w:h="16838"/>
-      <w:pgMar w:top="568" w:right="1800" w:bottom="568" w:left="1800" w:header="851" w:footer="992" w:gutter="0"/>
+      <w:pgMar w:top="426" w:right="1800" w:bottom="568" w:left="1800" w:header="851" w:footer="992" w:gutter="0"/>
       <w:cols w:space="425"/>
       <w:docGrid w:type="lines" w:linePitch="360"/>
     </w:sectPr>
@@ -1740,6 +4807,92 @@
     </w:lvl>
   </w:abstractNum>
   <w:abstractNum w:abstractNumId="1" w15:restartNumberingAfterBreak="0">
+    <w:nsid w:val="33AB532D"/>
+    <w:multiLevelType w:val="hybridMultilevel"/>
+    <w:tmpl w:val="5FC475CE"/>
+    <w:lvl w:ilvl="0" w:tplc="0409000F">
+      <w:start w:val="1"/>
+      <w:numFmt w:val="decimal"/>
+      <w:lvlText w:val="%1."/>
+      <w:lvlJc w:val="left"/>
+      <w:pPr>
+        <w:ind w:left="480" w:hanging="480"/>
+      </w:pPr>
+    </w:lvl>
+    <w:lvl w:ilvl="1" w:tplc="04090019" w:tentative="1">
+      <w:start w:val="1"/>
+      <w:numFmt w:val="ideographTraditional"/>
+      <w:lvlText w:val="%2、"/>
+      <w:lvlJc w:val="left"/>
+      <w:pPr>
+        <w:ind w:left="960" w:hanging="480"/>
+      </w:pPr>
+    </w:lvl>
+    <w:lvl w:ilvl="2" w:tplc="0409001B" w:tentative="1">
+      <w:start w:val="1"/>
+      <w:numFmt w:val="lowerRoman"/>
+      <w:lvlText w:val="%3."/>
+      <w:lvlJc w:val="right"/>
+      <w:pPr>
+        <w:ind w:left="1440" w:hanging="480"/>
+      </w:pPr>
+    </w:lvl>
+    <w:lvl w:ilvl="3" w:tplc="0409000F" w:tentative="1">
+      <w:start w:val="1"/>
+      <w:numFmt w:val="decimal"/>
+      <w:lvlText w:val="%4."/>
+      <w:lvlJc w:val="left"/>
+      <w:pPr>
+        <w:ind w:left="1920" w:hanging="480"/>
+      </w:pPr>
+    </w:lvl>
+    <w:lvl w:ilvl="4" w:tplc="04090019" w:tentative="1">
+      <w:start w:val="1"/>
+      <w:numFmt w:val="ideographTraditional"/>
+      <w:lvlText w:val="%5、"/>
+      <w:lvlJc w:val="left"/>
+      <w:pPr>
+        <w:ind w:left="2400" w:hanging="480"/>
+      </w:pPr>
+    </w:lvl>
+    <w:lvl w:ilvl="5" w:tplc="0409001B" w:tentative="1">
+      <w:start w:val="1"/>
+      <w:numFmt w:val="lowerRoman"/>
+      <w:lvlText w:val="%6."/>
+      <w:lvlJc w:val="right"/>
+      <w:pPr>
+        <w:ind w:left="2880" w:hanging="480"/>
+      </w:pPr>
+    </w:lvl>
+    <w:lvl w:ilvl="6" w:tplc="0409000F" w:tentative="1">
+      <w:start w:val="1"/>
+      <w:numFmt w:val="decimal"/>
+      <w:lvlText w:val="%7."/>
+      <w:lvlJc w:val="left"/>
+      <w:pPr>
+        <w:ind w:left="3360" w:hanging="480"/>
+      </w:pPr>
+    </w:lvl>
+    <w:lvl w:ilvl="7" w:tplc="04090019" w:tentative="1">
+      <w:start w:val="1"/>
+      <w:numFmt w:val="ideographTraditional"/>
+      <w:lvlText w:val="%8、"/>
+      <w:lvlJc w:val="left"/>
+      <w:pPr>
+        <w:ind w:left="3840" w:hanging="480"/>
+      </w:pPr>
+    </w:lvl>
+    <w:lvl w:ilvl="8" w:tplc="0409001B" w:tentative="1">
+      <w:start w:val="1"/>
+      <w:numFmt w:val="lowerRoman"/>
+      <w:lvlText w:val="%9."/>
+      <w:lvlJc w:val="right"/>
+      <w:pPr>
+        <w:ind w:left="4320" w:hanging="480"/>
+      </w:pPr>
+    </w:lvl>
+  </w:abstractNum>
+  <w:abstractNum w:abstractNumId="2" w15:restartNumberingAfterBreak="0">
     <w:nsid w:val="47154027"/>
     <w:multiLevelType w:val="hybridMultilevel"/>
     <w:tmpl w:val="F0406D3C"/>
@@ -1828,7 +4981,93 @@
       </w:pPr>
     </w:lvl>
   </w:abstractNum>
-  <w:abstractNum w:abstractNumId="2" w15:restartNumberingAfterBreak="0">
+  <w:abstractNum w:abstractNumId="3" w15:restartNumberingAfterBreak="0">
+    <w:nsid w:val="471E0F71"/>
+    <w:multiLevelType w:val="hybridMultilevel"/>
+    <w:tmpl w:val="452E85E2"/>
+    <w:lvl w:ilvl="0" w:tplc="0409000F">
+      <w:start w:val="1"/>
+      <w:numFmt w:val="decimal"/>
+      <w:lvlText w:val="%1."/>
+      <w:lvlJc w:val="left"/>
+      <w:pPr>
+        <w:ind w:left="480" w:hanging="480"/>
+      </w:pPr>
+    </w:lvl>
+    <w:lvl w:ilvl="1" w:tplc="04090019" w:tentative="1">
+      <w:start w:val="1"/>
+      <w:numFmt w:val="ideographTraditional"/>
+      <w:lvlText w:val="%2、"/>
+      <w:lvlJc w:val="left"/>
+      <w:pPr>
+        <w:ind w:left="960" w:hanging="480"/>
+      </w:pPr>
+    </w:lvl>
+    <w:lvl w:ilvl="2" w:tplc="0409001B" w:tentative="1">
+      <w:start w:val="1"/>
+      <w:numFmt w:val="lowerRoman"/>
+      <w:lvlText w:val="%3."/>
+      <w:lvlJc w:val="right"/>
+      <w:pPr>
+        <w:ind w:left="1440" w:hanging="480"/>
+      </w:pPr>
+    </w:lvl>
+    <w:lvl w:ilvl="3" w:tplc="0409000F" w:tentative="1">
+      <w:start w:val="1"/>
+      <w:numFmt w:val="decimal"/>
+      <w:lvlText w:val="%4."/>
+      <w:lvlJc w:val="left"/>
+      <w:pPr>
+        <w:ind w:left="1920" w:hanging="480"/>
+      </w:pPr>
+    </w:lvl>
+    <w:lvl w:ilvl="4" w:tplc="04090019" w:tentative="1">
+      <w:start w:val="1"/>
+      <w:numFmt w:val="ideographTraditional"/>
+      <w:lvlText w:val="%5、"/>
+      <w:lvlJc w:val="left"/>
+      <w:pPr>
+        <w:ind w:left="2400" w:hanging="480"/>
+      </w:pPr>
+    </w:lvl>
+    <w:lvl w:ilvl="5" w:tplc="0409001B" w:tentative="1">
+      <w:start w:val="1"/>
+      <w:numFmt w:val="lowerRoman"/>
+      <w:lvlText w:val="%6."/>
+      <w:lvlJc w:val="right"/>
+      <w:pPr>
+        <w:ind w:left="2880" w:hanging="480"/>
+      </w:pPr>
+    </w:lvl>
+    <w:lvl w:ilvl="6" w:tplc="0409000F" w:tentative="1">
+      <w:start w:val="1"/>
+      <w:numFmt w:val="decimal"/>
+      <w:lvlText w:val="%7."/>
+      <w:lvlJc w:val="left"/>
+      <w:pPr>
+        <w:ind w:left="3360" w:hanging="480"/>
+      </w:pPr>
+    </w:lvl>
+    <w:lvl w:ilvl="7" w:tplc="04090019" w:tentative="1">
+      <w:start w:val="1"/>
+      <w:numFmt w:val="ideographTraditional"/>
+      <w:lvlText w:val="%8、"/>
+      <w:lvlJc w:val="left"/>
+      <w:pPr>
+        <w:ind w:left="3840" w:hanging="480"/>
+      </w:pPr>
+    </w:lvl>
+    <w:lvl w:ilvl="8" w:tplc="0409001B" w:tentative="1">
+      <w:start w:val="1"/>
+      <w:numFmt w:val="lowerRoman"/>
+      <w:lvlText w:val="%9."/>
+      <w:lvlJc w:val="right"/>
+      <w:pPr>
+        <w:ind w:left="4320" w:hanging="480"/>
+      </w:pPr>
+    </w:lvl>
+  </w:abstractNum>
+  <w:abstractNum w:abstractNumId="4" w15:restartNumberingAfterBreak="0">
     <w:nsid w:val="7C772838"/>
     <w:multiLevelType w:val="hybridMultilevel"/>
     <w:tmpl w:val="61BCFF6E"/>
@@ -1915,13 +5154,19 @@
     </w:lvl>
   </w:abstractNum>
   <w:num w:numId="1">
-    <w:abstractNumId w:val="1"/>
+    <w:abstractNumId w:val="2"/>
   </w:num>
   <w:num w:numId="2">
     <w:abstractNumId w:val="0"/>
   </w:num>
   <w:num w:numId="3">
-    <w:abstractNumId w:val="2"/>
+    <w:abstractNumId w:val="4"/>
+  </w:num>
+  <w:num w:numId="4">
+    <w:abstractNumId w:val="3"/>
+  </w:num>
+  <w:num w:numId="5">
+    <w:abstractNumId w:val="1"/>
   </w:num>
 </w:numbering>
 </file>
@@ -2679,7 +5924,7 @@
 </file>
 
 <file path=customXml/itemProps1.xml><?xml version="1.0" encoding="utf-8"?>
-<ds:datastoreItem xmlns:ds="http://schemas.openxmlformats.org/officeDocument/2006/customXml" ds:itemID="{5BFFB893-FAF1-4D56-A676-0A58C9B4A6E8}">
+<ds:datastoreItem xmlns:ds="http://schemas.openxmlformats.org/officeDocument/2006/customXml" ds:itemID="{7820A78F-A71A-4D60-A65E-E161BFFED1DC}">
   <ds:schemaRefs>
     <ds:schemaRef ds:uri="http://schemas.openxmlformats.org/officeDocument/2006/bibliography"/>
   </ds:schemaRefs>

--- a/report/Lab2/LAB2_matlab.docx
+++ b/report/Lab2/LAB2_matlab.docx
@@ -17,7 +17,23 @@
           <w:b/>
           <w:sz w:val="36"/>
         </w:rPr>
-        <w:t>DCCL LAB</w:t>
+        <w:t>DCC</w:t>
+      </w:r>
+      <w:r>
+        <w:rPr>
+          <w:rFonts w:ascii="Times New Roman" w:hAnsi="Times New Roman" w:cs="Times New Roman" w:hint="eastAsia"/>
+          <w:b/>
+          <w:sz w:val="36"/>
+        </w:rPr>
+        <w:t>D</w:t>
+      </w:r>
+      <w:r>
+        <w:rPr>
+          <w:rFonts w:ascii="Times New Roman" w:hAnsi="Times New Roman" w:cs="Times New Roman" w:hint="eastAsia"/>
+          <w:b/>
+          <w:sz w:val="36"/>
+        </w:rPr>
+        <w:t>L LAB</w:t>
       </w:r>
       <w:r>
         <w:rPr>
@@ -132,15 +148,13 @@
         <w:rPr>
           <w:rFonts w:ascii="Times New Roman" w:eastAsia="標楷體" w:hAnsi="Times New Roman" w:cs="Times New Roman"/>
           <w:kern w:val="0"/>
-          <w:sz w:val="20"/>
-          <w:szCs w:val="20"/>
-        </w:rPr>
-      </w:pPr>
-      <w:r>
-        <w:rPr>
-          <w:rFonts w:ascii="Times New Roman" w:eastAsia="標楷體" w:hAnsi="Times New Roman" w:cs="Times New Roman" w:hint="eastAsia"/>
-          <w:kern w:val="0"/>
-          <w:sz w:val="20"/>
+          <w:szCs w:val="20"/>
+        </w:rPr>
+      </w:pPr>
+      <w:r>
+        <w:rPr>
+          <w:rFonts w:ascii="Times New Roman" w:eastAsia="標楷體" w:hAnsi="Times New Roman" w:cs="Times New Roman" w:hint="eastAsia"/>
+          <w:kern w:val="0"/>
           <w:szCs w:val="20"/>
         </w:rPr>
         <w:t>使用</w:t>
@@ -149,7 +163,6 @@
         <w:rPr>
           <w:rFonts w:ascii="Times New Roman" w:eastAsia="標楷體" w:hAnsi="Times New Roman" w:cs="Times New Roman" w:hint="eastAsia"/>
           <w:kern w:val="0"/>
-          <w:sz w:val="20"/>
           <w:szCs w:val="20"/>
         </w:rPr>
         <w:t xml:space="preserve"> </w:t>
@@ -159,7 +172,6 @@
         <w:rPr>
           <w:rFonts w:ascii="Times New Roman" w:eastAsia="標楷體" w:hAnsi="Times New Roman" w:cs="Times New Roman" w:hint="eastAsia"/>
           <w:kern w:val="0"/>
-          <w:sz w:val="20"/>
           <w:szCs w:val="20"/>
         </w:rPr>
         <w:t>rng</w:t>
@@ -169,7 +181,6 @@
         <w:rPr>
           <w:rFonts w:ascii="Times New Roman" w:eastAsia="標楷體" w:hAnsi="Times New Roman" w:cs="Times New Roman" w:hint="eastAsia"/>
           <w:kern w:val="0"/>
-          <w:sz w:val="20"/>
           <w:szCs w:val="20"/>
         </w:rPr>
         <w:t>(32,</w:t>
@@ -179,7 +190,6 @@
         <w:rPr>
           <w:rFonts w:ascii="Times New Roman" w:eastAsia="標楷體" w:hAnsi="Times New Roman" w:cs="Times New Roman"/>
           <w:kern w:val="0"/>
-          <w:sz w:val="20"/>
           <w:szCs w:val="20"/>
         </w:rPr>
         <w:t>”</w:t>
@@ -189,7 +199,6 @@
         <w:rPr>
           <w:rFonts w:ascii="Times New Roman" w:eastAsia="標楷體" w:hAnsi="Times New Roman" w:cs="Times New Roman" w:hint="eastAsia"/>
           <w:kern w:val="0"/>
-          <w:sz w:val="20"/>
           <w:szCs w:val="20"/>
         </w:rPr>
         <w:t>twister</w:t>
@@ -199,7 +208,6 @@
         <w:rPr>
           <w:rFonts w:ascii="Times New Roman" w:eastAsia="標楷體" w:hAnsi="Times New Roman" w:cs="Times New Roman"/>
           <w:kern w:val="0"/>
-          <w:sz w:val="20"/>
           <w:szCs w:val="20"/>
         </w:rPr>
         <w:t>”</w:t>
@@ -209,7 +217,6 @@
         <w:rPr>
           <w:rFonts w:ascii="Times New Roman" w:eastAsia="標楷體" w:hAnsi="Times New Roman" w:cs="Times New Roman" w:hint="eastAsia"/>
           <w:kern w:val="0"/>
-          <w:sz w:val="20"/>
           <w:szCs w:val="20"/>
         </w:rPr>
         <w:t>);</w:t>
@@ -218,7 +225,6 @@
         <w:rPr>
           <w:rFonts w:ascii="Times New Roman" w:eastAsia="標楷體" w:hAnsi="Times New Roman" w:cs="Times New Roman"/>
           <w:kern w:val="0"/>
-          <w:sz w:val="20"/>
           <w:szCs w:val="20"/>
         </w:rPr>
         <w:t xml:space="preserve"> </w:t>
@@ -227,7 +233,6 @@
         <w:rPr>
           <w:rFonts w:ascii="Times New Roman" w:eastAsia="標楷體" w:hAnsi="Times New Roman" w:cs="Times New Roman" w:hint="eastAsia"/>
           <w:kern w:val="0"/>
-          <w:sz w:val="20"/>
           <w:szCs w:val="20"/>
         </w:rPr>
         <w:t>指令設定亂數產生的種子。</w:t>
@@ -279,7 +284,18 @@
           <w:sz w:val="20"/>
           <w:szCs w:val="20"/>
         </w:rPr>
-        <w:t xml:space="preserve">rand_32 = [14 -75 25 20 -65 -79 -98 -40 13 56 -94 -6 5 74 -111 37 </w:t>
+        <w:t>rand_32 = [14 -75 25 20 -65 -79 -98 -40 13 56 -94 -6 5 74 -11</w:t>
+      </w:r>
+      <w:bookmarkStart w:id="0" w:name="_GoBack"/>
+      <w:bookmarkEnd w:id="0"/>
+      <w:r>
+        <w:rPr>
+          <w:rFonts w:ascii="Consolas" w:eastAsia="新細明體" w:hAnsi="Consolas" w:cs="新細明體"/>
+          <w:kern w:val="0"/>
+          <w:sz w:val="20"/>
+          <w:szCs w:val="20"/>
+        </w:rPr>
+        <w:t xml:space="preserve">1 37 </w:t>
       </w:r>
     </w:p>
     <w:p>
@@ -707,7 +723,7 @@
           <w:kern w:val="0"/>
           <w:szCs w:val="23"/>
         </w:rPr>
-        <w:t>is :</w:t>
+        <w:t>is  94</w:t>
       </w:r>
       <w:proofErr w:type="gramEnd"/>
       <w:r>
@@ -717,7 +733,7 @@
           <w:kern w:val="0"/>
           <w:szCs w:val="23"/>
         </w:rPr>
-        <w:t xml:space="preserve"> 94/23</w:t>
+        <w:t>/23</w:t>
       </w:r>
     </w:p>
     <w:p>
@@ -759,7 +775,7 @@
           <w:kern w:val="0"/>
           <w:szCs w:val="23"/>
         </w:rPr>
-        <w:t>is :</w:t>
+        <w:t>is  -</w:t>
       </w:r>
       <w:proofErr w:type="gramEnd"/>
       <w:r>
@@ -769,7 +785,7 @@
           <w:kern w:val="0"/>
           <w:szCs w:val="23"/>
         </w:rPr>
-        <w:t xml:space="preserve"> -122/26</w:t>
+        <w:t>122/26</w:t>
       </w:r>
       <w:r>
         <w:rPr>
@@ -921,7 +937,7 @@
         <w:autoSpaceDN w:val="0"/>
         <w:adjustRightInd w:val="0"/>
         <w:rPr>
-          <w:rFonts w:ascii="標楷體" w:eastAsia="標楷體" w:hAnsi="標楷體" w:cs="Times New Roman" w:hint="eastAsia"/>
+          <w:rFonts w:ascii="標楷體" w:eastAsia="標楷體" w:hAnsi="標楷體" w:cs="Times New Roman"/>
         </w:rPr>
       </w:pPr>
     </w:p>
@@ -1003,6 +1019,68 @@
           <w:szCs w:val="20"/>
         </w:rPr>
         <w:t xml:space="preserve">                     -1929 -5730 -6831 -4332];</w:t>
+      </w:r>
+    </w:p>
+    <w:p>
+      <w:pPr>
+        <w:widowControl/>
+        <w:rPr>
+          <w:rFonts w:ascii="Consolas" w:eastAsia="新細明體" w:hAnsi="Consolas" w:cs="新細明體"/>
+          <w:kern w:val="0"/>
+          <w:sz w:val="20"/>
+          <w:szCs w:val="20"/>
+        </w:rPr>
+      </w:pPr>
+    </w:p>
+    <w:p>
+      <w:pPr>
+        <w:widowControl/>
+        <w:rPr>
+          <w:rFonts w:ascii="Consolas" w:eastAsia="新細明體" w:hAnsi="Consolas" w:cs="新細明體"/>
+          <w:kern w:val="0"/>
+          <w:sz w:val="20"/>
+          <w:szCs w:val="20"/>
+        </w:rPr>
+      </w:pPr>
+      <w:r>
+        <w:rPr>
+          <w:rFonts w:ascii="Consolas" w:hAnsi="Consolas" w:cs="Times New Roman"/>
+          <w:color w:val="000000"/>
+          <w:kern w:val="0"/>
+          <w:sz w:val="23"/>
+          <w:szCs w:val="23"/>
+        </w:rPr>
+        <w:t>(</w:t>
+      </w:r>
+      <w:r>
+        <w:rPr>
+          <w:rFonts w:ascii="Consolas" w:hAnsi="Consolas" w:cs="Times New Roman"/>
+          <w:color w:val="000000"/>
+          <w:kern w:val="0"/>
+          <w:sz w:val="23"/>
+          <w:szCs w:val="23"/>
+        </w:rPr>
+        <w:t>execution results</w:t>
+      </w:r>
+      <w:r>
+        <w:rPr>
+          <w:rFonts w:ascii="Consolas" w:hAnsi="Consolas" w:cs="Times New Roman"/>
+          <w:color w:val="000000"/>
+          <w:kern w:val="0"/>
+          <w:sz w:val="23"/>
+          <w:szCs w:val="23"/>
+        </w:rPr>
+        <w:t>在背面</w:t>
+      </w:r>
+      <w:r>
+        <w:rPr>
+          <w:rFonts w:ascii="Consolas" w:hAnsi="Consolas" w:cs="Times New Roman"/>
+          <w:color w:val="000000"/>
+          <w:kern w:val="0"/>
+          <w:sz w:val="23"/>
+          <w:szCs w:val="23"/>
+        </w:rPr>
+        <w:t>)</w:t>
       </w:r>
     </w:p>
     <w:p>
@@ -1047,7 +1125,7 @@
         <w:adjustRightInd w:val="0"/>
         <w:ind w:leftChars="-295" w:left="-708"/>
         <w:rPr>
-          <w:rFonts w:ascii="標楷體" w:eastAsia="標楷體" w:hAnsi="標楷體" w:cs="Times New Roman"/>
+          <w:rFonts w:ascii="標楷體" w:eastAsia="標楷體" w:hAnsi="標楷體" w:cs="Times New Roman" w:hint="eastAsia"/>
         </w:rPr>
       </w:pPr>
       <w:r>
@@ -1110,78 +1188,168 @@
         <w:autoSpaceDE w:val="0"/>
         <w:autoSpaceDN w:val="0"/>
         <w:adjustRightInd w:val="0"/>
-        <w:rPr>
-          <w:rFonts w:ascii="標楷體" w:eastAsia="標楷體" w:hAnsi="標楷體" w:cs="Times New Roman"/>
-        </w:rPr>
-      </w:pPr>
+        <w:jc w:val="distribute"/>
+        <w:rPr>
+          <w:rFonts w:ascii="Times New Roman" w:eastAsia="標楷體" w:hAnsi="Times New Roman" w:cs="Times New Roman"/>
+        </w:rPr>
+      </w:pPr>
+      <w:r>
+        <w:rPr>
+          <w:rFonts w:ascii="標楷體" w:eastAsia="標楷體" w:hAnsi="標楷體" w:cs="Times New Roman" w:hint="eastAsia"/>
+        </w:rPr>
+        <w:t>如上圖所示，先將陣列中的第一個element塞入DFF。接著將陣列中的元素逐一使用comparator做比較，找出陣列中的</w:t>
+      </w:r>
+      <w:r>
+        <w:rPr>
+          <w:rFonts w:ascii="標楷體" w:eastAsia="標楷體" w:hAnsi="標楷體" w:cs="Times New Roman" w:hint="eastAsia"/>
+          <w:u w:val="single"/>
+        </w:rPr>
+        <w:t>最小值</w:t>
+      </w:r>
+      <w:r>
+        <w:rPr>
+          <w:rFonts w:ascii="標楷體" w:eastAsia="標楷體" w:hAnsi="標楷體" w:cs="Times New Roman" w:hint="eastAsia"/>
+        </w:rPr>
+        <w:t xml:space="preserve">。如果 </w:t>
+      </w:r>
+      <w:r>
+        <w:rPr>
+          <w:rFonts w:ascii="Times New Roman" w:eastAsia="標楷體" w:hAnsi="Times New Roman" w:cs="Times New Roman"/>
+        </w:rPr>
+        <w:t>A&lt;B</w:t>
+      </w:r>
+      <w:r>
+        <w:rPr>
+          <w:rFonts w:ascii="Times New Roman" w:eastAsia="標楷體" w:hAnsi="Times New Roman" w:cs="Times New Roman"/>
+        </w:rPr>
+        <w:t xml:space="preserve"> </w:t>
+      </w:r>
+      <w:r>
+        <w:rPr>
+          <w:rFonts w:ascii="Times New Roman" w:eastAsia="標楷體" w:hAnsi="Times New Roman" w:cs="Times New Roman" w:hint="eastAsia"/>
+        </w:rPr>
+        <w:t>則</w:t>
+      </w:r>
+      <w:r>
+        <w:rPr>
+          <w:rFonts w:ascii="Times New Roman" w:eastAsia="標楷體" w:hAnsi="Times New Roman" w:cs="Times New Roman" w:hint="eastAsia"/>
+        </w:rPr>
+        <w:t>c</w:t>
+      </w:r>
+      <w:r>
+        <w:rPr>
+          <w:rFonts w:ascii="Times New Roman" w:eastAsia="標楷體" w:hAnsi="Times New Roman" w:cs="Times New Roman"/>
+        </w:rPr>
+        <w:t>omparator</w:t>
+      </w:r>
+      <w:r>
+        <w:rPr>
+          <w:rFonts w:ascii="Times New Roman" w:eastAsia="標楷體" w:hAnsi="Times New Roman" w:cs="Times New Roman" w:hint="eastAsia"/>
+        </w:rPr>
+        <w:t>輸出給</w:t>
+      </w:r>
+      <w:r>
+        <w:rPr>
+          <w:rFonts w:ascii="Times New Roman" w:eastAsia="標楷體" w:hAnsi="Times New Roman" w:cs="Times New Roman" w:hint="eastAsia"/>
+        </w:rPr>
+        <w:t>MUX</w:t>
+      </w:r>
+      <w:r>
+        <w:rPr>
+          <w:rFonts w:ascii="Times New Roman" w:eastAsia="標楷體" w:hAnsi="Times New Roman" w:cs="Times New Roman" w:hint="eastAsia"/>
+        </w:rPr>
+        <w:t>的訊號即為</w:t>
+      </w:r>
+      <w:r>
+        <w:rPr>
+          <w:rFonts w:ascii="Times New Roman" w:eastAsia="標楷體" w:hAnsi="Times New Roman" w:cs="Times New Roman" w:hint="eastAsia"/>
+        </w:rPr>
+        <w:t>1</w:t>
+      </w:r>
+      <w:r>
+        <w:rPr>
+          <w:rFonts w:ascii="Times New Roman" w:eastAsia="標楷體" w:hAnsi="Times New Roman" w:cs="Times New Roman" w:hint="eastAsia"/>
+        </w:rPr>
+        <w:t>，</w:t>
+      </w:r>
+      <w:r>
+        <w:rPr>
+          <w:rFonts w:ascii="Times New Roman" w:eastAsia="標楷體" w:hAnsi="Times New Roman" w:cs="Times New Roman" w:hint="eastAsia"/>
+        </w:rPr>
+        <w:t>DFF</w:t>
+      </w:r>
+      <w:r>
+        <w:rPr>
+          <w:rFonts w:ascii="Times New Roman" w:eastAsia="標楷體" w:hAnsi="Times New Roman" w:cs="Times New Roman" w:hint="eastAsia"/>
+        </w:rPr>
+        <w:t>儲存</w:t>
+      </w:r>
+      <w:r>
+        <w:rPr>
+          <w:rFonts w:ascii="Times New Roman" w:eastAsia="標楷體" w:hAnsi="Times New Roman" w:cs="Times New Roman" w:hint="eastAsia"/>
+        </w:rPr>
+        <w:t>(</w:t>
+      </w:r>
+      <w:proofErr w:type="spellStart"/>
+      <w:r>
+        <w:rPr>
+          <w:rFonts w:ascii="Times New Roman" w:eastAsia="標楷體" w:hAnsi="Times New Roman" w:cs="Times New Roman" w:hint="eastAsia"/>
+        </w:rPr>
+        <w:t>Input+Index</w:t>
+      </w:r>
+      <w:proofErr w:type="spellEnd"/>
+      <w:r>
+        <w:rPr>
+          <w:rFonts w:ascii="Times New Roman" w:eastAsia="標楷體" w:hAnsi="Times New Roman" w:cs="Times New Roman" w:hint="eastAsia"/>
+        </w:rPr>
+        <w:t>)</w:t>
+      </w:r>
+      <w:r>
+        <w:rPr>
+          <w:rFonts w:ascii="Times New Roman" w:eastAsia="標楷體" w:hAnsi="Times New Roman" w:cs="Times New Roman" w:hint="eastAsia"/>
+        </w:rPr>
+        <w:t>的值；反之若</w:t>
+      </w:r>
+      <w:r>
+        <w:rPr>
+          <w:rFonts w:ascii="Times New Roman" w:eastAsia="標楷體" w:hAnsi="Times New Roman" w:cs="Times New Roman" w:hint="eastAsia"/>
+        </w:rPr>
+        <w:t xml:space="preserve"> A&gt;=B </w:t>
+      </w:r>
+      <w:r>
+        <w:rPr>
+          <w:rFonts w:ascii="Times New Roman" w:eastAsia="標楷體" w:hAnsi="Times New Roman" w:cs="Times New Roman" w:hint="eastAsia"/>
+        </w:rPr>
+        <w:t>則</w:t>
+      </w:r>
+      <w:r>
+        <w:rPr>
+          <w:rFonts w:ascii="Times New Roman" w:eastAsia="標楷體" w:hAnsi="Times New Roman" w:cs="Times New Roman" w:hint="eastAsia"/>
+        </w:rPr>
+        <w:t xml:space="preserve"> comparator </w:t>
+      </w:r>
+      <w:r>
+        <w:rPr>
+          <w:rFonts w:ascii="Times New Roman" w:eastAsia="標楷體" w:hAnsi="Times New Roman" w:cs="Times New Roman" w:hint="eastAsia"/>
+        </w:rPr>
+        <w:t>輸</w:t>
+      </w:r>
     </w:p>
     <w:p>
       <w:pPr>
         <w:autoSpaceDE w:val="0"/>
         <w:autoSpaceDN w:val="0"/>
         <w:adjustRightInd w:val="0"/>
-        <w:jc w:val="distribute"/>
-        <w:rPr>
-          <w:rFonts w:ascii="Times New Roman" w:eastAsia="標楷體" w:hAnsi="Times New Roman" w:cs="Times New Roman"/>
-        </w:rPr>
-      </w:pPr>
-      <w:r>
-        <w:rPr>
-          <w:rFonts w:ascii="標楷體" w:eastAsia="標楷體" w:hAnsi="標楷體" w:cs="Times New Roman" w:hint="eastAsia"/>
-        </w:rPr>
-        <w:t>如上圖所示，先將陣列中的第一個element塞入DFF。接著將陣列中的元素逐一使用comparator做比較，找出陣列中的</w:t>
-      </w:r>
-      <w:r>
-        <w:rPr>
-          <w:rFonts w:ascii="標楷體" w:eastAsia="標楷體" w:hAnsi="標楷體" w:cs="Times New Roman" w:hint="eastAsia"/>
-          <w:u w:val="single"/>
-        </w:rPr>
-        <w:t>最小值</w:t>
-      </w:r>
-      <w:r>
-        <w:rPr>
-          <w:rFonts w:ascii="標楷體" w:eastAsia="標楷體" w:hAnsi="標楷體" w:cs="Times New Roman" w:hint="eastAsia"/>
-        </w:rPr>
-        <w:t xml:space="preserve">。如果 </w:t>
-      </w:r>
-      <w:r>
-        <w:rPr>
-          <w:rFonts w:ascii="Times New Roman" w:eastAsia="標楷體" w:hAnsi="Times New Roman" w:cs="Times New Roman"/>
-        </w:rPr>
-        <w:t>A&lt;B</w:t>
-      </w:r>
-      <w:r>
-        <w:rPr>
-          <w:rFonts w:ascii="Times New Roman" w:eastAsia="標楷體" w:hAnsi="Times New Roman" w:cs="Times New Roman"/>
-        </w:rPr>
-        <w:t xml:space="preserve"> </w:t>
-      </w:r>
-      <w:r>
-        <w:rPr>
-          <w:rFonts w:ascii="Times New Roman" w:eastAsia="標楷體" w:hAnsi="Times New Roman" w:cs="Times New Roman" w:hint="eastAsia"/>
-        </w:rPr>
-        <w:t>則</w:t>
-      </w:r>
-      <w:r>
-        <w:rPr>
-          <w:rFonts w:ascii="Times New Roman" w:eastAsia="標楷體" w:hAnsi="Times New Roman" w:cs="Times New Roman" w:hint="eastAsia"/>
-        </w:rPr>
-        <w:t>c</w:t>
-      </w:r>
-      <w:r>
-        <w:rPr>
-          <w:rFonts w:ascii="Times New Roman" w:eastAsia="標楷體" w:hAnsi="Times New Roman" w:cs="Times New Roman"/>
-        </w:rPr>
-        <w:t>omparator</w:t>
-      </w:r>
-      <w:r>
-        <w:rPr>
-          <w:rFonts w:ascii="Times New Roman" w:eastAsia="標楷體" w:hAnsi="Times New Roman" w:cs="Times New Roman" w:hint="eastAsia"/>
-        </w:rPr>
-        <w:t>輸出給</w:t>
-      </w:r>
-      <w:bookmarkStart w:id="0" w:name="_GoBack"/>
-      <w:bookmarkEnd w:id="0"/>
+        <w:rPr>
+          <w:rFonts w:ascii="Times New Roman" w:eastAsia="標楷體" w:hAnsi="Times New Roman" w:cs="Times New Roman"/>
+        </w:rPr>
+      </w:pPr>
+      <w:r>
+        <w:rPr>
+          <w:rFonts w:ascii="Times New Roman" w:eastAsia="標楷體" w:hAnsi="Times New Roman" w:cs="Times New Roman" w:hint="eastAsia"/>
+        </w:rPr>
+        <w:t>出給</w:t>
+      </w:r>
       <w:r>
         <w:rPr>
           <w:rFonts w:ascii="Times New Roman" w:eastAsia="標楷體" w:hAnsi="Times New Roman" w:cs="Times New Roman" w:hint="eastAsia"/>
@@ -1192,13 +1360,13 @@
         <w:rPr>
           <w:rFonts w:ascii="Times New Roman" w:eastAsia="標楷體" w:hAnsi="Times New Roman" w:cs="Times New Roman" w:hint="eastAsia"/>
         </w:rPr>
-        <w:t>的訊號即為</w:t>
-      </w:r>
-      <w:r>
-        <w:rPr>
-          <w:rFonts w:ascii="Times New Roman" w:eastAsia="標楷體" w:hAnsi="Times New Roman" w:cs="Times New Roman" w:hint="eastAsia"/>
-        </w:rPr>
-        <w:t>1</w:t>
+        <w:t>的訊號為</w:t>
+      </w:r>
+      <w:r>
+        <w:rPr>
+          <w:rFonts w:ascii="Times New Roman" w:eastAsia="標楷體" w:hAnsi="Times New Roman" w:cs="Times New Roman" w:hint="eastAsia"/>
+        </w:rPr>
+        <w:t>0</w:t>
       </w:r>
       <w:r>
         <w:rPr>
@@ -1216,57 +1384,19 @@
         <w:rPr>
           <w:rFonts w:ascii="Times New Roman" w:eastAsia="標楷體" w:hAnsi="Times New Roman" w:cs="Times New Roman" w:hint="eastAsia"/>
         </w:rPr>
-        <w:t>儲存</w:t>
-      </w:r>
-      <w:r>
-        <w:rPr>
-          <w:rFonts w:ascii="Times New Roman" w:eastAsia="標楷體" w:hAnsi="Times New Roman" w:cs="Times New Roman" w:hint="eastAsia"/>
-        </w:rPr>
-        <w:t>(</w:t>
-      </w:r>
-      <w:proofErr w:type="spellStart"/>
-      <w:r>
-        <w:rPr>
-          <w:rFonts w:ascii="Times New Roman" w:eastAsia="標楷體" w:hAnsi="Times New Roman" w:cs="Times New Roman" w:hint="eastAsia"/>
-        </w:rPr>
-        <w:t>Input+Index</w:t>
-      </w:r>
-      <w:proofErr w:type="spellEnd"/>
-      <w:r>
-        <w:rPr>
-          <w:rFonts w:ascii="Times New Roman" w:eastAsia="標楷體" w:hAnsi="Times New Roman" w:cs="Times New Roman" w:hint="eastAsia"/>
-        </w:rPr>
-        <w:t>)</w:t>
-      </w:r>
-      <w:r>
-        <w:rPr>
-          <w:rFonts w:ascii="Times New Roman" w:eastAsia="標楷體" w:hAnsi="Times New Roman" w:cs="Times New Roman" w:hint="eastAsia"/>
-        </w:rPr>
-        <w:t>的值；反之若</w:t>
-      </w:r>
-      <w:r>
-        <w:rPr>
-          <w:rFonts w:ascii="Times New Roman" w:eastAsia="標楷體" w:hAnsi="Times New Roman" w:cs="Times New Roman" w:hint="eastAsia"/>
-        </w:rPr>
-        <w:t xml:space="preserve"> A&gt;=B </w:t>
-      </w:r>
-      <w:r>
-        <w:rPr>
-          <w:rFonts w:ascii="Times New Roman" w:eastAsia="標楷體" w:hAnsi="Times New Roman" w:cs="Times New Roman" w:hint="eastAsia"/>
-        </w:rPr>
-        <w:t>則</w:t>
-      </w:r>
-      <w:r>
-        <w:rPr>
-          <w:rFonts w:ascii="Times New Roman" w:eastAsia="標楷體" w:hAnsi="Times New Roman" w:cs="Times New Roman" w:hint="eastAsia"/>
-        </w:rPr>
-        <w:t xml:space="preserve"> comparator </w:t>
-      </w:r>
-      <w:r>
-        <w:rPr>
-          <w:rFonts w:ascii="Times New Roman" w:eastAsia="標楷體" w:hAnsi="Times New Roman" w:cs="Times New Roman" w:hint="eastAsia"/>
-        </w:rPr>
-        <w:t>輸</w:t>
+        <w:t>儲存上一次</w:t>
+      </w:r>
+      <w:r>
+        <w:rPr>
+          <w:rFonts w:ascii="Times New Roman" w:eastAsia="標楷體" w:hAnsi="Times New Roman" w:cs="Times New Roman" w:hint="eastAsia"/>
+        </w:rPr>
+        <w:t>DFF</w:t>
+      </w:r>
+      <w:r>
+        <w:rPr>
+          <w:rFonts w:ascii="Times New Roman" w:eastAsia="標楷體" w:hAnsi="Times New Roman" w:cs="Times New Roman" w:hint="eastAsia"/>
+        </w:rPr>
+        <w:t>儲存的值。</w:t>
       </w:r>
     </w:p>
     <w:p>
@@ -1275,62 +1405,45 @@
         <w:autoSpaceDN w:val="0"/>
         <w:adjustRightInd w:val="0"/>
         <w:rPr>
-          <w:rFonts w:ascii="Times New Roman" w:eastAsia="標楷體" w:hAnsi="Times New Roman" w:cs="Times New Roman"/>
-        </w:rPr>
-      </w:pPr>
-      <w:r>
-        <w:rPr>
-          <w:rFonts w:ascii="Times New Roman" w:eastAsia="標楷體" w:hAnsi="Times New Roman" w:cs="Times New Roman" w:hint="eastAsia"/>
-        </w:rPr>
-        <w:t>出給</w:t>
-      </w:r>
-      <w:r>
-        <w:rPr>
-          <w:rFonts w:ascii="Times New Roman" w:eastAsia="標楷體" w:hAnsi="Times New Roman" w:cs="Times New Roman" w:hint="eastAsia"/>
-        </w:rPr>
-        <w:t>MUX</w:t>
-      </w:r>
-      <w:r>
-        <w:rPr>
-          <w:rFonts w:ascii="Times New Roman" w:eastAsia="標楷體" w:hAnsi="Times New Roman" w:cs="Times New Roman" w:hint="eastAsia"/>
-        </w:rPr>
-        <w:t>的訊號為</w:t>
-      </w:r>
-      <w:r>
-        <w:rPr>
-          <w:rFonts w:ascii="Times New Roman" w:eastAsia="標楷體" w:hAnsi="Times New Roman" w:cs="Times New Roman" w:hint="eastAsia"/>
-        </w:rPr>
-        <w:t>0</w:t>
-      </w:r>
-      <w:r>
-        <w:rPr>
-          <w:rFonts w:ascii="Times New Roman" w:eastAsia="標楷體" w:hAnsi="Times New Roman" w:cs="Times New Roman" w:hint="eastAsia"/>
-        </w:rPr>
-        <w:t>，</w:t>
-      </w:r>
-      <w:r>
-        <w:rPr>
-          <w:rFonts w:ascii="Times New Roman" w:eastAsia="標楷體" w:hAnsi="Times New Roman" w:cs="Times New Roman" w:hint="eastAsia"/>
-        </w:rPr>
-        <w:t>DFF</w:t>
-      </w:r>
-      <w:r>
-        <w:rPr>
-          <w:rFonts w:ascii="Times New Roman" w:eastAsia="標楷體" w:hAnsi="Times New Roman" w:cs="Times New Roman" w:hint="eastAsia"/>
-        </w:rPr>
-        <w:t>儲存上一次</w:t>
-      </w:r>
-      <w:r>
-        <w:rPr>
-          <w:rFonts w:ascii="Times New Roman" w:eastAsia="標楷體" w:hAnsi="Times New Roman" w:cs="Times New Roman" w:hint="eastAsia"/>
-        </w:rPr>
-        <w:t>DFF</w:t>
-      </w:r>
-      <w:r>
-        <w:rPr>
-          <w:rFonts w:ascii="Times New Roman" w:eastAsia="標楷體" w:hAnsi="Times New Roman" w:cs="Times New Roman" w:hint="eastAsia"/>
-        </w:rPr>
-        <w:t>儲存的值。</w:t>
+          <w:rFonts w:ascii="標楷體" w:eastAsia="標楷體" w:hAnsi="標楷體" w:cs="Times New Roman"/>
+        </w:rPr>
+      </w:pPr>
+    </w:p>
+    <w:p>
+      <w:pPr>
+        <w:autoSpaceDE w:val="0"/>
+        <w:autoSpaceDN w:val="0"/>
+        <w:adjustRightInd w:val="0"/>
+        <w:rPr>
+          <w:rFonts w:ascii="Times New Roman" w:hAnsi="Times New Roman" w:cs="Times New Roman"/>
+          <w:color w:val="000000"/>
+          <w:kern w:val="0"/>
+          <w:szCs w:val="24"/>
+        </w:rPr>
+      </w:pPr>
+    </w:p>
+    <w:p>
+      <w:pPr>
+        <w:autoSpaceDE w:val="0"/>
+        <w:autoSpaceDN w:val="0"/>
+        <w:adjustRightInd w:val="0"/>
+        <w:rPr>
+          <w:rFonts w:ascii="Times New Roman" w:hAnsi="Times New Roman" w:cs="Times New Roman"/>
+          <w:color w:val="000000"/>
+          <w:kern w:val="0"/>
+          <w:sz w:val="23"/>
+          <w:szCs w:val="23"/>
+        </w:rPr>
+      </w:pPr>
+      <w:r>
+        <w:rPr>
+          <w:rFonts w:ascii="Times New Roman" w:hAnsi="Times New Roman" w:cs="Times New Roman"/>
+          <w:color w:val="000000"/>
+          <w:kern w:val="0"/>
+          <w:sz w:val="23"/>
+          <w:szCs w:val="23"/>
+        </w:rPr>
+        <w:t xml:space="preserve">Show your execution results including index and value of your sequential comparator. </w:t>
       </w:r>
     </w:p>
     <w:p>
@@ -1500,16 +1613,6 @@
     <w:p>
       <w:pPr>
         <w:pStyle w:val="a3"/>
-        <w:ind w:leftChars="0" w:left="360"/>
-        <w:jc w:val="center"/>
-        <w:rPr>
-          <w:rFonts w:ascii="標楷體" w:eastAsia="標楷體" w:hAnsi="標楷體" w:cs="Times New Roman"/>
-        </w:rPr>
-      </w:pPr>
-    </w:p>
-    <w:p>
-      <w:pPr>
-        <w:pStyle w:val="a3"/>
         <w:numPr>
           <w:ilvl w:val="0"/>
           <w:numId w:val="1"/>
@@ -1524,6 +1627,7 @@
         <w:rPr>
           <w:rFonts w:ascii="Times New Roman" w:eastAsia="標楷體" w:hAnsi="Times New Roman" w:cs="Times New Roman"/>
         </w:rPr>
+        <w:lastRenderedPageBreak/>
         <w:t>由於受到</w:t>
       </w:r>
       <w:r>
@@ -1616,9 +1720,79 @@
       </w:r>
       <w:r>
         <w:rPr>
+          <w:rFonts w:ascii="Times New Roman" w:eastAsia="標楷體" w:hAnsi="Times New Roman" w:cs="Times New Roman" w:hint="eastAsia"/>
+        </w:rPr>
+        <w:t>將上一層的數值兩兩比較，</w:t>
+      </w:r>
+      <w:proofErr w:type="gramStart"/>
+      <w:r>
+        <w:rPr>
+          <w:rFonts w:ascii="Times New Roman" w:eastAsia="標楷體" w:hAnsi="Times New Roman" w:cs="Times New Roman" w:hint="eastAsia"/>
+        </w:rPr>
+        <w:t>接者往下</w:t>
+      </w:r>
+      <w:proofErr w:type="gramEnd"/>
+      <w:r>
+        <w:rPr>
+          <w:rFonts w:ascii="Times New Roman" w:eastAsia="標楷體" w:hAnsi="Times New Roman" w:cs="Times New Roman" w:hint="eastAsia"/>
+        </w:rPr>
+        <w:t>傳遞</w:t>
+      </w:r>
+      <w:proofErr w:type="gramStart"/>
+      <w:r>
+        <w:rPr>
+          <w:rFonts w:ascii="Times New Roman" w:eastAsia="標楷體" w:hAnsi="Times New Roman" w:cs="Times New Roman" w:hint="eastAsia"/>
+        </w:rPr>
+        <w:t>較小值</w:t>
+      </w:r>
+      <w:proofErr w:type="gramEnd"/>
+      <w:r>
+        <w:rPr>
+          <w:rFonts w:ascii="Times New Roman" w:eastAsia="標楷體" w:hAnsi="Times New Roman" w:cs="Times New Roman" w:hint="eastAsia"/>
+        </w:rPr>
+        <w:t>。由此方法</w:t>
+      </w:r>
+      <w:r>
+        <w:rPr>
+          <w:rFonts w:ascii="Times New Roman" w:eastAsia="標楷體" w:hAnsi="Times New Roman" w:cs="Times New Roman" w:hint="eastAsia"/>
+        </w:rPr>
+        <w:t>花費</w:t>
+      </w:r>
+      <w:r>
+        <w:rPr>
+          <w:rFonts w:ascii="Times New Roman" w:eastAsia="標楷體" w:hAnsi="Times New Roman" w:cs="Times New Roman" w:hint="eastAsia"/>
+        </w:rPr>
+        <w:t>5</w:t>
+      </w:r>
+      <w:r>
+        <w:rPr>
+          <w:rFonts w:ascii="Times New Roman" w:eastAsia="標楷體" w:hAnsi="Times New Roman" w:cs="Times New Roman" w:hint="eastAsia"/>
+        </w:rPr>
+        <w:t>個</w:t>
+      </w:r>
+      <w:r>
+        <w:rPr>
+          <w:rFonts w:ascii="Times New Roman" w:eastAsia="標楷體" w:hAnsi="Times New Roman" w:cs="Times New Roman" w:hint="eastAsia"/>
+        </w:rPr>
+        <w:t>clock</w:t>
+      </w:r>
+      <w:r>
+        <w:rPr>
           <w:rFonts w:ascii="Times New Roman" w:eastAsia="標楷體" w:hAnsi="Times New Roman" w:cs="Times New Roman"/>
         </w:rPr>
         <w:t>找到</w:t>
+      </w:r>
+      <w:r>
+        <w:rPr>
+          <w:rFonts w:ascii="Times New Roman" w:eastAsia="標楷體" w:hAnsi="Times New Roman" w:cs="Times New Roman"/>
+        </w:rPr>
+        <w:t>32</w:t>
+      </w:r>
+      <w:r>
+        <w:rPr>
+          <w:rFonts w:ascii="Times New Roman" w:eastAsia="標楷體" w:hAnsi="Times New Roman" w:cs="Times New Roman"/>
+        </w:rPr>
+        <w:t>個</w:t>
       </w:r>
     </w:p>
     <w:p>
@@ -1629,18 +1803,6 @@
           <w:rFonts w:ascii="Times New Roman" w:eastAsia="標楷體" w:hAnsi="Times New Roman" w:cs="Times New Roman"/>
         </w:rPr>
       </w:pPr>
-      <w:r>
-        <w:rPr>
-          <w:rFonts w:ascii="Times New Roman" w:eastAsia="標楷體" w:hAnsi="Times New Roman" w:cs="Times New Roman"/>
-        </w:rPr>
-        <w:t>32</w:t>
-      </w:r>
-      <w:r>
-        <w:rPr>
-          <w:rFonts w:ascii="Times New Roman" w:eastAsia="標楷體" w:hAnsi="Times New Roman" w:cs="Times New Roman"/>
-        </w:rPr>
-        <w:t>個</w:t>
-      </w:r>
       <w:r>
         <w:rPr>
           <w:rFonts w:ascii="Times New Roman" w:eastAsia="標楷體" w:hAnsi="Times New Roman" w:cs="Times New Roman"/>
@@ -1778,7 +1940,7 @@
       <w:pPr>
         <w:widowControl/>
         <w:rPr>
-          <w:rFonts w:ascii="微軟正黑體" w:eastAsia="微軟正黑體" w:hAnsi="微軟正黑體" w:cs="新細明體" w:hint="eastAsia"/>
+          <w:rFonts w:ascii="微軟正黑體" w:eastAsia="微軟正黑體" w:hAnsi="微軟正黑體" w:cs="新細明體"/>
           <w:kern w:val="0"/>
           <w:sz w:val="20"/>
           <w:szCs w:val="20"/>
@@ -1914,6 +2076,7 @@
       <w:r>
         <w:rPr>
           <w:rFonts w:ascii="Consolas" w:eastAsia="新細明體" w:hAnsi="Consolas" w:cs="新細明體"/>
+          <w:noProof/>
           <w:kern w:val="0"/>
           <w:sz w:val="20"/>
           <w:szCs w:val="20"/>
@@ -2036,6 +2199,7 @@
       <w:r>
         <w:rPr>
           <w:rFonts w:ascii="Consolas" w:eastAsia="新細明體" w:hAnsi="Consolas" w:cs="新細明體"/>
+          <w:noProof/>
           <w:kern w:val="0"/>
           <w:sz w:val="20"/>
           <w:szCs w:val="20"/>
@@ -2110,6 +2274,7 @@
       <w:r>
         <w:rPr>
           <w:rFonts w:ascii="Consolas" w:eastAsia="新細明體" w:hAnsi="Consolas" w:cs="新細明體"/>
+          <w:noProof/>
           <w:kern w:val="0"/>
           <w:sz w:val="20"/>
           <w:szCs w:val="20"/>
@@ -2184,6 +2349,7 @@
       <w:r>
         <w:rPr>
           <w:rFonts w:ascii="Consolas" w:eastAsia="新細明體" w:hAnsi="Consolas" w:cs="新細明體"/>
+          <w:noProof/>
           <w:kern w:val="0"/>
           <w:sz w:val="20"/>
           <w:szCs w:val="20"/>
@@ -2258,6 +2424,7 @@
       <w:r>
         <w:rPr>
           <w:rFonts w:ascii="Consolas" w:eastAsia="新細明體" w:hAnsi="Consolas" w:cs="新細明體"/>
+          <w:noProof/>
           <w:kern w:val="0"/>
           <w:sz w:val="20"/>
           <w:szCs w:val="20"/>
@@ -2363,6 +2530,7 @@
       <w:r>
         <w:rPr>
           <w:rFonts w:ascii="Consolas" w:eastAsia="新細明體" w:hAnsi="Consolas" w:cs="新細明體"/>
+          <w:noProof/>
           <w:kern w:val="0"/>
           <w:sz w:val="20"/>
           <w:szCs w:val="20"/>
@@ -2403,17 +2571,6 @@
           </wp:inline>
         </w:drawing>
       </w:r>
-    </w:p>
-    <w:p>
-      <w:pPr>
-        <w:widowControl/>
-        <w:rPr>
-          <w:rFonts w:ascii="Consolas" w:eastAsia="新細明體" w:hAnsi="Consolas" w:cs="新細明體"/>
-          <w:kern w:val="0"/>
-          <w:sz w:val="20"/>
-          <w:szCs w:val="20"/>
-        </w:rPr>
-      </w:pPr>
       <w:r>
         <w:rPr>
           <w:rFonts w:ascii="Consolas" w:eastAsia="新細明體" w:hAnsi="Consolas" w:cs="新細明體"/>
@@ -2468,7 +2625,7 @@
     </w:p>
     <w:p>
       <w:pPr>
-        <w:ind w:left="1133" w:hangingChars="472" w:hanging="1133"/>
+        <w:ind w:left="173"/>
         <w:rPr>
           <w:rFonts w:ascii="Times New Roman" w:eastAsia="標楷體" w:hAnsi="Times New Roman" w:cs="Times New Roman"/>
         </w:rPr>
@@ -2571,12 +2728,13 @@
     <w:p>
       <w:pPr>
         <w:rPr>
-          <w:rFonts w:ascii="Times New Roman" w:eastAsia="標楷體" w:hAnsi="Times New Roman" w:cs="Times New Roman" w:hint="eastAsia"/>
-        </w:rPr>
-      </w:pPr>
-    </w:p>
-    <w:p>
-      <w:pPr>
+          <w:rFonts w:ascii="Times New Roman" w:eastAsia="標楷體" w:hAnsi="Times New Roman" w:cs="Times New Roman"/>
+        </w:rPr>
+      </w:pPr>
+    </w:p>
+    <w:p>
+      <w:pPr>
+        <w:ind w:firstLine="142"/>
         <w:rPr>
           <w:rFonts w:ascii="Times New Roman" w:eastAsia="標楷體" w:hAnsi="Times New Roman" w:cs="Times New Roman"/>
         </w:rPr>
@@ -2691,7 +2849,7 @@
     </w:p>
     <w:p>
       <w:pPr>
-        <w:ind w:left="1133" w:hangingChars="472" w:hanging="1133"/>
+        <w:ind w:left="173" w:hanging="31"/>
         <w:rPr>
           <w:rFonts w:ascii="Times New Roman" w:eastAsia="標楷體" w:hAnsi="Times New Roman" w:cs="Times New Roman"/>
         </w:rPr>
@@ -2708,7 +2866,7 @@
         <w:ind w:leftChars="236" w:left="566"/>
         <w:jc w:val="distribute"/>
         <w:rPr>
-          <w:rFonts w:ascii="Times New Roman" w:eastAsia="標楷體" w:hAnsi="Times New Roman" w:cs="Times New Roman" w:hint="eastAsia"/>
+          <w:rFonts w:ascii="Times New Roman" w:eastAsia="標楷體" w:hAnsi="Times New Roman" w:cs="Times New Roman"/>
         </w:rPr>
       </w:pPr>
       <w:r>
@@ -2793,12 +2951,13 @@
     <w:p>
       <w:pPr>
         <w:rPr>
-          <w:rFonts w:ascii="Times New Roman" w:eastAsia="標楷體" w:hAnsi="Times New Roman" w:cs="Times New Roman" w:hint="eastAsia"/>
-        </w:rPr>
-      </w:pPr>
-    </w:p>
-    <w:p>
-      <w:pPr>
+          <w:rFonts w:ascii="Times New Roman" w:eastAsia="標楷體" w:hAnsi="Times New Roman" w:cs="Times New Roman"/>
+        </w:rPr>
+      </w:pPr>
+    </w:p>
+    <w:p>
+      <w:pPr>
+        <w:ind w:firstLine="142"/>
         <w:rPr>
           <w:rFonts w:ascii="Times New Roman" w:eastAsia="標楷體" w:hAnsi="Times New Roman" w:cs="Times New Roman"/>
         </w:rPr>
@@ -2840,37 +2999,7 @@
         <w:rPr>
           <w:rFonts w:ascii="Times New Roman" w:eastAsia="標楷體" w:hAnsi="Times New Roman" w:cs="Times New Roman" w:hint="eastAsia"/>
         </w:rPr>
-        <w:t>採取的是一個</w:t>
-      </w:r>
-      <w:r>
-        <w:rPr>
-          <w:rFonts w:ascii="Times New Roman" w:eastAsia="標楷體" w:hAnsi="Times New Roman" w:cs="Times New Roman" w:hint="eastAsia"/>
-        </w:rPr>
-        <w:t>空間</w:t>
-      </w:r>
-      <w:r>
-        <w:rPr>
-          <w:rFonts w:ascii="Times New Roman" w:eastAsia="標楷體" w:hAnsi="Times New Roman" w:cs="Times New Roman" w:hint="eastAsia"/>
-        </w:rPr>
-        <w:t>換</w:t>
-      </w:r>
-      <w:r>
-        <w:rPr>
-          <w:rFonts w:ascii="Times New Roman" w:eastAsia="標楷體" w:hAnsi="Times New Roman" w:cs="Times New Roman" w:hint="eastAsia"/>
-        </w:rPr>
-        <w:t>時</w:t>
-      </w:r>
-      <w:r>
-        <w:rPr>
-          <w:rFonts w:ascii="Times New Roman" w:eastAsia="標楷體" w:hAnsi="Times New Roman" w:cs="Times New Roman" w:hint="eastAsia"/>
-        </w:rPr>
-        <w:t>間的戰術，</w:t>
-      </w:r>
-      <w:r>
-        <w:rPr>
-          <w:rFonts w:ascii="Times New Roman" w:eastAsia="標楷體" w:hAnsi="Times New Roman" w:cs="Times New Roman" w:hint="eastAsia"/>
-        </w:rPr>
-        <w:t>硬體資源相較</w:t>
+        <w:t>採取的是一個空間換時間的戰術，硬體資源相較</w:t>
       </w:r>
       <w:r>
         <w:rPr>
@@ -2902,7 +3031,7 @@
         <w:ind w:leftChars="236" w:left="566"/>
         <w:jc w:val="distribute"/>
         <w:rPr>
-          <w:rFonts w:ascii="Times New Roman" w:eastAsia="標楷體" w:hAnsi="Times New Roman" w:cs="Times New Roman" w:hint="eastAsia"/>
+          <w:rFonts w:ascii="Times New Roman" w:eastAsia="標楷體" w:hAnsi="Times New Roman" w:cs="Times New Roman"/>
         </w:rPr>
       </w:pPr>
     </w:p>
@@ -2931,6 +3060,48 @@
           <w:rFonts w:ascii="Times New Roman" w:eastAsia="標楷體" w:hAnsi="Times New Roman" w:cs="Times New Roman"/>
         </w:rPr>
       </w:pPr>
+    </w:p>
+    <w:p>
+      <w:pPr>
+        <w:rPr>
+          <w:rFonts w:ascii="Times New Roman" w:eastAsia="標楷體" w:hAnsi="Times New Roman" w:cs="Times New Roman"/>
+        </w:rPr>
+      </w:pPr>
+      <w:r>
+        <w:rPr>
+          <w:rFonts w:ascii="Times New Roman" w:eastAsia="標楷體" w:hAnsi="Times New Roman" w:cs="Times New Roman" w:hint="eastAsia"/>
+        </w:rPr>
+        <w:t>I</w:t>
+      </w:r>
+      <w:r>
+        <w:rPr>
+          <w:rFonts w:ascii="Times New Roman" w:eastAsia="標楷體" w:hAnsi="Times New Roman" w:cs="Times New Roman"/>
+        </w:rPr>
+        <w:t>nputs of function “</w:t>
+      </w:r>
+      <w:r>
+        <w:rPr>
+          <w:rFonts w:ascii="Times New Roman" w:eastAsia="標楷體" w:hAnsi="Times New Roman" w:cs="Times New Roman" w:hint="eastAsia"/>
+        </w:rPr>
+        <w:t>So</w:t>
+      </w:r>
+      <w:r>
+        <w:rPr>
+          <w:rFonts w:ascii="Times New Roman" w:eastAsia="標楷體" w:hAnsi="Times New Roman" w:cs="Times New Roman"/>
+        </w:rPr>
+        <w:t xml:space="preserve">rt4” is </w:t>
+      </w:r>
+    </w:p>
+    <w:p>
+      <w:pPr>
+        <w:widowControl/>
+        <w:rPr>
+          <w:rFonts w:ascii="Consolas" w:eastAsia="新細明體" w:hAnsi="Consolas" w:cs="新細明體"/>
+          <w:kern w:val="0"/>
+          <w:sz w:val="20"/>
+          <w:szCs w:val="20"/>
+        </w:rPr>
+      </w:pPr>
       <w:r>
         <w:rPr>
           <w:rFonts w:ascii="Consolas" w:eastAsia="新細明體" w:hAnsi="Consolas" w:cs="新細明體"/>
@@ -2940,22 +3111,22 @@
           <w:szCs w:val="20"/>
         </w:rPr>
         <w:drawing>
-          <wp:anchor distT="0" distB="0" distL="114300" distR="114300" simplePos="0" relativeHeight="251663360" behindDoc="0" locked="0" layoutInCell="1" allowOverlap="1" wp14:anchorId="012CA747" wp14:editId="291A0FFB">
+          <wp:anchor distT="0" distB="0" distL="114300" distR="114300" simplePos="0" relativeHeight="251663360" behindDoc="0" locked="0" layoutInCell="1" allowOverlap="1" wp14:anchorId="154F0818" wp14:editId="13F63E50">
             <wp:simplePos x="0" y="0"/>
             <wp:positionH relativeFrom="column">
-              <wp:posOffset>4231983</wp:posOffset>
+              <wp:posOffset>3879489</wp:posOffset>
             </wp:positionH>
             <wp:positionV relativeFrom="paragraph">
-              <wp:posOffset>7226</wp:posOffset>
+              <wp:posOffset>7157</wp:posOffset>
             </wp:positionV>
-            <wp:extent cx="1877695" cy="2251710"/>
-            <wp:effectExtent l="0" t="0" r="8255" b="0"/>
+            <wp:extent cx="2369185" cy="2841625"/>
+            <wp:effectExtent l="0" t="0" r="0" b="0"/>
             <wp:wrapThrough wrapText="bothSides">
               <wp:wrapPolygon edited="0">
                 <wp:start x="0" y="0"/>
-                <wp:lineTo x="0" y="21381"/>
-                <wp:lineTo x="21476" y="21381"/>
-                <wp:lineTo x="21476" y="0"/>
+                <wp:lineTo x="0" y="21431"/>
+                <wp:lineTo x="21363" y="21431"/>
+                <wp:lineTo x="21363" y="0"/>
                 <wp:lineTo x="0" y="0"/>
               </wp:wrapPolygon>
             </wp:wrapThrough>
@@ -2986,7 +3157,7 @@
                   <pic:spPr bwMode="auto">
                     <a:xfrm>
                       <a:off x="0" y="0"/>
-                      <a:ext cx="1877695" cy="2251710"/>
+                      <a:ext cx="2369185" cy="2841625"/>
                     </a:xfrm>
                     <a:prstGeom prst="rect">
                       <a:avLst/>
@@ -3013,24 +3184,127 @@
           </wp:anchor>
         </w:drawing>
       </w:r>
-    </w:p>
-    <w:p>
-      <w:pPr>
-        <w:rPr>
-          <w:rFonts w:ascii="Times New Roman" w:eastAsia="標楷體" w:hAnsi="Times New Roman" w:cs="Times New Roman"/>
-        </w:rPr>
-      </w:pPr>
-      <w:r>
-        <w:rPr>
-          <w:rFonts w:ascii="Times New Roman" w:eastAsia="標楷體" w:hAnsi="Times New Roman" w:cs="Times New Roman" w:hint="eastAsia"/>
-        </w:rPr>
-        <w:t>I</w:t>
-      </w:r>
-      <w:r>
-        <w:rPr>
-          <w:rFonts w:ascii="Times New Roman" w:eastAsia="標楷體" w:hAnsi="Times New Roman" w:cs="Times New Roman"/>
-        </w:rPr>
-        <w:t>nputs of function “</w:t>
+      <w:r>
+        <w:rPr>
+          <w:rFonts w:ascii="Times New Roman" w:eastAsia="標楷體" w:hAnsi="Times New Roman" w:cs="Times New Roman"/>
+        </w:rPr>
+        <w:tab/>
+      </w:r>
+      <w:r>
+        <w:rPr>
+          <w:rFonts w:ascii="Consolas" w:eastAsia="新細明體" w:hAnsi="Consolas" w:cs="新細明體"/>
+          <w:kern w:val="0"/>
+          <w:sz w:val="20"/>
+          <w:szCs w:val="20"/>
+        </w:rPr>
+        <w:t>before_sort_4 =</w:t>
+      </w:r>
+      <w:r>
+        <w:rPr>
+          <w:rFonts w:ascii="Consolas" w:eastAsia="新細明體" w:hAnsi="Consolas" w:cs="新細明體"/>
+          <w:kern w:val="0"/>
+          <w:sz w:val="20"/>
+          <w:szCs w:val="20"/>
+        </w:rPr>
+        <w:t xml:space="preserve"> [</w:t>
+      </w:r>
+      <w:r>
+        <w:rPr>
+          <w:rFonts w:ascii="Consolas" w:eastAsia="新細明體" w:hAnsi="Consolas" w:cs="新細明體"/>
+          <w:kern w:val="0"/>
+          <w:sz w:val="20"/>
+          <w:szCs w:val="20"/>
+        </w:rPr>
+        <w:t>1401</w:t>
+      </w:r>
+      <w:r>
+        <w:rPr>
+          <w:rFonts w:ascii="Consolas" w:eastAsia="新細明體" w:hAnsi="Consolas" w:cs="新細明體"/>
+          <w:kern w:val="0"/>
+          <w:sz w:val="20"/>
+          <w:szCs w:val="20"/>
+        </w:rPr>
+        <w:t xml:space="preserve"> </w:t>
+      </w:r>
+      <w:r>
+        <w:rPr>
+          <w:rFonts w:ascii="Consolas" w:eastAsia="新細明體" w:hAnsi="Consolas" w:cs="新細明體"/>
+          <w:kern w:val="0"/>
+          <w:sz w:val="20"/>
+          <w:szCs w:val="20"/>
+        </w:rPr>
+        <w:t>-7502</w:t>
+      </w:r>
+      <w:r>
+        <w:rPr>
+          <w:rFonts w:ascii="Consolas" w:eastAsia="新細明體" w:hAnsi="Consolas" w:cs="新細明體"/>
+          <w:kern w:val="0"/>
+          <w:sz w:val="20"/>
+          <w:szCs w:val="20"/>
+        </w:rPr>
+        <w:t xml:space="preserve"> </w:t>
+      </w:r>
+      <w:r>
+        <w:rPr>
+          <w:rFonts w:ascii="Consolas" w:eastAsia="新細明體" w:hAnsi="Consolas" w:cs="新細明體"/>
+          <w:kern w:val="0"/>
+          <w:sz w:val="20"/>
+          <w:szCs w:val="20"/>
+        </w:rPr>
+        <w:t>2503</w:t>
+      </w:r>
+      <w:r>
+        <w:rPr>
+          <w:rFonts w:ascii="Consolas" w:eastAsia="新細明體" w:hAnsi="Consolas" w:cs="新細明體"/>
+          <w:kern w:val="0"/>
+          <w:sz w:val="20"/>
+          <w:szCs w:val="20"/>
+        </w:rPr>
+        <w:t xml:space="preserve"> </w:t>
+      </w:r>
+      <w:r>
+        <w:rPr>
+          <w:rFonts w:ascii="Consolas" w:eastAsia="新細明體" w:hAnsi="Consolas" w:cs="新細明體"/>
+          <w:kern w:val="0"/>
+          <w:sz w:val="20"/>
+          <w:szCs w:val="20"/>
+        </w:rPr>
+        <w:t>2004</w:t>
+      </w:r>
+      <w:r>
+        <w:rPr>
+          <w:rFonts w:ascii="Consolas" w:eastAsia="新細明體" w:hAnsi="Consolas" w:cs="新細明體"/>
+          <w:kern w:val="0"/>
+          <w:sz w:val="20"/>
+          <w:szCs w:val="20"/>
+        </w:rPr>
+        <w:t>]</w:t>
+      </w:r>
+    </w:p>
+    <w:p>
+      <w:pPr>
+        <w:rPr>
+          <w:rFonts w:ascii="Times New Roman" w:eastAsia="標楷體" w:hAnsi="Times New Roman" w:cs="Times New Roman"/>
+        </w:rPr>
+      </w:pPr>
+    </w:p>
+    <w:p>
+      <w:pPr>
+        <w:rPr>
+          <w:rFonts w:ascii="Times New Roman" w:eastAsia="標楷體" w:hAnsi="Times New Roman" w:cs="Times New Roman"/>
+        </w:rPr>
+      </w:pPr>
+      <w:r>
+        <w:rPr>
+          <w:rFonts w:ascii="Times New Roman" w:eastAsia="標楷體" w:hAnsi="Times New Roman" w:cs="Times New Roman"/>
+        </w:rPr>
+        <w:t>Outputs</w:t>
+      </w:r>
+      <w:r>
+        <w:rPr>
+          <w:rFonts w:ascii="Times New Roman" w:eastAsia="標楷體" w:hAnsi="Times New Roman" w:cs="Times New Roman"/>
+        </w:rPr>
+        <w:t xml:space="preserve"> of function “</w:t>
       </w:r>
       <w:r>
         <w:rPr>
@@ -3068,7 +3342,7 @@
           <w:sz w:val="20"/>
           <w:szCs w:val="20"/>
         </w:rPr>
-        <w:t>before_sort_4 =</w:t>
+        <w:t>sort_4 =</w:t>
       </w:r>
       <w:r>
         <w:rPr>
@@ -3086,6 +3360,42 @@
           <w:sz w:val="20"/>
           <w:szCs w:val="20"/>
         </w:rPr>
+        <w:t>2503</w:t>
+      </w:r>
+      <w:r>
+        <w:rPr>
+          <w:rFonts w:ascii="Consolas" w:eastAsia="新細明體" w:hAnsi="Consolas" w:cs="新細明體"/>
+          <w:kern w:val="0"/>
+          <w:sz w:val="20"/>
+          <w:szCs w:val="20"/>
+        </w:rPr>
+        <w:t xml:space="preserve"> </w:t>
+      </w:r>
+      <w:r>
+        <w:rPr>
+          <w:rFonts w:ascii="Consolas" w:eastAsia="新細明體" w:hAnsi="Consolas" w:cs="新細明體"/>
+          <w:kern w:val="0"/>
+          <w:sz w:val="20"/>
+          <w:szCs w:val="20"/>
+        </w:rPr>
+        <w:t>2004</w:t>
+      </w:r>
+      <w:r>
+        <w:rPr>
+          <w:rFonts w:ascii="Consolas" w:eastAsia="新細明體" w:hAnsi="Consolas" w:cs="新細明體"/>
+          <w:kern w:val="0"/>
+          <w:sz w:val="20"/>
+          <w:szCs w:val="20"/>
+        </w:rPr>
+        <w:t xml:space="preserve"> </w:t>
+      </w:r>
+      <w:r>
+        <w:rPr>
+          <w:rFonts w:ascii="Consolas" w:eastAsia="新細明體" w:hAnsi="Consolas" w:cs="新細明體"/>
+          <w:kern w:val="0"/>
+          <w:sz w:val="20"/>
+          <w:szCs w:val="20"/>
+        </w:rPr>
         <w:t>1401</w:t>
       </w:r>
       <w:r>
@@ -3113,220 +3423,40 @@
           <w:sz w:val="20"/>
           <w:szCs w:val="20"/>
         </w:rPr>
+        <w:t>]</w:t>
+      </w:r>
+      <w:r>
+        <w:rPr>
+          <w:rFonts w:ascii="Consolas" w:eastAsia="新細明體" w:hAnsi="Consolas" w:cs="新細明體"/>
+          <w:kern w:val="0"/>
+          <w:sz w:val="20"/>
+          <w:szCs w:val="20"/>
+        </w:rPr>
         <w:t xml:space="preserve"> </w:t>
       </w:r>
-      <w:r>
-        <w:rPr>
-          <w:rFonts w:ascii="Consolas" w:eastAsia="新細明體" w:hAnsi="Consolas" w:cs="新細明體"/>
-          <w:kern w:val="0"/>
-          <w:sz w:val="20"/>
-          <w:szCs w:val="20"/>
-        </w:rPr>
-        <w:t>2503</w:t>
-      </w:r>
-      <w:r>
-        <w:rPr>
-          <w:rFonts w:ascii="Consolas" w:eastAsia="新細明體" w:hAnsi="Consolas" w:cs="新細明體"/>
-          <w:kern w:val="0"/>
-          <w:sz w:val="20"/>
-          <w:szCs w:val="20"/>
-        </w:rPr>
-        <w:t xml:space="preserve"> </w:t>
-      </w:r>
-      <w:r>
-        <w:rPr>
-          <w:rFonts w:ascii="Consolas" w:eastAsia="新細明體" w:hAnsi="Consolas" w:cs="新細明體"/>
-          <w:kern w:val="0"/>
-          <w:sz w:val="20"/>
-          <w:szCs w:val="20"/>
-        </w:rPr>
-        <w:t>2004</w:t>
-      </w:r>
-      <w:r>
-        <w:rPr>
-          <w:rFonts w:ascii="Consolas" w:eastAsia="新細明體" w:hAnsi="Consolas" w:cs="新細明體"/>
-          <w:kern w:val="0"/>
-          <w:sz w:val="20"/>
-          <w:szCs w:val="20"/>
-        </w:rPr>
-        <w:t>]</w:t>
-      </w:r>
-    </w:p>
-    <w:p>
-      <w:pPr>
-        <w:rPr>
-          <w:rFonts w:ascii="Times New Roman" w:eastAsia="標楷體" w:hAnsi="Times New Roman" w:cs="Times New Roman"/>
-        </w:rPr>
-      </w:pPr>
-    </w:p>
-    <w:p>
-      <w:pPr>
-        <w:rPr>
-          <w:rFonts w:ascii="Times New Roman" w:eastAsia="標楷體" w:hAnsi="Times New Roman" w:cs="Times New Roman"/>
-        </w:rPr>
-      </w:pPr>
-      <w:r>
-        <w:rPr>
-          <w:rFonts w:ascii="Times New Roman" w:eastAsia="標楷體" w:hAnsi="Times New Roman" w:cs="Times New Roman" w:hint="eastAsia"/>
-        </w:rPr>
-        <w:t>I</w:t>
-      </w:r>
-      <w:r>
-        <w:rPr>
-          <w:rFonts w:ascii="Times New Roman" w:eastAsia="標楷體" w:hAnsi="Times New Roman" w:cs="Times New Roman"/>
-        </w:rPr>
-        <w:t>nputs of function “</w:t>
-      </w:r>
-      <w:r>
-        <w:rPr>
-          <w:rFonts w:ascii="Times New Roman" w:eastAsia="標楷體" w:hAnsi="Times New Roman" w:cs="Times New Roman" w:hint="eastAsia"/>
-        </w:rPr>
-        <w:t>So</w:t>
-      </w:r>
-      <w:r>
-        <w:rPr>
-          <w:rFonts w:ascii="Times New Roman" w:eastAsia="標楷體" w:hAnsi="Times New Roman" w:cs="Times New Roman"/>
-        </w:rPr>
-        <w:t xml:space="preserve">rt4” is </w:t>
-      </w:r>
-    </w:p>
-    <w:p>
-      <w:pPr>
-        <w:widowControl/>
-        <w:rPr>
-          <w:rFonts w:ascii="Consolas" w:eastAsia="新細明體" w:hAnsi="Consolas" w:cs="新細明體"/>
-          <w:kern w:val="0"/>
-          <w:sz w:val="20"/>
-          <w:szCs w:val="20"/>
-        </w:rPr>
-      </w:pPr>
-      <w:r>
-        <w:rPr>
-          <w:rFonts w:ascii="Times New Roman" w:eastAsia="標楷體" w:hAnsi="Times New Roman" w:cs="Times New Roman"/>
-        </w:rPr>
-        <w:tab/>
-      </w:r>
-      <w:r>
-        <w:rPr>
-          <w:rFonts w:ascii="Consolas" w:eastAsia="新細明體" w:hAnsi="Consolas" w:cs="新細明體"/>
-          <w:kern w:val="0"/>
-          <w:sz w:val="20"/>
-          <w:szCs w:val="20"/>
-        </w:rPr>
-        <w:t>before_sort_4 =</w:t>
-      </w:r>
-      <w:r>
-        <w:rPr>
-          <w:rFonts w:ascii="Consolas" w:eastAsia="新細明體" w:hAnsi="Consolas" w:cs="新細明體"/>
-          <w:kern w:val="0"/>
-          <w:sz w:val="20"/>
-          <w:szCs w:val="20"/>
-        </w:rPr>
-        <w:t xml:space="preserve"> [</w:t>
-      </w:r>
-      <w:r>
-        <w:rPr>
-          <w:rFonts w:ascii="Consolas" w:eastAsia="新細明體" w:hAnsi="Consolas" w:cs="新細明體"/>
-          <w:kern w:val="0"/>
-          <w:sz w:val="20"/>
-          <w:szCs w:val="20"/>
-        </w:rPr>
-        <w:t>2503</w:t>
-      </w:r>
-      <w:r>
-        <w:rPr>
-          <w:rFonts w:ascii="Consolas" w:eastAsia="新細明體" w:hAnsi="Consolas" w:cs="新細明體"/>
-          <w:kern w:val="0"/>
-          <w:sz w:val="20"/>
-          <w:szCs w:val="20"/>
-        </w:rPr>
-        <w:t xml:space="preserve"> </w:t>
-      </w:r>
-      <w:r>
-        <w:rPr>
-          <w:rFonts w:ascii="Consolas" w:eastAsia="新細明體" w:hAnsi="Consolas" w:cs="新細明體"/>
-          <w:kern w:val="0"/>
-          <w:sz w:val="20"/>
-          <w:szCs w:val="20"/>
-        </w:rPr>
-        <w:t>2004</w:t>
-      </w:r>
-      <w:r>
-        <w:rPr>
-          <w:rFonts w:ascii="Consolas" w:eastAsia="新細明體" w:hAnsi="Consolas" w:cs="新細明體"/>
-          <w:kern w:val="0"/>
-          <w:sz w:val="20"/>
-          <w:szCs w:val="20"/>
-        </w:rPr>
-        <w:t xml:space="preserve"> </w:t>
-      </w:r>
-      <w:r>
-        <w:rPr>
-          <w:rFonts w:ascii="Consolas" w:eastAsia="新細明體" w:hAnsi="Consolas" w:cs="新細明體"/>
-          <w:kern w:val="0"/>
-          <w:sz w:val="20"/>
-          <w:szCs w:val="20"/>
-        </w:rPr>
-        <w:t>1401</w:t>
-      </w:r>
-      <w:r>
-        <w:rPr>
-          <w:rFonts w:ascii="Consolas" w:eastAsia="新細明體" w:hAnsi="Consolas" w:cs="新細明體"/>
-          <w:kern w:val="0"/>
-          <w:sz w:val="20"/>
-          <w:szCs w:val="20"/>
-        </w:rPr>
-        <w:t xml:space="preserve"> </w:t>
-      </w:r>
-      <w:r>
-        <w:rPr>
-          <w:rFonts w:ascii="Consolas" w:eastAsia="新細明體" w:hAnsi="Consolas" w:cs="新細明體"/>
-          <w:kern w:val="0"/>
-          <w:sz w:val="20"/>
-          <w:szCs w:val="20"/>
-        </w:rPr>
-        <w:t>-7502</w:t>
-      </w:r>
-      <w:r>
-        <w:rPr>
-          <w:rFonts w:ascii="Consolas" w:eastAsia="新細明體" w:hAnsi="Consolas" w:cs="新細明體"/>
-          <w:kern w:val="0"/>
-          <w:sz w:val="20"/>
-          <w:szCs w:val="20"/>
-        </w:rPr>
-        <w:t>]</w:t>
-      </w:r>
-      <w:r>
-        <w:rPr>
-          <w:rFonts w:ascii="Consolas" w:eastAsia="新細明體" w:hAnsi="Consolas" w:cs="新細明體"/>
-          <w:kern w:val="0"/>
-          <w:sz w:val="20"/>
-          <w:szCs w:val="20"/>
-        </w:rPr>
-        <w:t xml:space="preserve"> </w:t>
-      </w:r>
-    </w:p>
-    <w:p>
-      <w:pPr>
-        <w:rPr>
-          <w:rFonts w:ascii="Times New Roman" w:eastAsia="標楷體" w:hAnsi="Times New Roman" w:cs="Times New Roman" w:hint="eastAsia"/>
-        </w:rPr>
-      </w:pPr>
-    </w:p>
-    <w:p>
-      <w:pPr>
-        <w:rPr>
-          <w:rFonts w:ascii="Times New Roman" w:eastAsia="標楷體" w:hAnsi="Times New Roman" w:cs="Times New Roman"/>
-        </w:rPr>
-      </w:pPr>
-      <w:r>
-        <w:rPr>
-          <w:rFonts w:ascii="Times New Roman" w:eastAsia="標楷體" w:hAnsi="Times New Roman" w:cs="Times New Roman"/>
+    </w:p>
+    <w:p>
+      <w:pPr>
+        <w:rPr>
+          <w:rFonts w:ascii="Times New Roman" w:eastAsia="標楷體" w:hAnsi="Times New Roman" w:cs="Times New Roman"/>
+        </w:rPr>
+      </w:pPr>
+    </w:p>
+    <w:p>
+      <w:pPr>
+        <w:rPr>
+          <w:rFonts w:ascii="Times New Roman" w:eastAsia="標楷體" w:hAnsi="Times New Roman" w:cs="Times New Roman"/>
+        </w:rPr>
+      </w:pPr>
+      <w:r>
+        <w:rPr>
+          <w:rFonts w:ascii="Times New Roman" w:eastAsia="標楷體" w:hAnsi="Times New Roman" w:cs="Times New Roman"/>
+          <w:noProof/>
         </w:rPr>
         <w:drawing>
           <wp:inline distT="0" distB="0" distL="0" distR="0" wp14:anchorId="5486598C" wp14:editId="726AD0B4">
-            <wp:extent cx="4077209" cy="1785552"/>
-            <wp:effectExtent l="0" t="0" r="0" b="5715"/>
+            <wp:extent cx="3694670" cy="1784985"/>
+            <wp:effectExtent l="0" t="0" r="1270" b="5715"/>
             <wp:docPr id="15" name="圖片 15"/>
             <wp:cNvGraphicFramePr>
               <a:graphicFrameLocks xmlns:a="http://schemas.openxmlformats.org/drawingml/2006/main" noChangeAspect="1"/>
@@ -3340,13 +3470,13 @@
                   </pic:nvPicPr>
                   <pic:blipFill rotWithShape="1">
                     <a:blip r:embed="rId17"/>
-                    <a:srcRect r="57361"/>
+                    <a:srcRect l="-1" r="61350"/>
                     <a:stretch/>
                   </pic:blipFill>
                   <pic:spPr bwMode="auto">
                     <a:xfrm>
                       <a:off x="0" y="0"/>
-                      <a:ext cx="4110875" cy="1800296"/>
+                      <a:ext cx="3726362" cy="1800296"/>
                     </a:xfrm>
                     <a:prstGeom prst="rect">
                       <a:avLst/>
@@ -3384,7 +3514,7 @@
     <w:p>
       <w:pPr>
         <w:rPr>
-          <w:rFonts w:ascii="Times New Roman" w:eastAsia="標楷體" w:hAnsi="Times New Roman" w:cs="Times New Roman" w:hint="eastAsia"/>
+          <w:rFonts w:ascii="Times New Roman" w:eastAsia="標楷體" w:hAnsi="Times New Roman" w:cs="Times New Roman"/>
         </w:rPr>
       </w:pPr>
     </w:p>
@@ -4194,7 +4324,7 @@
     <w:p>
       <w:pPr>
         <w:rPr>
-          <w:rFonts w:ascii="Times New Roman" w:eastAsia="標楷體" w:hAnsi="Times New Roman" w:cs="Times New Roman" w:hint="eastAsia"/>
+          <w:rFonts w:ascii="Times New Roman" w:eastAsia="標楷體" w:hAnsi="Times New Roman" w:cs="Times New Roman"/>
         </w:rPr>
       </w:pPr>
       <w:r>
@@ -4297,6 +4427,7 @@
     <w:p>
       <w:pPr>
         <w:widowControl/>
+        <w:ind w:firstLine="480"/>
         <w:rPr>
           <w:rFonts w:ascii="Consolas" w:eastAsia="新細明體" w:hAnsi="Consolas" w:cs="新細明體"/>
           <w:kern w:val="0"/>
@@ -4434,8 +4565,9 @@
     <w:p>
       <w:pPr>
         <w:widowControl/>
-        <w:rPr>
-          <w:rFonts w:ascii="Consolas" w:eastAsia="新細明體" w:hAnsi="Consolas" w:cs="新細明體" w:hint="eastAsia"/>
+        <w:ind w:firstLine="480"/>
+        <w:rPr>
+          <w:rFonts w:ascii="Consolas" w:eastAsia="新細明體" w:hAnsi="Consolas" w:cs="新細明體"/>
           <w:kern w:val="0"/>
           <w:sz w:val="20"/>
           <w:szCs w:val="20"/>
@@ -4552,13 +4684,15 @@
     </w:p>
     <w:p>
       <w:pPr>
-        <w:rPr>
-          <w:rFonts w:ascii="Times New Roman" w:eastAsia="標楷體" w:hAnsi="Times New Roman" w:cs="Times New Roman"/>
-        </w:rPr>
-      </w:pPr>
-      <w:r>
-        <w:rPr>
-          <w:rFonts w:ascii="Times New Roman" w:eastAsia="標楷體" w:hAnsi="Times New Roman" w:cs="Times New Roman"/>
+        <w:ind w:firstLine="480"/>
+        <w:rPr>
+          <w:rFonts w:ascii="Times New Roman" w:eastAsia="標楷體" w:hAnsi="Times New Roman" w:cs="Times New Roman"/>
+        </w:rPr>
+      </w:pPr>
+      <w:r>
+        <w:rPr>
+          <w:rFonts w:ascii="Times New Roman" w:eastAsia="標楷體" w:hAnsi="Times New Roman" w:cs="Times New Roman"/>
+          <w:noProof/>
         </w:rPr>
         <w:drawing>
           <wp:inline distT="0" distB="0" distL="0" distR="0" wp14:anchorId="6F9734C3" wp14:editId="09FFEBD5">
@@ -4653,13 +4787,15 @@
     </w:p>
     <w:p>
       <w:pPr>
-        <w:rPr>
-          <w:rFonts w:ascii="Times New Roman" w:eastAsia="標楷體" w:hAnsi="Times New Roman" w:cs="Times New Roman" w:hint="eastAsia"/>
-        </w:rPr>
-      </w:pPr>
-      <w:r>
-        <w:rPr>
-          <w:rFonts w:ascii="Times New Roman" w:eastAsia="標楷體" w:hAnsi="Times New Roman" w:cs="Times New Roman"/>
+        <w:ind w:firstLine="480"/>
+        <w:rPr>
+          <w:rFonts w:ascii="Times New Roman" w:eastAsia="標楷體" w:hAnsi="Times New Roman" w:cs="Times New Roman"/>
+        </w:rPr>
+      </w:pPr>
+      <w:r>
+        <w:rPr>
+          <w:rFonts w:ascii="Times New Roman" w:eastAsia="標楷體" w:hAnsi="Times New Roman" w:cs="Times New Roman"/>
+          <w:noProof/>
         </w:rPr>
         <w:drawing>
           <wp:inline distT="0" distB="0" distL="0" distR="0" wp14:anchorId="470585B0" wp14:editId="152E2D95">
@@ -5924,7 +6060,7 @@
 </file>
 
 <file path=customXml/itemProps1.xml><?xml version="1.0" encoding="utf-8"?>
-<ds:datastoreItem xmlns:ds="http://schemas.openxmlformats.org/officeDocument/2006/customXml" ds:itemID="{7820A78F-A71A-4D60-A65E-E161BFFED1DC}">
+<ds:datastoreItem xmlns:ds="http://schemas.openxmlformats.org/officeDocument/2006/customXml" ds:itemID="{23A98C08-B454-4886-991E-E4F35D9A484B}">
   <ds:schemaRefs>
     <ds:schemaRef ds:uri="http://schemas.openxmlformats.org/officeDocument/2006/bibliography"/>
   </ds:schemaRefs>
